--- a/WASeal/Doc/20200825_ECOLOGY.docx
+++ b/WASeal/Doc/20200825_ECOLOGY.docx
@@ -3585,7 +3585,18 @@
           <w:rFonts w:ascii="Times New Roman" w:eastAsia="Times New Roman" w:hAnsi="Times New Roman" w:cs="Times New Roman"/>
         </w:rPr>
         <w:tab/>
-        <w:t xml:space="preserve">Testing the importance of sex and length... </w:t>
+      </w:r>
+      <w:r>
+        <w:rPr>
+          <w:rFonts w:ascii="Times New Roman" w:eastAsia="Times New Roman" w:hAnsi="Times New Roman" w:cs="Times New Roman"/>
+        </w:rPr>
+        <w:t xml:space="preserve">Previous studies have found sex specific differences in the stable isotope values of bulk tissue which has been attributed to differences in nearshore verse offshore foraging strategies (citation). We tested the significance of sex and length in harbor seal trophic position to understand whether this trend was reflective of long-term relationships in harbor seal trophic position. </w:t>
+      </w:r>
+      <w:r>
+        <w:rPr>
+          <w:rFonts w:ascii="Times New Roman" w:eastAsia="Times New Roman" w:hAnsi="Times New Roman" w:cs="Times New Roman"/>
+        </w:rPr>
+        <w:t xml:space="preserve"> </w:t>
       </w:r>
     </w:p>
     <w:p>
@@ -3603,22 +3614,50 @@
           <w:i/>
           <w:iCs/>
         </w:rPr>
-        <w:t>Quantifying</w:t>
-      </w:r>
-      <w:r>
+        <w:t>Identifying trends through time</w:t>
+      </w:r>
+    </w:p>
+    <w:p>
+      <w:pPr>
+        <w:spacing w:line="480" w:lineRule="auto"/>
         <w:rPr>
           <w:rFonts w:ascii="Times New Roman" w:eastAsia="Times New Roman" w:hAnsi="Times New Roman" w:cs="Times New Roman"/>
           <w:i/>
           <w:iCs/>
         </w:rPr>
-        <w:t xml:space="preserve"> bottom-up drivers of foraging </w:t>
-      </w:r>
+      </w:pPr>
     </w:p>
     <w:p>
       <w:pPr>
         <w:spacing w:line="480" w:lineRule="auto"/>
         <w:rPr>
           <w:rFonts w:ascii="Times New Roman" w:eastAsia="Times New Roman" w:hAnsi="Times New Roman" w:cs="Times New Roman"/>
+          <w:i/>
+          <w:iCs/>
+        </w:rPr>
+      </w:pPr>
+      <w:r>
+        <w:rPr>
+          <w:rFonts w:ascii="Times New Roman" w:eastAsia="Times New Roman" w:hAnsi="Times New Roman" w:cs="Times New Roman"/>
+          <w:i/>
+          <w:iCs/>
+        </w:rPr>
+        <w:t>Quantifying</w:t>
+      </w:r>
+      <w:r>
+        <w:rPr>
+          <w:rFonts w:ascii="Times New Roman" w:eastAsia="Times New Roman" w:hAnsi="Times New Roman" w:cs="Times New Roman"/>
+          <w:i/>
+          <w:iCs/>
+        </w:rPr>
+        <w:t xml:space="preserve"> bottom-up drivers of foraging </w:t>
+      </w:r>
+    </w:p>
+    <w:p>
+      <w:pPr>
+        <w:spacing w:line="480" w:lineRule="auto"/>
+        <w:rPr>
+          <w:rFonts w:ascii="Times New Roman" w:eastAsia="Times New Roman" w:hAnsi="Times New Roman" w:cs="Times New Roman"/>
         </w:rPr>
       </w:pPr>
       <w:r>
@@ -3864,7 +3903,14 @@
         <w:rPr>
           <w:rFonts w:ascii="Times New Roman" w:eastAsia="Times New Roman" w:hAnsi="Times New Roman" w:cs="Times New Roman"/>
         </w:rPr>
-        <w:t xml:space="preserve">Inclusion of times series in the model with the most support is indicative of ecological parameters that alter harbor seal foraging ecology. Additionally, magnitude and sign of the coefficients for included covariates </w:t>
+        <w:t xml:space="preserve">Inclusion of times series </w:t>
+      </w:r>
+      <w:r>
+        <w:rPr>
+          <w:rFonts w:ascii="Times New Roman" w:eastAsia="Times New Roman" w:hAnsi="Times New Roman" w:cs="Times New Roman"/>
+        </w:rPr>
+        <w:lastRenderedPageBreak/>
+        <w:t xml:space="preserve">in the model with the most support is indicative of ecological parameters that alter harbor seal foraging ecology. Additionally, magnitude and sign of the coefficients for included covariates </w:t>
       </w:r>
       <w:r>
         <w:rPr>
@@ -3909,14 +3955,7 @@
         <w:rPr>
           <w:rFonts w:ascii="Times New Roman" w:eastAsia="Times New Roman" w:hAnsi="Times New Roman" w:cs="Times New Roman"/>
         </w:rPr>
-        <w:t xml:space="preserve"> </w:t>
-      </w:r>
-      <w:r>
-        <w:rPr>
-          <w:rFonts w:ascii="Times New Roman" w:eastAsia="Times New Roman" w:hAnsi="Times New Roman" w:cs="Times New Roman"/>
-        </w:rPr>
-        <w:lastRenderedPageBreak/>
-        <w:t>candidate models</w:t>
+        <w:t xml:space="preserve"> candidate models</w:t>
       </w:r>
       <w:r>
         <w:rPr>
@@ -4376,7 +4415,14 @@
         <w:rPr>
           <w:rFonts w:ascii="Times New Roman" w:eastAsia="Times New Roman" w:hAnsi="Times New Roman" w:cs="Times New Roman"/>
         </w:rPr>
-        <w:t>the models with the most support</w:t>
+        <w:t xml:space="preserve">the models with the most </w:t>
+      </w:r>
+      <w:r>
+        <w:rPr>
+          <w:rFonts w:ascii="Times New Roman" w:eastAsia="Times New Roman" w:hAnsi="Times New Roman" w:cs="Times New Roman"/>
+        </w:rPr>
+        <w:lastRenderedPageBreak/>
+        <w:t>support</w:t>
       </w:r>
       <w:r>
         <w:rPr>
@@ -4455,14 +4501,7 @@
         <w:rPr>
           <w:rFonts w:ascii="Times New Roman" w:eastAsia="Times New Roman" w:hAnsi="Times New Roman" w:cs="Times New Roman"/>
         </w:rPr>
-        <w:t xml:space="preserve"> tested in all possible </w:t>
-      </w:r>
-      <w:r>
-        <w:rPr>
-          <w:rFonts w:ascii="Times New Roman" w:eastAsia="Times New Roman" w:hAnsi="Times New Roman" w:cs="Times New Roman"/>
-        </w:rPr>
-        <w:lastRenderedPageBreak/>
-        <w:t xml:space="preserve">combinations. </w:t>
+        <w:t xml:space="preserve"> tested in all possible combinations. </w:t>
       </w:r>
       <w:r>
         <w:rPr>
@@ -4497,21 +4536,27 @@
           <w:rFonts w:ascii="Times New Roman" w:eastAsia="Times New Roman" w:hAnsi="Times New Roman" w:cs="Times New Roman"/>
         </w:rPr>
         <w:tab/>
-        <w:t xml:space="preserve">To further understand the benefits of using other amino acids, the </w:t>
-      </w:r>
-      <w:proofErr w:type="gramStart"/>
-      <w:r>
-        <w:rPr>
-          <w:rFonts w:ascii="Times New Roman" w:eastAsia="Times New Roman" w:hAnsi="Times New Roman" w:cs="Times New Roman"/>
-        </w:rPr>
-        <w:t>covariance ?</w:t>
-      </w:r>
-      <w:proofErr w:type="gramEnd"/>
-      <w:r>
-        <w:rPr>
-          <w:rFonts w:ascii="Times New Roman" w:eastAsia="Times New Roman" w:hAnsi="Times New Roman" w:cs="Times New Roman"/>
-        </w:rPr>
-        <w:t xml:space="preserve"> across the individual amino acids was examined for the hierarchical model structure. </w:t>
+        <w:t>T</w:t>
+      </w:r>
+      <w:r>
+        <w:rPr>
+          <w:rFonts w:ascii="Times New Roman" w:eastAsia="Times New Roman" w:hAnsi="Times New Roman" w:cs="Times New Roman"/>
+        </w:rPr>
+        <w:t xml:space="preserve">o understand any changes through time to harbor seal foraging ecology over the past 100 years that were not explained by the tested </w:t>
+      </w:r>
+      <w:proofErr w:type="spellStart"/>
+      <w:r>
+        <w:rPr>
+          <w:rFonts w:ascii="Times New Roman" w:eastAsia="Times New Roman" w:hAnsi="Times New Roman" w:cs="Times New Roman"/>
+        </w:rPr>
+        <w:t>covariats</w:t>
+      </w:r>
+      <w:proofErr w:type="spellEnd"/>
+      <w:r>
+        <w:rPr>
+          <w:rFonts w:ascii="Times New Roman" w:eastAsia="Times New Roman" w:hAnsi="Times New Roman" w:cs="Times New Roman"/>
+        </w:rPr>
+        <w:t>, the residuals for the best models (productivity, ocean condition, prey, ocean condition - prey) were plotted through time. Use a GAM?</w:t>
       </w:r>
     </w:p>
     <w:p>
@@ -4521,6 +4566,44 @@
           <w:rFonts w:ascii="Times New Roman" w:eastAsia="Times New Roman" w:hAnsi="Times New Roman" w:cs="Times New Roman"/>
         </w:rPr>
       </w:pPr>
+      <w:r>
+        <w:rPr>
+          <w:rFonts w:ascii="Times New Roman" w:eastAsia="Times New Roman" w:hAnsi="Times New Roman" w:cs="Times New Roman"/>
+        </w:rPr>
+        <w:tab/>
+      </w:r>
+      <w:r>
+        <w:rPr>
+          <w:rFonts w:ascii="Times New Roman" w:eastAsia="Times New Roman" w:hAnsi="Times New Roman" w:cs="Times New Roman"/>
+        </w:rPr>
+        <w:t xml:space="preserve">Finally, </w:t>
+      </w:r>
+      <w:r>
+        <w:rPr>
+          <w:rFonts w:ascii="Times New Roman" w:eastAsia="Times New Roman" w:hAnsi="Times New Roman" w:cs="Times New Roman"/>
+        </w:rPr>
+        <w:t>to</w:t>
+      </w:r>
+      <w:r>
+        <w:rPr>
+          <w:rFonts w:ascii="Times New Roman" w:eastAsia="Times New Roman" w:hAnsi="Times New Roman" w:cs="Times New Roman"/>
+        </w:rPr>
+        <w:t xml:space="preserve"> further understand the benefits of using other amino acids, the </w:t>
+      </w:r>
+      <w:proofErr w:type="gramStart"/>
+      <w:r>
+        <w:rPr>
+          <w:rFonts w:ascii="Times New Roman" w:eastAsia="Times New Roman" w:hAnsi="Times New Roman" w:cs="Times New Roman"/>
+        </w:rPr>
+        <w:t>covariance ?</w:t>
+      </w:r>
+      <w:proofErr w:type="gramEnd"/>
+      <w:r>
+        <w:rPr>
+          <w:rFonts w:ascii="Times New Roman" w:eastAsia="Times New Roman" w:hAnsi="Times New Roman" w:cs="Times New Roman"/>
+        </w:rPr>
+        <w:t xml:space="preserve"> across the individual amino acids was examined for the hierarchical model structure. </w:t>
+      </w:r>
     </w:p>
     <w:p>
       <w:pPr>
@@ -4529,26 +4612,20 @@
           <w:rFonts w:ascii="Times New Roman" w:eastAsia="Times New Roman" w:hAnsi="Times New Roman" w:cs="Times New Roman"/>
         </w:rPr>
       </w:pPr>
+    </w:p>
+    <w:p>
+      <w:pPr>
+        <w:spacing w:line="480" w:lineRule="auto"/>
+        <w:rPr>
+          <w:rFonts w:ascii="Times New Roman" w:eastAsia="Times New Roman" w:hAnsi="Times New Roman" w:cs="Times New Roman"/>
+        </w:rPr>
+      </w:pPr>
       <w:r>
         <w:rPr>
           <w:rFonts w:ascii="Times New Roman" w:eastAsia="Times New Roman" w:hAnsi="Times New Roman" w:cs="Times New Roman"/>
         </w:rPr>
         <w:tab/>
-        <w:t xml:space="preserve">Finally, to understand any changes through time to harbor seal foraging ecology over the past 100 years that were not explained by the tested </w:t>
-      </w:r>
-      <w:proofErr w:type="spellStart"/>
-      <w:r>
-        <w:rPr>
-          <w:rFonts w:ascii="Times New Roman" w:eastAsia="Times New Roman" w:hAnsi="Times New Roman" w:cs="Times New Roman"/>
-        </w:rPr>
-        <w:t>covariats</w:t>
-      </w:r>
-      <w:proofErr w:type="spellEnd"/>
-      <w:r>
-        <w:rPr>
-          <w:rFonts w:ascii="Times New Roman" w:eastAsia="Times New Roman" w:hAnsi="Times New Roman" w:cs="Times New Roman"/>
-        </w:rPr>
-        <w:t>, the residuals for the best models (productivity, ocean condition, prey, ocean condition - prey) were plotted through time. Use a GAM?</w:t>
+        <w:t xml:space="preserve"> </w:t>
       </w:r>
     </w:p>
     <w:p>
@@ -4893,6 +4970,7 @@
               <w:rPr>
                 <w:rFonts w:ascii="Times New Roman" w:eastAsia="Times New Roman" w:hAnsi="Times New Roman" w:cs="Times New Roman"/>
               </w:rPr>
+              <w:lastRenderedPageBreak/>
               <w:t>Proline (Pro)</w:t>
             </w:r>
           </w:p>
@@ -5177,7 +5255,6 @@
         <w:rPr>
           <w:rFonts w:ascii="Times New Roman" w:hAnsi="Times New Roman" w:cs="Times New Roman"/>
         </w:rPr>
-        <w:lastRenderedPageBreak/>
         <w:t>-Dynamics that operate on more trophic level/community wide scales that may alter multiple species at the same time are a better predictor of harbor seal foraging abundance than individual prey species</w:t>
       </w:r>
     </w:p>
@@ -5287,7 +5364,14 @@
         <w:rPr>
           <w:rFonts w:ascii="Times New Roman" w:hAnsi="Times New Roman" w:cs="Times New Roman"/>
         </w:rPr>
-        <w:t>. Similar results for GLU and multi AA approaches, but multi AA approach had more model certainty. When possible, the hierarchical model likely will provide improved model fitting particularly with covariates. Multi AA approach will be limited based on availability of trophic enrichment factors for AAs other than Glu. Its ability to improve model fit will depend on availability of TEFs and quality of chromatography.</w:t>
+        <w:t xml:space="preserve">. Similar results for GLU and multi AA approaches, but multi AA approach had more model certainty. When possible, the hierarchical model likely will provide improved model fitting particularly with covariates. Multi AA approach will be limited based on availability of trophic </w:t>
+      </w:r>
+      <w:r>
+        <w:rPr>
+          <w:rFonts w:ascii="Times New Roman" w:hAnsi="Times New Roman" w:cs="Times New Roman"/>
+        </w:rPr>
+        <w:lastRenderedPageBreak/>
+        <w:t>enrichment factors for AAs other than Glu. Its ability to improve model fit will depend on availability of TEFs and quality of chromatography.</w:t>
       </w:r>
     </w:p>
     <w:p>
@@ -5319,14 +5403,7 @@
         <w:rPr>
           <w:rFonts w:ascii="Times New Roman" w:hAnsi="Times New Roman" w:cs="Times New Roman"/>
         </w:rPr>
-        <w:t xml:space="preserve">Previous research has presented compelling evidence that harbor seals negatively impact Chinook salmon populations. Next steps in management involve decisions regarding culling, similar to stellar sea lions in the Columbia River. However most culling of mammals requires </w:t>
-      </w:r>
-      <w:r>
-        <w:rPr>
-          <w:rFonts w:ascii="Times New Roman" w:hAnsi="Times New Roman" w:cs="Times New Roman"/>
-        </w:rPr>
-        <w:lastRenderedPageBreak/>
-        <w:t>drastic, maintained reductions in predator numbers, and few culling programs have demonstrated changes in predator numbers</w:t>
+        <w:t>Previous research has presented compelling evidence that harbor seals negatively impact Chinook salmon populations. Next steps in management involve decisions regarding culling, similar to stellar sea lions in the Columbia River. However most culling of mammals requires drastic, maintained reductions in predator numbers, and few culling programs have demonstrated changes in predator numbers</w:t>
       </w:r>
       <w:r>
         <w:rPr>

--- a/WASeal/Doc/20200825_ECOLOGY.docx
+++ b/WASeal/Doc/20200825_ECOLOGY.docx
@@ -20,7 +20,27 @@
           <w:color w:val="222222"/>
           <w:shd w:val="clear" w:color="auto" w:fill="FFFFFF"/>
         </w:rPr>
-        <w:t xml:space="preserve">Title: </w:t>
+        <w:t>Title</w:t>
+      </w:r>
+      <w:r>
+        <w:rPr>
+          <w:rStyle w:val="apple-converted-space"/>
+          <w:rFonts w:ascii="Times New Roman" w:hAnsi="Times New Roman" w:cs="Times New Roman"/>
+          <w:b/>
+          <w:color w:val="222222"/>
+          <w:shd w:val="clear" w:color="auto" w:fill="FFFFFF"/>
+        </w:rPr>
+        <w:t xml:space="preserve"> (120 characters w/spaces)</w:t>
+      </w:r>
+      <w:r>
+        <w:rPr>
+          <w:rStyle w:val="apple-converted-space"/>
+          <w:rFonts w:ascii="Times New Roman" w:hAnsi="Times New Roman" w:cs="Times New Roman"/>
+          <w:b/>
+          <w:color w:val="222222"/>
+          <w:shd w:val="clear" w:color="auto" w:fill="FFFFFF"/>
+        </w:rPr>
+        <w:t xml:space="preserve">: </w:t>
       </w:r>
     </w:p>
     <w:p>
@@ -38,7 +58,25 @@
           <w:bCs/>
           <w:iCs/>
         </w:rPr>
-        <w:t xml:space="preserve">Running Title: </w:t>
+        <w:t>Running Title</w:t>
+      </w:r>
+      <w:r>
+        <w:rPr>
+          <w:rFonts w:ascii="Times New Roman" w:hAnsi="Times New Roman" w:cs="Times New Roman"/>
+          <w:b/>
+          <w:bCs/>
+          <w:iCs/>
+        </w:rPr>
+        <w:t xml:space="preserve"> (40 letters)</w:t>
+      </w:r>
+      <w:r>
+        <w:rPr>
+          <w:rFonts w:ascii="Times New Roman" w:hAnsi="Times New Roman" w:cs="Times New Roman"/>
+          <w:b/>
+          <w:bCs/>
+          <w:iCs/>
+        </w:rPr>
+        <w:t xml:space="preserve">: </w:t>
       </w:r>
     </w:p>
     <w:p>
@@ -215,6 +253,49 @@
           <w:bCs/>
         </w:rPr>
         <w:lastRenderedPageBreak/>
+        <w:t>Abstract (350 words)</w:t>
+      </w:r>
+    </w:p>
+    <w:p>
+      <w:pPr>
+        <w:rPr>
+          <w:rFonts w:ascii="Times New Roman" w:hAnsi="Times New Roman" w:cs="Times New Roman"/>
+          <w:b/>
+          <w:bCs/>
+        </w:rPr>
+      </w:pPr>
+      <w:r>
+        <w:rPr>
+          <w:rFonts w:ascii="Times New Roman" w:hAnsi="Times New Roman" w:cs="Times New Roman"/>
+          <w:b/>
+          <w:bCs/>
+        </w:rPr>
+        <w:t>Keywords (6-12)</w:t>
+      </w:r>
+      <w:r>
+        <w:rPr>
+          <w:rFonts w:ascii="Times New Roman" w:hAnsi="Times New Roman" w:cs="Times New Roman"/>
+          <w:b/>
+          <w:bCs/>
+        </w:rPr>
+        <w:br w:type="page"/>
+      </w:r>
+    </w:p>
+    <w:p>
+      <w:pPr>
+        <w:rPr>
+          <w:rFonts w:ascii="Times New Roman" w:hAnsi="Times New Roman" w:cs="Times New Roman"/>
+          <w:b/>
+          <w:bCs/>
+        </w:rPr>
+      </w:pPr>
+      <w:r>
+        <w:rPr>
+          <w:rFonts w:ascii="Times New Roman" w:hAnsi="Times New Roman" w:cs="Times New Roman"/>
+          <w:b/>
+          <w:bCs/>
+        </w:rPr>
+        <w:lastRenderedPageBreak/>
         <w:t>Introduction</w:t>
       </w:r>
     </w:p>
@@ -748,7 +829,19 @@
         <w:rPr>
           <w:rFonts w:ascii="Times New Roman" w:hAnsi="Times New Roman" w:cs="Times New Roman"/>
         </w:rPr>
-        <w:t>approximately 1,0</w:t>
+        <w:t>approximately</w:t>
+      </w:r>
+      <w:r>
+        <w:rPr>
+          <w:rFonts w:ascii="Times New Roman" w:hAnsi="Times New Roman" w:cs="Times New Roman"/>
+        </w:rPr>
+        <w:t xml:space="preserve"> </w:t>
+      </w:r>
+      <w:r>
+        <w:rPr>
+          <w:rFonts w:ascii="Times New Roman" w:hAnsi="Times New Roman" w:cs="Times New Roman"/>
+        </w:rPr>
+        <w:t>1,0</w:t>
       </w:r>
       <w:r>
         <w:rPr>
@@ -890,83 +983,635 @@
           <w:i/>
           <w:iCs/>
         </w:rPr>
-        <w:t xml:space="preserve">Oncorhynchus </w:t>
+        <w:t>Oncorhynchus tshawytscha</w:t>
+      </w:r>
+      <w:r>
+        <w:rPr>
+          <w:rFonts w:ascii="Times New Roman" w:hAnsi="Times New Roman" w:cs="Times New Roman"/>
+        </w:rPr>
+        <w:t xml:space="preserve">) </w:t>
+      </w:r>
+      <w:r>
+        <w:rPr>
+          <w:rFonts w:ascii="Times New Roman" w:hAnsi="Times New Roman" w:cs="Times New Roman"/>
+        </w:rPr>
+        <w:t>which have been listed as endangered in the region (</w:t>
+      </w:r>
+      <w:r>
+        <w:rPr>
+          <w:rFonts w:ascii="Times New Roman" w:hAnsi="Times New Roman" w:cs="Times New Roman"/>
+        </w:rPr>
+        <w:t>WDFW 2017</w:t>
+      </w:r>
+      <w:r>
+        <w:rPr>
+          <w:rFonts w:ascii="Times New Roman" w:hAnsi="Times New Roman" w:cs="Times New Roman"/>
+        </w:rPr>
+        <w:t xml:space="preserve">). </w:t>
+      </w:r>
+      <w:r>
+        <w:rPr>
+          <w:rFonts w:ascii="Times New Roman" w:hAnsi="Times New Roman" w:cs="Times New Roman"/>
+        </w:rPr>
+        <w:t xml:space="preserve">While increases in marine mammal abundance has been a primary change in the ecosystem, dramatic changes in physical oceanic conditions have occurred </w:t>
+      </w:r>
+      <w:r>
+        <w:rPr>
+          <w:rFonts w:ascii="Times New Roman" w:hAnsi="Times New Roman" w:cs="Times New Roman"/>
+        </w:rPr>
+        <w:t>simultaneously</w:t>
+      </w:r>
+      <w:r>
+        <w:rPr>
+          <w:rFonts w:ascii="Times New Roman" w:hAnsi="Times New Roman" w:cs="Times New Roman"/>
+        </w:rPr>
+        <w:t>, whic</w:t>
+      </w:r>
+      <w:r>
+        <w:rPr>
+          <w:rFonts w:ascii="Times New Roman" w:hAnsi="Times New Roman" w:cs="Times New Roman"/>
+        </w:rPr>
+        <w:t xml:space="preserve">h have a </w:t>
+      </w:r>
+      <w:r>
+        <w:rPr>
+          <w:rFonts w:ascii="Times New Roman" w:hAnsi="Times New Roman" w:cs="Times New Roman"/>
+        </w:rPr>
+        <w:t>potential for altering the food web</w:t>
+      </w:r>
+      <w:r>
+        <w:rPr>
+          <w:rFonts w:ascii="Times New Roman" w:hAnsi="Times New Roman" w:cs="Times New Roman"/>
+        </w:rPr>
+        <w:t xml:space="preserve"> and harbor seal foraging strategies</w:t>
+      </w:r>
+      <w:r>
+        <w:rPr>
+          <w:rFonts w:ascii="Times New Roman" w:hAnsi="Times New Roman" w:cs="Times New Roman"/>
+        </w:rPr>
+        <w:t>.</w:t>
+      </w:r>
+    </w:p>
+    <w:p>
+      <w:pPr>
+        <w:spacing w:line="480" w:lineRule="auto"/>
+        <w:rPr>
+          <w:rFonts w:ascii="Times New Roman" w:hAnsi="Times New Roman" w:cs="Times New Roman"/>
+        </w:rPr>
+      </w:pPr>
+      <w:r>
+        <w:rPr>
+          <w:rFonts w:ascii="Times New Roman" w:hAnsi="Times New Roman" w:cs="Times New Roman"/>
+        </w:rPr>
+        <w:tab/>
+        <w:t>The recovery of harbor seals in the Salish Sea and coastal Washington region present</w:t>
+      </w:r>
+      <w:r>
+        <w:rPr>
+          <w:rFonts w:ascii="Times New Roman" w:hAnsi="Times New Roman" w:cs="Times New Roman"/>
+        </w:rPr>
+        <w:t>s</w:t>
+      </w:r>
+      <w:r>
+        <w:rPr>
+          <w:rFonts w:ascii="Times New Roman" w:hAnsi="Times New Roman" w:cs="Times New Roman"/>
+        </w:rPr>
+        <w:t xml:space="preserve"> challenges, as management strategies </w:t>
+      </w:r>
+      <w:r>
+        <w:rPr>
+          <w:rFonts w:ascii="Times New Roman" w:hAnsi="Times New Roman" w:cs="Times New Roman"/>
+        </w:rPr>
+        <w:t xml:space="preserve">for </w:t>
+      </w:r>
+      <w:r>
+        <w:rPr>
+          <w:rFonts w:ascii="Times New Roman" w:hAnsi="Times New Roman" w:cs="Times New Roman"/>
+        </w:rPr>
+        <w:t>economically and culturally significant protected prey</w:t>
+      </w:r>
+      <w:r>
+        <w:rPr>
+          <w:rFonts w:ascii="Times New Roman" w:hAnsi="Times New Roman" w:cs="Times New Roman"/>
+        </w:rPr>
+        <w:t xml:space="preserve"> (i</w:t>
+      </w:r>
+      <w:r>
+        <w:rPr>
+          <w:rFonts w:ascii="Times New Roman" w:hAnsi="Times New Roman" w:cs="Times New Roman"/>
+        </w:rPr>
+        <w:t>.</w:t>
+      </w:r>
+      <w:r>
+        <w:rPr>
+          <w:rFonts w:ascii="Times New Roman" w:hAnsi="Times New Roman" w:cs="Times New Roman"/>
+        </w:rPr>
+        <w:t>e</w:t>
+      </w:r>
+      <w:r>
+        <w:rPr>
+          <w:rFonts w:ascii="Times New Roman" w:hAnsi="Times New Roman" w:cs="Times New Roman"/>
+        </w:rPr>
+        <w:t>.</w:t>
+      </w:r>
+      <w:r>
+        <w:rPr>
+          <w:rFonts w:ascii="Times New Roman" w:hAnsi="Times New Roman" w:cs="Times New Roman"/>
+        </w:rPr>
+        <w:t>, Chinook salmon) and competitors (i</w:t>
+      </w:r>
+      <w:r>
+        <w:rPr>
+          <w:rFonts w:ascii="Times New Roman" w:hAnsi="Times New Roman" w:cs="Times New Roman"/>
+        </w:rPr>
+        <w:t>.</w:t>
+      </w:r>
+      <w:r>
+        <w:rPr>
+          <w:rFonts w:ascii="Times New Roman" w:hAnsi="Times New Roman" w:cs="Times New Roman"/>
+        </w:rPr>
+        <w:t>e</w:t>
+      </w:r>
+      <w:r>
+        <w:rPr>
+          <w:rFonts w:ascii="Times New Roman" w:hAnsi="Times New Roman" w:cs="Times New Roman"/>
+        </w:rPr>
+        <w:t>.,</w:t>
+      </w:r>
+      <w:r>
+        <w:rPr>
+          <w:rFonts w:ascii="Times New Roman" w:hAnsi="Times New Roman" w:cs="Times New Roman"/>
+        </w:rPr>
+        <w:t xml:space="preserve"> southern resident killer whales) </w:t>
+      </w:r>
+      <w:r>
+        <w:rPr>
+          <w:rFonts w:ascii="Times New Roman" w:hAnsi="Times New Roman" w:cs="Times New Roman"/>
+        </w:rPr>
+        <w:t>require significant tradeoffs</w:t>
+      </w:r>
+      <w:r>
+        <w:rPr>
+          <w:rFonts w:ascii="Times New Roman" w:hAnsi="Times New Roman" w:cs="Times New Roman"/>
+        </w:rPr>
+        <w:t xml:space="preserve"> </w:t>
+      </w:r>
+      <w:r>
+        <w:rPr>
+          <w:rFonts w:ascii="Times New Roman" w:hAnsi="Times New Roman" w:cs="Times New Roman"/>
+        </w:rPr>
+        <w:t>with</w:t>
+      </w:r>
+      <w:r>
+        <w:rPr>
+          <w:rFonts w:ascii="Times New Roman" w:hAnsi="Times New Roman" w:cs="Times New Roman"/>
+        </w:rPr>
+        <w:t xml:space="preserve"> protected </w:t>
+      </w:r>
+      <w:r>
+        <w:rPr>
+          <w:rFonts w:ascii="Times New Roman" w:hAnsi="Times New Roman" w:cs="Times New Roman"/>
+        </w:rPr>
+        <w:t>harbor seals</w:t>
+      </w:r>
+      <w:r>
+        <w:rPr>
+          <w:rFonts w:ascii="Times New Roman" w:hAnsi="Times New Roman" w:cs="Times New Roman"/>
+        </w:rPr>
+        <w:t xml:space="preserve"> </w:t>
+      </w:r>
+      <w:r>
+        <w:rPr>
+          <w:rFonts w:ascii="Times New Roman" w:hAnsi="Times New Roman" w:cs="Times New Roman"/>
+        </w:rPr>
+        <w:t>(</w:t>
+      </w:r>
+      <w:r>
+        <w:rPr>
+          <w:rFonts w:ascii="Times New Roman" w:hAnsi="Times New Roman" w:cs="Times New Roman"/>
+        </w:rPr>
+        <w:t xml:space="preserve">Figure?? </w:t>
       </w:r>
       <w:proofErr w:type="spellStart"/>
+      <w:r>
+        <w:rPr>
+          <w:rFonts w:ascii="Times New Roman" w:hAnsi="Times New Roman" w:cs="Times New Roman"/>
+        </w:rPr>
+        <w:t>Chasco</w:t>
+      </w:r>
+      <w:proofErr w:type="spellEnd"/>
+      <w:r>
+        <w:rPr>
+          <w:rFonts w:ascii="Times New Roman" w:hAnsi="Times New Roman" w:cs="Times New Roman"/>
+        </w:rPr>
+        <w:t xml:space="preserve"> et al. 2017</w:t>
+      </w:r>
+      <w:r>
+        <w:rPr>
+          <w:rFonts w:ascii="Times New Roman" w:hAnsi="Times New Roman" w:cs="Times New Roman"/>
+        </w:rPr>
+        <w:t>)</w:t>
+      </w:r>
+      <w:r>
+        <w:rPr>
+          <w:rFonts w:ascii="Times New Roman" w:hAnsi="Times New Roman" w:cs="Times New Roman"/>
+        </w:rPr>
+        <w:t xml:space="preserve">. </w:t>
+      </w:r>
+      <w:r>
+        <w:rPr>
+          <w:rFonts w:ascii="Times New Roman" w:hAnsi="Times New Roman" w:cs="Times New Roman"/>
+        </w:rPr>
+        <w:t>I</w:t>
+      </w:r>
+      <w:r>
+        <w:rPr>
+          <w:rFonts w:ascii="Times New Roman" w:hAnsi="Times New Roman" w:cs="Times New Roman"/>
+        </w:rPr>
+        <w:t>nformed</w:t>
+      </w:r>
+      <w:r>
+        <w:rPr>
+          <w:rFonts w:ascii="Times New Roman" w:hAnsi="Times New Roman" w:cs="Times New Roman"/>
+        </w:rPr>
+        <w:t xml:space="preserve"> </w:t>
+      </w:r>
+      <w:r>
+        <w:rPr>
+          <w:rFonts w:ascii="Times New Roman" w:hAnsi="Times New Roman" w:cs="Times New Roman"/>
+        </w:rPr>
+        <w:t xml:space="preserve">management </w:t>
+      </w:r>
+      <w:r>
+        <w:rPr>
+          <w:rFonts w:ascii="Times New Roman" w:hAnsi="Times New Roman" w:cs="Times New Roman"/>
+        </w:rPr>
+        <w:t xml:space="preserve">decisions require a comprehensive understanding </w:t>
+      </w:r>
+      <w:r>
+        <w:rPr>
+          <w:rFonts w:ascii="Times New Roman" w:hAnsi="Times New Roman" w:cs="Times New Roman"/>
+        </w:rPr>
+        <w:t xml:space="preserve">of harbor seal interactions with the ecosystem and </w:t>
+      </w:r>
+      <w:r>
+        <w:rPr>
+          <w:rFonts w:ascii="Times New Roman" w:hAnsi="Times New Roman" w:cs="Times New Roman"/>
+        </w:rPr>
+        <w:t xml:space="preserve">the </w:t>
+      </w:r>
+      <w:r>
+        <w:rPr>
+          <w:rFonts w:ascii="Times New Roman" w:hAnsi="Times New Roman" w:cs="Times New Roman"/>
+        </w:rPr>
+        <w:t xml:space="preserve">environment in order to avoid unexpected outcomes and </w:t>
+      </w:r>
+      <w:r>
+        <w:rPr>
+          <w:rFonts w:ascii="Times New Roman" w:hAnsi="Times New Roman" w:cs="Times New Roman"/>
+        </w:rPr>
+        <w:t xml:space="preserve">unrealized </w:t>
+      </w:r>
+      <w:r>
+        <w:rPr>
+          <w:rFonts w:ascii="Times New Roman" w:hAnsi="Times New Roman" w:cs="Times New Roman"/>
+        </w:rPr>
+        <w:t xml:space="preserve">expectations for </w:t>
+      </w:r>
+      <w:r>
+        <w:rPr>
+          <w:rFonts w:ascii="Times New Roman" w:hAnsi="Times New Roman" w:cs="Times New Roman"/>
+        </w:rPr>
+        <w:t>stakeholders</w:t>
+      </w:r>
+      <w:r>
+        <w:rPr>
+          <w:rFonts w:ascii="Times New Roman" w:hAnsi="Times New Roman" w:cs="Times New Roman"/>
+        </w:rPr>
+        <w:t xml:space="preserve">. </w:t>
+      </w:r>
+      <w:r>
+        <w:rPr>
+          <w:rFonts w:ascii="Times New Roman" w:hAnsi="Times New Roman" w:cs="Times New Roman"/>
+        </w:rPr>
+        <w:t>For example, harbor seals</w:t>
+      </w:r>
+      <w:r>
+        <w:rPr>
+          <w:rFonts w:ascii="Times New Roman" w:hAnsi="Times New Roman" w:cs="Times New Roman"/>
+        </w:rPr>
+        <w:t xml:space="preserve"> are generalist predators</w:t>
+      </w:r>
+      <w:r>
+        <w:rPr>
+          <w:rFonts w:ascii="Times New Roman" w:hAnsi="Times New Roman" w:cs="Times New Roman"/>
+        </w:rPr>
+        <w:t xml:space="preserve"> which feed opportunistically on </w:t>
+      </w:r>
+      <w:r>
+        <w:rPr>
+          <w:rFonts w:ascii="Times New Roman" w:hAnsi="Times New Roman" w:cs="Times New Roman"/>
+        </w:rPr>
+        <w:lastRenderedPageBreak/>
+        <w:t>a variety of available prey sources</w:t>
+      </w:r>
+      <w:r>
+        <w:rPr>
+          <w:rFonts w:ascii="Times New Roman" w:hAnsi="Times New Roman" w:cs="Times New Roman"/>
+        </w:rPr>
+        <w:t xml:space="preserve"> and</w:t>
+      </w:r>
+      <w:r>
+        <w:rPr>
+          <w:rFonts w:ascii="Times New Roman" w:hAnsi="Times New Roman" w:cs="Times New Roman"/>
+        </w:rPr>
+        <w:t xml:space="preserve"> are capable of prey</w:t>
+      </w:r>
+      <w:r>
+        <w:rPr>
+          <w:rFonts w:ascii="Times New Roman" w:hAnsi="Times New Roman" w:cs="Times New Roman"/>
+        </w:rPr>
+        <w:t xml:space="preserve"> switching</w:t>
+      </w:r>
+      <w:r>
+        <w:rPr>
+          <w:rFonts w:ascii="Times New Roman" w:hAnsi="Times New Roman" w:cs="Times New Roman"/>
+        </w:rPr>
+        <w:t xml:space="preserve"> in response to prey availability</w:t>
+      </w:r>
+      <w:r>
+        <w:rPr>
+          <w:rFonts w:ascii="Times New Roman" w:hAnsi="Times New Roman" w:cs="Times New Roman"/>
+        </w:rPr>
+        <w:t xml:space="preserve"> and intraspecific competition (</w:t>
+      </w:r>
+      <w:proofErr w:type="spellStart"/>
+      <w:r>
+        <w:rPr>
+          <w:rFonts w:ascii="Times New Roman" w:hAnsi="Times New Roman" w:cs="Times New Roman"/>
+        </w:rPr>
+        <w:t>Ostfeld</w:t>
+      </w:r>
+      <w:proofErr w:type="spellEnd"/>
+      <w:r>
+        <w:rPr>
+          <w:rFonts w:ascii="Times New Roman" w:hAnsi="Times New Roman" w:cs="Times New Roman"/>
+        </w:rPr>
+        <w:t xml:space="preserve"> and </w:t>
+      </w:r>
+      <w:proofErr w:type="spellStart"/>
+      <w:r>
+        <w:rPr>
+          <w:rFonts w:ascii="Times New Roman" w:hAnsi="Times New Roman" w:cs="Times New Roman"/>
+        </w:rPr>
+        <w:t>Keesing</w:t>
+      </w:r>
+      <w:proofErr w:type="spellEnd"/>
+      <w:r>
+        <w:rPr>
+          <w:rFonts w:ascii="Times New Roman" w:hAnsi="Times New Roman" w:cs="Times New Roman"/>
+        </w:rPr>
+        <w:t xml:space="preserve"> 2000, Thomas et al. 2011, Thomas et al. 2017</w:t>
+      </w:r>
+      <w:r>
+        <w:rPr>
+          <w:rFonts w:ascii="Times New Roman" w:hAnsi="Times New Roman" w:cs="Times New Roman"/>
+        </w:rPr>
+        <w:t>)</w:t>
+      </w:r>
+      <w:r>
+        <w:rPr>
+          <w:rFonts w:ascii="Times New Roman" w:hAnsi="Times New Roman" w:cs="Times New Roman"/>
+        </w:rPr>
+        <w:t>.</w:t>
+      </w:r>
+      <w:r>
+        <w:rPr>
+          <w:rFonts w:ascii="Times New Roman" w:hAnsi="Times New Roman" w:cs="Times New Roman"/>
+        </w:rPr>
+        <w:t xml:space="preserve"> While increases in harbor seal abundance and declines in Chinook salmon abundance are a primary ecological change in the system since the 1970s, the Salish Sea and coastal Washington has also experienced changes in ocean condition (</w:t>
+      </w:r>
+      <w:proofErr w:type="spellStart"/>
+      <w:r>
+        <w:rPr>
+          <w:rFonts w:ascii="Times New Roman" w:hAnsi="Times New Roman" w:cs="Times New Roman"/>
+        </w:rPr>
+        <w:t>Khangaonkar</w:t>
+      </w:r>
+      <w:proofErr w:type="spellEnd"/>
+      <w:r>
+        <w:rPr>
+          <w:rFonts w:ascii="Times New Roman" w:hAnsi="Times New Roman" w:cs="Times New Roman"/>
+        </w:rPr>
+        <w:t xml:space="preserve"> et al. 2019</w:t>
+      </w:r>
+      <w:r>
+        <w:rPr>
+          <w:rFonts w:ascii="Times New Roman" w:hAnsi="Times New Roman" w:cs="Times New Roman"/>
+        </w:rPr>
+        <w:t>), climate regimes (</w:t>
+      </w:r>
+      <w:r>
+        <w:rPr>
+          <w:rFonts w:ascii="Times New Roman" w:hAnsi="Times New Roman" w:cs="Times New Roman"/>
+        </w:rPr>
+        <w:t>Mantua and Hare 2002</w:t>
+      </w:r>
+      <w:r>
+        <w:rPr>
+          <w:rFonts w:ascii="Times New Roman" w:hAnsi="Times New Roman" w:cs="Times New Roman"/>
+        </w:rPr>
+        <w:t xml:space="preserve">, </w:t>
+      </w:r>
+      <w:proofErr w:type="spellStart"/>
+      <w:r>
+        <w:rPr>
+          <w:rFonts w:ascii="Times New Roman" w:hAnsi="Times New Roman" w:cs="Times New Roman"/>
+        </w:rPr>
+        <w:t>Corwith</w:t>
+      </w:r>
+      <w:proofErr w:type="spellEnd"/>
+      <w:r>
+        <w:rPr>
+          <w:rFonts w:ascii="Times New Roman" w:hAnsi="Times New Roman" w:cs="Times New Roman"/>
+        </w:rPr>
+        <w:t xml:space="preserve"> and Wheeler 2002</w:t>
+      </w:r>
+      <w:r>
+        <w:rPr>
+          <w:rFonts w:ascii="Times New Roman" w:hAnsi="Times New Roman" w:cs="Times New Roman"/>
+        </w:rPr>
+        <w:t xml:space="preserve">), anthropogenic </w:t>
+      </w:r>
+      <w:r>
+        <w:rPr>
+          <w:rFonts w:ascii="Times New Roman" w:hAnsi="Times New Roman" w:cs="Times New Roman"/>
+        </w:rPr>
+        <w:t xml:space="preserve">nitrogen </w:t>
+      </w:r>
+      <w:r>
+        <w:rPr>
+          <w:rFonts w:ascii="Times New Roman" w:hAnsi="Times New Roman" w:cs="Times New Roman"/>
+        </w:rPr>
+        <w:t>inputs (</w:t>
+      </w:r>
+      <w:proofErr w:type="spellStart"/>
+      <w:r>
+        <w:rPr>
+          <w:rFonts w:ascii="Times New Roman" w:hAnsi="Times New Roman" w:cs="Times New Roman"/>
+        </w:rPr>
+        <w:t>Mohamedali</w:t>
+      </w:r>
+      <w:proofErr w:type="spellEnd"/>
+      <w:r>
+        <w:rPr>
+          <w:rFonts w:ascii="Times New Roman" w:hAnsi="Times New Roman" w:cs="Times New Roman"/>
+        </w:rPr>
+        <w:t xml:space="preserve"> et al. 2011</w:t>
+      </w:r>
+      <w:r>
+        <w:rPr>
+          <w:rFonts w:ascii="Times New Roman" w:hAnsi="Times New Roman" w:cs="Times New Roman"/>
+        </w:rPr>
+        <w:t xml:space="preserve">, </w:t>
+      </w:r>
+      <w:proofErr w:type="spellStart"/>
+      <w:r>
+        <w:rPr>
+          <w:rFonts w:ascii="Times New Roman" w:hAnsi="Times New Roman" w:cs="Times New Roman"/>
+        </w:rPr>
+        <w:t>Feddern</w:t>
+      </w:r>
+      <w:proofErr w:type="spellEnd"/>
+      <w:r>
+        <w:rPr>
+          <w:rFonts w:ascii="Times New Roman" w:hAnsi="Times New Roman" w:cs="Times New Roman"/>
+        </w:rPr>
+        <w:t xml:space="preserve"> et al. 2020</w:t>
+      </w:r>
+      <w:r>
+        <w:rPr>
+          <w:rFonts w:ascii="Times New Roman" w:hAnsi="Times New Roman" w:cs="Times New Roman"/>
+        </w:rPr>
+        <w:t>), and abundances of other important prey species such as Pacific herring (</w:t>
+      </w:r>
       <w:r>
         <w:rPr>
           <w:rFonts w:ascii="Times New Roman" w:hAnsi="Times New Roman" w:cs="Times New Roman"/>
           <w:i/>
           <w:iCs/>
         </w:rPr>
-        <w:t>tshawytscha</w:t>
+        <w:t xml:space="preserve">Clupea </w:t>
+      </w:r>
+      <w:proofErr w:type="spellStart"/>
+      <w:r>
+        <w:rPr>
+          <w:rFonts w:ascii="Times New Roman" w:hAnsi="Times New Roman" w:cs="Times New Roman"/>
+          <w:i/>
+          <w:iCs/>
+        </w:rPr>
+        <w:t>pallasii</w:t>
       </w:r>
       <w:proofErr w:type="spellEnd"/>
       <w:r>
         <w:rPr>
           <w:rFonts w:ascii="Times New Roman" w:hAnsi="Times New Roman" w:cs="Times New Roman"/>
         </w:rPr>
-        <w:t xml:space="preserve">) </w:t>
-      </w:r>
-      <w:r>
-        <w:rPr>
-          <w:rFonts w:ascii="Times New Roman" w:hAnsi="Times New Roman" w:cs="Times New Roman"/>
-        </w:rPr>
-        <w:t>which have been listed as endangered in the region (</w:t>
-      </w:r>
-      <w:r>
-        <w:rPr>
-          <w:rFonts w:ascii="Times New Roman" w:hAnsi="Times New Roman" w:cs="Times New Roman"/>
-        </w:rPr>
-        <w:t>WDFW 2017</w:t>
-      </w:r>
-      <w:r>
-        <w:rPr>
-          <w:rFonts w:ascii="Times New Roman" w:hAnsi="Times New Roman" w:cs="Times New Roman"/>
-        </w:rPr>
-        <w:t xml:space="preserve">). </w:t>
-      </w:r>
-      <w:r>
-        <w:rPr>
-          <w:rFonts w:ascii="Times New Roman" w:hAnsi="Times New Roman" w:cs="Times New Roman"/>
-        </w:rPr>
-        <w:t xml:space="preserve">While increases in marine mammal abundance has been a primary change in the ecosystem, dramatic changes in physical oceanic conditions have occurred </w:t>
-      </w:r>
-      <w:r>
-        <w:rPr>
-          <w:rFonts w:ascii="Times New Roman" w:hAnsi="Times New Roman" w:cs="Times New Roman"/>
-        </w:rPr>
-        <w:t>simultaneously</w:t>
-      </w:r>
-      <w:r>
-        <w:rPr>
-          <w:rFonts w:ascii="Times New Roman" w:hAnsi="Times New Roman" w:cs="Times New Roman"/>
-        </w:rPr>
-        <w:t>, whic</w:t>
-      </w:r>
-      <w:r>
-        <w:rPr>
-          <w:rFonts w:ascii="Times New Roman" w:hAnsi="Times New Roman" w:cs="Times New Roman"/>
-        </w:rPr>
-        <w:t xml:space="preserve">h have a </w:t>
-      </w:r>
-      <w:r>
-        <w:rPr>
-          <w:rFonts w:ascii="Times New Roman" w:hAnsi="Times New Roman" w:cs="Times New Roman"/>
-        </w:rPr>
-        <w:t>potential for altering the food web</w:t>
-      </w:r>
-      <w:r>
-        <w:rPr>
-          <w:rFonts w:ascii="Times New Roman" w:hAnsi="Times New Roman" w:cs="Times New Roman"/>
-        </w:rPr>
-        <w:t xml:space="preserve"> and harbor seal foraging strategies</w:t>
+        <w:t xml:space="preserve">, </w:t>
+      </w:r>
+      <w:proofErr w:type="spellStart"/>
+      <w:r>
+        <w:rPr>
+          <w:rFonts w:ascii="Times New Roman" w:hAnsi="Times New Roman" w:cs="Times New Roman"/>
+        </w:rPr>
+        <w:t>Siple</w:t>
+      </w:r>
+      <w:proofErr w:type="spellEnd"/>
+      <w:r>
+        <w:rPr>
+          <w:rFonts w:ascii="Times New Roman" w:hAnsi="Times New Roman" w:cs="Times New Roman"/>
+        </w:rPr>
+        <w:t xml:space="preserve"> and Francis 2016</w:t>
+      </w:r>
+      <w:r>
+        <w:rPr>
+          <w:rFonts w:ascii="Times New Roman" w:hAnsi="Times New Roman" w:cs="Times New Roman"/>
+        </w:rPr>
+        <w:t>). As a result, it is unlikely harbor seal foraging strategies have been constant throughout the past decade</w:t>
+      </w:r>
+      <w:r>
+        <w:rPr>
+          <w:rFonts w:ascii="Times New Roman" w:hAnsi="Times New Roman" w:cs="Times New Roman"/>
+        </w:rPr>
+        <w:t xml:space="preserve"> and predation pressure exerted by the harbor seal population has likely been dynamic. </w:t>
+      </w:r>
+      <w:proofErr w:type="gramStart"/>
+      <w:r>
+        <w:rPr>
+          <w:rFonts w:ascii="Times New Roman" w:hAnsi="Times New Roman" w:cs="Times New Roman"/>
+        </w:rPr>
+        <w:t>Additionally</w:t>
+      </w:r>
+      <w:proofErr w:type="gramEnd"/>
+      <w:r>
+        <w:rPr>
+          <w:rFonts w:ascii="Times New Roman" w:hAnsi="Times New Roman" w:cs="Times New Roman"/>
+        </w:rPr>
+        <w:t xml:space="preserve"> </w:t>
+      </w:r>
+      <w:r>
+        <w:rPr>
+          <w:rFonts w:ascii="Times New Roman" w:hAnsi="Times New Roman" w:cs="Times New Roman"/>
+        </w:rPr>
+        <w:t xml:space="preserve">harbor seal density has a stronger relationship in Chinook salmon productivity compared to other management strategies such as hatchery releases, and depredation is rarely incorporated into stock assessments (Nelson et al. 2019). </w:t>
+      </w:r>
+      <w:r>
+        <w:rPr>
+          <w:rFonts w:ascii="Times New Roman" w:hAnsi="Times New Roman" w:cs="Times New Roman"/>
+        </w:rPr>
+        <w:t>Thus, it is important to understand</w:t>
+      </w:r>
+      <w:r>
+        <w:rPr>
+          <w:rFonts w:ascii="Times New Roman" w:hAnsi="Times New Roman" w:cs="Times New Roman"/>
+        </w:rPr>
+        <w:t xml:space="preserve"> how other ecological factors influence harbor seal foraging ecology</w:t>
+      </w:r>
+      <w:r>
+        <w:rPr>
+          <w:rFonts w:ascii="Times New Roman" w:hAnsi="Times New Roman" w:cs="Times New Roman"/>
+        </w:rPr>
+        <w:t xml:space="preserve"> to justify assumptions </w:t>
+      </w:r>
+      <w:r>
+        <w:rPr>
+          <w:rFonts w:ascii="Times New Roman" w:hAnsi="Times New Roman" w:cs="Times New Roman"/>
+        </w:rPr>
+        <w:t xml:space="preserve">of predator-prey interactions </w:t>
+      </w:r>
+      <w:r>
+        <w:rPr>
+          <w:rFonts w:ascii="Times New Roman" w:hAnsi="Times New Roman" w:cs="Times New Roman"/>
+        </w:rPr>
+        <w:t>and manage for change</w:t>
+      </w:r>
+      <w:r>
+        <w:rPr>
+          <w:rFonts w:ascii="Times New Roman" w:hAnsi="Times New Roman" w:cs="Times New Roman"/>
+        </w:rPr>
+        <w:t>s in top-down forces in the region</w:t>
       </w:r>
       <w:r>
         <w:rPr>
           <w:rFonts w:ascii="Times New Roman" w:hAnsi="Times New Roman" w:cs="Times New Roman"/>
         </w:rPr>
         <w:t>.</w:t>
+      </w:r>
+      <w:r>
+        <w:rPr>
+          <w:rFonts w:ascii="Times New Roman" w:hAnsi="Times New Roman" w:cs="Times New Roman"/>
+        </w:rPr>
+        <w:t xml:space="preserve"> </w:t>
       </w:r>
     </w:p>
     <w:p>
@@ -981,37 +1626,72 @@
           <w:rFonts w:ascii="Times New Roman" w:hAnsi="Times New Roman" w:cs="Times New Roman"/>
         </w:rPr>
         <w:tab/>
-        <w:t>The recovery of harbor seals in the Salish Sea and coastal Washington region present</w:t>
-      </w:r>
-      <w:r>
-        <w:rPr>
-          <w:rFonts w:ascii="Times New Roman" w:hAnsi="Times New Roman" w:cs="Times New Roman"/>
-        </w:rPr>
-        <w:t>s</w:t>
-      </w:r>
-      <w:r>
-        <w:rPr>
-          <w:rFonts w:ascii="Times New Roman" w:hAnsi="Times New Roman" w:cs="Times New Roman"/>
-        </w:rPr>
-        <w:t xml:space="preserve"> challenges, as management strategies </w:t>
-      </w:r>
-      <w:r>
-        <w:rPr>
-          <w:rFonts w:ascii="Times New Roman" w:hAnsi="Times New Roman" w:cs="Times New Roman"/>
-        </w:rPr>
-        <w:t xml:space="preserve">for </w:t>
-      </w:r>
-      <w:r>
-        <w:rPr>
-          <w:rFonts w:ascii="Times New Roman" w:hAnsi="Times New Roman" w:cs="Times New Roman"/>
-        </w:rPr>
-        <w:t>economically and culturally significant protected prey</w:t>
-      </w:r>
-      <w:r>
-        <w:rPr>
-          <w:rFonts w:ascii="Times New Roman" w:hAnsi="Times New Roman" w:cs="Times New Roman"/>
-        </w:rPr>
-        <w:t xml:space="preserve"> (i</w:t>
+      </w:r>
+      <w:r>
+        <w:rPr>
+          <w:rFonts w:ascii="Times New Roman" w:hAnsi="Times New Roman" w:cs="Times New Roman"/>
+        </w:rPr>
+        <w:t xml:space="preserve">Understanding </w:t>
+      </w:r>
+      <w:r>
+        <w:rPr>
+          <w:rFonts w:ascii="Times New Roman" w:hAnsi="Times New Roman" w:cs="Times New Roman"/>
+        </w:rPr>
+        <w:t>the future of</w:t>
+      </w:r>
+      <w:r>
+        <w:rPr>
+          <w:rFonts w:ascii="Times New Roman" w:hAnsi="Times New Roman" w:cs="Times New Roman"/>
+        </w:rPr>
+        <w:t xml:space="preserve"> ecosystem function i</w:t>
+      </w:r>
+      <w:r>
+        <w:rPr>
+          <w:rFonts w:ascii="Times New Roman" w:hAnsi="Times New Roman" w:cs="Times New Roman"/>
+        </w:rPr>
+        <w:t xml:space="preserve">n coastal Washington and the Salish Sea in </w:t>
+      </w:r>
+      <w:r>
+        <w:rPr>
+          <w:rFonts w:ascii="Times New Roman" w:hAnsi="Times New Roman" w:cs="Times New Roman"/>
+        </w:rPr>
+        <w:t>response to human d</w:t>
+      </w:r>
+      <w:r>
+        <w:rPr>
+          <w:rFonts w:ascii="Times New Roman" w:hAnsi="Times New Roman" w:cs="Times New Roman"/>
+        </w:rPr>
+        <w:t>ecisions</w:t>
+      </w:r>
+      <w:r>
+        <w:rPr>
+          <w:rFonts w:ascii="Times New Roman" w:hAnsi="Times New Roman" w:cs="Times New Roman"/>
+        </w:rPr>
+        <w:t>,</w:t>
+      </w:r>
+      <w:r>
+        <w:rPr>
+          <w:rFonts w:ascii="Times New Roman" w:hAnsi="Times New Roman" w:cs="Times New Roman"/>
+        </w:rPr>
+        <w:t xml:space="preserve"> environmental chang</w:t>
+      </w:r>
+      <w:r>
+        <w:rPr>
+          <w:rFonts w:ascii="Times New Roman" w:hAnsi="Times New Roman" w:cs="Times New Roman"/>
+        </w:rPr>
+        <w:t>e</w:t>
+      </w:r>
+      <w:r>
+        <w:rPr>
+          <w:rFonts w:ascii="Times New Roman" w:hAnsi="Times New Roman" w:cs="Times New Roman"/>
+        </w:rPr>
+        <w:t>, and predator recoveries</w:t>
+      </w:r>
+      <w:r>
+        <w:rPr>
+          <w:rFonts w:ascii="Times New Roman" w:hAnsi="Times New Roman" w:cs="Times New Roman"/>
+        </w:rPr>
+        <w:t xml:space="preserve"> requires datasets that span multiple environmental, ecological, and anthropogenic contexts</w:t>
       </w:r>
       <w:r>
         <w:rPr>
@@ -1020,10 +1700,49 @@
         <w:t>.</w:t>
       </w:r>
       <w:r>
-        <w:rPr>
-          <w:rFonts w:ascii="Times New Roman" w:hAnsi="Times New Roman" w:cs="Times New Roman"/>
-        </w:rPr>
-        <w:t>e</w:t>
+        <w:t xml:space="preserve"> </w:t>
+      </w:r>
+      <w:r>
+        <w:rPr>
+          <w:rFonts w:ascii="Times New Roman" w:hAnsi="Times New Roman" w:cs="Times New Roman"/>
+        </w:rPr>
+        <w:t xml:space="preserve">Historic </w:t>
+      </w:r>
+      <w:r>
+        <w:rPr>
+          <w:rFonts w:ascii="Times New Roman" w:hAnsi="Times New Roman" w:cs="Times New Roman"/>
+        </w:rPr>
+        <w:t>datasets are able to provide this information</w:t>
+      </w:r>
+      <w:r>
+        <w:rPr>
+          <w:rFonts w:ascii="Times New Roman" w:hAnsi="Times New Roman" w:cs="Times New Roman"/>
+        </w:rPr>
+        <w:t xml:space="preserve"> </w:t>
+      </w:r>
+      <w:r>
+        <w:rPr>
+          <w:rFonts w:ascii="Times New Roman" w:hAnsi="Times New Roman" w:cs="Times New Roman"/>
+        </w:rPr>
+        <w:t>and are particularly useful</w:t>
+      </w:r>
+      <w:r>
+        <w:rPr>
+          <w:rFonts w:ascii="Times New Roman" w:hAnsi="Times New Roman" w:cs="Times New Roman"/>
+        </w:rPr>
+        <w:t xml:space="preserve"> </w:t>
+      </w:r>
+      <w:r>
+        <w:rPr>
+          <w:rFonts w:ascii="Times New Roman" w:hAnsi="Times New Roman" w:cs="Times New Roman"/>
+        </w:rPr>
+        <w:t xml:space="preserve">for understanding ecosystem dynamics in the absence of anthropogenic pressure and ecological responses to climatic shifts. However, historic data and methods for analyzing these data are limited, which presents a challenge for </w:t>
+      </w:r>
+      <w:r>
+        <w:rPr>
+          <w:rFonts w:ascii="Times New Roman" w:hAnsi="Times New Roman" w:cs="Times New Roman"/>
+        </w:rPr>
+        <w:t>understanding ecosystem interactions and anticipating outcomes of management decisions</w:t>
       </w:r>
       <w:r>
         <w:rPr>
@@ -1035,7 +1754,99 @@
         <w:rPr>
           <w:rFonts w:ascii="Times New Roman" w:hAnsi="Times New Roman" w:cs="Times New Roman"/>
         </w:rPr>
-        <w:t>, Chinook salmon) and competitors (i</w:t>
+        <w:t xml:space="preserve"> </w:t>
+      </w:r>
+      <w:r>
+        <w:rPr>
+          <w:rFonts w:ascii="Times New Roman" w:hAnsi="Times New Roman" w:cs="Times New Roman"/>
+        </w:rPr>
+        <w:t>For example, h</w:t>
+      </w:r>
+      <w:r>
+        <w:rPr>
+          <w:rFonts w:ascii="Times New Roman" w:hAnsi="Times New Roman" w:cs="Times New Roman"/>
+        </w:rPr>
+        <w:t xml:space="preserve">arbor seal population estimates were only consistently collected at </w:t>
+      </w:r>
+      <w:r>
+        <w:rPr>
+          <w:rFonts w:ascii="Times New Roman" w:hAnsi="Times New Roman" w:cs="Times New Roman"/>
+        </w:rPr>
+        <w:lastRenderedPageBreak/>
+        <w:t xml:space="preserve">multiple haul out sites starting in 1983 (Jeffries et al 2003) and only modern estimates of harbor seal diets in the region exist in </w:t>
+      </w:r>
+      <w:r>
+        <w:rPr>
+          <w:rFonts w:ascii="Times New Roman" w:hAnsi="Times New Roman" w:cs="Times New Roman"/>
+        </w:rPr>
+        <w:t xml:space="preserve">the </w:t>
+      </w:r>
+      <w:r>
+        <w:rPr>
+          <w:rFonts w:ascii="Times New Roman" w:hAnsi="Times New Roman" w:cs="Times New Roman"/>
+        </w:rPr>
+        <w:t xml:space="preserve">published </w:t>
+      </w:r>
+      <w:r>
+        <w:rPr>
+          <w:rFonts w:ascii="Times New Roman" w:hAnsi="Times New Roman" w:cs="Times New Roman"/>
+        </w:rPr>
+        <w:t>record</w:t>
+      </w:r>
+      <w:r>
+        <w:rPr>
+          <w:rStyle w:val="FootnoteReference"/>
+          <w:rFonts w:ascii="Times New Roman" w:hAnsi="Times New Roman" w:cs="Times New Roman"/>
+        </w:rPr>
+        <w:footnoteReference w:id="1"/>
+      </w:r>
+      <w:r>
+        <w:rPr>
+          <w:rFonts w:ascii="Times New Roman" w:hAnsi="Times New Roman" w:cs="Times New Roman"/>
+        </w:rPr>
+        <w:t xml:space="preserve"> (Lance and Jeffries 2007).</w:t>
+      </w:r>
+      <w:r>
+        <w:rPr>
+          <w:rFonts w:ascii="Times New Roman" w:hAnsi="Times New Roman" w:cs="Times New Roman"/>
+        </w:rPr>
+        <w:t xml:space="preserve"> </w:t>
+      </w:r>
+      <w:r>
+        <w:rPr>
+          <w:rFonts w:ascii="Times New Roman" w:hAnsi="Times New Roman" w:cs="Times New Roman"/>
+        </w:rPr>
+        <w:t>Robust d</w:t>
+      </w:r>
+      <w:r>
+        <w:rPr>
+          <w:rFonts w:ascii="Times New Roman" w:hAnsi="Times New Roman" w:cs="Times New Roman"/>
+        </w:rPr>
+        <w:t xml:space="preserve">ata does not extend prior to declines in Chinook salmon populations in </w:t>
+      </w:r>
+      <w:r>
+        <w:rPr>
+          <w:rFonts w:ascii="Times New Roman" w:hAnsi="Times New Roman" w:cs="Times New Roman"/>
+        </w:rPr>
+        <w:t xml:space="preserve">1970s, </w:t>
+      </w:r>
+      <w:r>
+        <w:rPr>
+          <w:rFonts w:ascii="Times New Roman" w:hAnsi="Times New Roman" w:cs="Times New Roman"/>
+        </w:rPr>
+        <w:t>prior to the 1977 regime shift of the Pacific Decadal Oscillation, or prior to implementation of the marine mammal protection act in 1972. A longer time series of data for harbor seal foraging ecology is thus necessary for teasing apart multiple drivers</w:t>
+      </w:r>
+      <w:r>
+        <w:rPr>
+          <w:rFonts w:ascii="Times New Roman" w:hAnsi="Times New Roman" w:cs="Times New Roman"/>
+        </w:rPr>
+        <w:t xml:space="preserve"> of ecosystem interactions in the region</w:t>
+      </w:r>
+      <w:r>
+        <w:rPr>
+          <w:rFonts w:ascii="Times New Roman" w:hAnsi="Times New Roman" w:cs="Times New Roman"/>
+        </w:rPr>
+        <w:t xml:space="preserve"> to accurately understand the dynamics of predator-prey interactions</w:t>
       </w:r>
       <w:r>
         <w:rPr>
@@ -1043,29 +1854,170 @@
         </w:rPr>
         <w:t>.</w:t>
       </w:r>
-      <w:r>
-        <w:rPr>
-          <w:rFonts w:ascii="Times New Roman" w:hAnsi="Times New Roman" w:cs="Times New Roman"/>
-        </w:rPr>
-        <w:t>e</w:t>
-      </w:r>
-      <w:r>
-        <w:rPr>
-          <w:rFonts w:ascii="Times New Roman" w:hAnsi="Times New Roman" w:cs="Times New Roman"/>
-        </w:rPr>
-        <w:t>.,</w:t>
-      </w:r>
-      <w:r>
-        <w:rPr>
-          <w:rFonts w:ascii="Times New Roman" w:hAnsi="Times New Roman" w:cs="Times New Roman"/>
-        </w:rPr>
-        <w:t xml:space="preserve"> southern resident killer whales) </w:t>
-      </w:r>
-      <w:r>
-        <w:rPr>
-          <w:rFonts w:ascii="Times New Roman" w:hAnsi="Times New Roman" w:cs="Times New Roman"/>
-        </w:rPr>
-        <w:t>require significant tradeoffs</w:t>
+    </w:p>
+    <w:p>
+      <w:pPr>
+        <w:spacing w:line="480" w:lineRule="auto"/>
+        <w:rPr>
+          <w:rFonts w:ascii="Times New Roman" w:hAnsi="Times New Roman" w:cs="Times New Roman"/>
+        </w:rPr>
+      </w:pPr>
+      <w:r>
+        <w:rPr>
+          <w:rFonts w:ascii="Times New Roman" w:hAnsi="Times New Roman" w:cs="Times New Roman"/>
+        </w:rPr>
+        <w:tab/>
+      </w:r>
+      <w:r>
+        <w:rPr>
+          <w:rFonts w:ascii="Times New Roman" w:hAnsi="Times New Roman" w:cs="Times New Roman"/>
+        </w:rPr>
+        <w:t xml:space="preserve">Measuring trophic position can be a useful proxy for major changes in foraging strategies and ecological interactions. </w:t>
+      </w:r>
+      <w:r>
+        <w:rPr>
+          <w:rFonts w:ascii="Times New Roman" w:hAnsi="Times New Roman" w:cs="Times New Roman"/>
+        </w:rPr>
+        <w:t>For a generalist predator trophic position represents a weighted average of consumed and assimilated prey sources (</w:t>
+      </w:r>
+      <w:r>
+        <w:rPr>
+          <w:rFonts w:ascii="Times New Roman" w:eastAsia="Times New Roman" w:hAnsi="Times New Roman" w:cs="Times New Roman"/>
+          <w:color w:val="000000"/>
+        </w:rPr>
+        <w:t>Mart</w:t>
+      </w:r>
+      <w:r>
+        <w:rPr>
+          <w:rFonts w:ascii="Times New Roman" w:eastAsia="Times New Roman" w:hAnsi="Times New Roman" w:cs="Times New Roman"/>
+          <w:color w:val="000000"/>
+        </w:rPr>
+        <w:t>í</w:t>
+      </w:r>
+      <w:r>
+        <w:rPr>
+          <w:rFonts w:ascii="Times New Roman" w:eastAsia="Times New Roman" w:hAnsi="Times New Roman" w:cs="Times New Roman"/>
+          <w:color w:val="000000"/>
+        </w:rPr>
+        <w:t xml:space="preserve">nez </w:t>
+      </w:r>
+      <w:r>
+        <w:rPr>
+          <w:rFonts w:ascii="Times New Roman" w:eastAsia="Times New Roman" w:hAnsi="Times New Roman" w:cs="Times New Roman"/>
+          <w:color w:val="000000"/>
+        </w:rPr>
+        <w:t>del</w:t>
+      </w:r>
+      <w:r>
+        <w:rPr>
+          <w:rFonts w:ascii="Times New Roman" w:eastAsia="Times New Roman" w:hAnsi="Times New Roman" w:cs="Times New Roman"/>
+          <w:color w:val="000000"/>
+        </w:rPr>
+        <w:t xml:space="preserve"> Rio et al. 2009</w:t>
+      </w:r>
+      <w:r>
+        <w:rPr>
+          <w:rFonts w:ascii="Times New Roman" w:hAnsi="Times New Roman" w:cs="Times New Roman"/>
+        </w:rPr>
+        <w:t>). Major changes in foraging strategies should be reflected in predator trophic position if they represent prey switching between distinct trophic levels. For example, prey switching between adult salmon and herring would be represented in harbor seal trophic position but switching between juvenile salmon and herring would not. When t</w:t>
+      </w:r>
+      <w:r>
+        <w:rPr>
+          <w:rFonts w:ascii="Times New Roman" w:hAnsi="Times New Roman" w:cs="Times New Roman"/>
+        </w:rPr>
+        <w:t>rophic position</w:t>
+      </w:r>
+      <w:r>
+        <w:rPr>
+          <w:rFonts w:ascii="Times New Roman" w:hAnsi="Times New Roman" w:cs="Times New Roman"/>
+        </w:rPr>
+        <w:t xml:space="preserve"> data are available in long time series</w:t>
+      </w:r>
+      <w:r>
+        <w:rPr>
+          <w:rFonts w:ascii="Times New Roman" w:hAnsi="Times New Roman" w:cs="Times New Roman"/>
+        </w:rPr>
+        <w:t xml:space="preserve"> and combined with prey abundances and environmental time series</w:t>
+      </w:r>
+      <w:r>
+        <w:rPr>
+          <w:rFonts w:ascii="Times New Roman" w:hAnsi="Times New Roman" w:cs="Times New Roman"/>
+        </w:rPr>
+        <w:t>,</w:t>
+      </w:r>
+      <w:r>
+        <w:rPr>
+          <w:rFonts w:ascii="Times New Roman" w:hAnsi="Times New Roman" w:cs="Times New Roman"/>
+        </w:rPr>
+        <w:t xml:space="preserve"> drivers of changes in food web interactions can be identified. </w:t>
+      </w:r>
+      <w:r>
+        <w:rPr>
+          <w:rFonts w:ascii="Times New Roman" w:hAnsi="Times New Roman" w:cs="Times New Roman"/>
+        </w:rPr>
+        <w:t>Combining these datasets with trophic position of top predators can help identify bottom up forces influencing the system, and in turn, can characterize how top down pressure (i.e., harbor seal foraging) changes in response to prey availability and ocean condition.</w:t>
+      </w:r>
+    </w:p>
+    <w:p>
+      <w:pPr>
+        <w:spacing w:line="480" w:lineRule="auto"/>
+        <w:rPr>
+          <w:rFonts w:ascii="Times New Roman" w:hAnsi="Times New Roman" w:cs="Times New Roman"/>
+        </w:rPr>
+      </w:pPr>
+      <w:r>
+        <w:rPr>
+          <w:rFonts w:ascii="Times New Roman" w:hAnsi="Times New Roman" w:cs="Times New Roman"/>
+        </w:rPr>
+        <w:tab/>
+      </w:r>
+      <w:r>
+        <w:rPr>
+          <w:rFonts w:ascii="Times New Roman" w:hAnsi="Times New Roman" w:cs="Times New Roman"/>
+        </w:rPr>
+        <w:t>Reconstructing time series of trophic position requires archival specimen</w:t>
+      </w:r>
+      <w:r>
+        <w:rPr>
+          <w:rFonts w:ascii="Times New Roman" w:hAnsi="Times New Roman" w:cs="Times New Roman"/>
+        </w:rPr>
+        <w:t xml:space="preserve">s and </w:t>
+      </w:r>
+      <w:r>
+        <w:rPr>
+          <w:rFonts w:ascii="Times New Roman" w:hAnsi="Times New Roman" w:cs="Times New Roman"/>
+        </w:rPr>
+        <w:t xml:space="preserve">controlling for changes </w:t>
+      </w:r>
+      <w:r>
+        <w:rPr>
+          <w:rFonts w:ascii="Times New Roman" w:hAnsi="Times New Roman" w:cs="Times New Roman"/>
+        </w:rPr>
+        <w:t>in the isotopic signature of primary producers caused by nitrogen cycling (</w:t>
+      </w:r>
+      <w:r>
+        <w:rPr>
+          <w:rFonts w:ascii="Times New Roman" w:hAnsi="Times New Roman" w:cs="Times New Roman"/>
+        </w:rPr>
+        <w:t>McCarthy and McMahon 2016</w:t>
+      </w:r>
+      <w:r>
+        <w:rPr>
+          <w:rFonts w:ascii="Times New Roman" w:hAnsi="Times New Roman" w:cs="Times New Roman"/>
+        </w:rPr>
+        <w:t>)</w:t>
+      </w:r>
+      <w:r>
+        <w:rPr>
+          <w:rFonts w:ascii="Times New Roman" w:hAnsi="Times New Roman" w:cs="Times New Roman"/>
+        </w:rPr>
+        <w:t xml:space="preserve">. </w:t>
+      </w:r>
+      <w:r>
+        <w:rPr>
+          <w:rFonts w:ascii="Times New Roman" w:hAnsi="Times New Roman" w:cs="Times New Roman"/>
+        </w:rPr>
+        <w:t>Compound specific stable isotope analysis of individual amino acids</w:t>
       </w:r>
       <w:r>
         <w:rPr>
@@ -1077,19 +2029,20 @@
         <w:rPr>
           <w:rFonts w:ascii="Times New Roman" w:hAnsi="Times New Roman" w:cs="Times New Roman"/>
         </w:rPr>
-        <w:t>with</w:t>
-      </w:r>
-      <w:r>
-        <w:rPr>
-          <w:rFonts w:ascii="Times New Roman" w:hAnsi="Times New Roman" w:cs="Times New Roman"/>
-        </w:rPr>
-        <w:t xml:space="preserve"> protected </w:t>
-      </w:r>
-      <w:r>
-        <w:rPr>
-          <w:rFonts w:ascii="Times New Roman" w:hAnsi="Times New Roman" w:cs="Times New Roman"/>
-        </w:rPr>
-        <w:t>harbor seals</w:t>
+        <w:lastRenderedPageBreak/>
+        <w:t xml:space="preserve">provides the necessary means </w:t>
+      </w:r>
+      <w:r>
+        <w:rPr>
+          <w:rFonts w:ascii="Times New Roman" w:hAnsi="Times New Roman" w:cs="Times New Roman"/>
+        </w:rPr>
+        <w:t xml:space="preserve">of control </w:t>
+      </w:r>
+      <w:r>
+        <w:rPr>
+          <w:rFonts w:ascii="Times New Roman" w:hAnsi="Times New Roman" w:cs="Times New Roman"/>
+        </w:rPr>
+        <w:t>for reconstructing historical ecological data.</w:t>
       </w:r>
       <w:r>
         <w:rPr>
@@ -1101,51 +2054,88 @@
         <w:rPr>
           <w:rFonts w:ascii="Times New Roman" w:hAnsi="Times New Roman" w:cs="Times New Roman"/>
         </w:rPr>
-        <w:t>(</w:t>
-      </w:r>
-      <w:r>
-        <w:rPr>
-          <w:rFonts w:ascii="Times New Roman" w:hAnsi="Times New Roman" w:cs="Times New Roman"/>
-        </w:rPr>
-        <w:t xml:space="preserve">Figure?? </w:t>
-      </w:r>
-      <w:proofErr w:type="spellStart"/>
-      <w:r>
-        <w:rPr>
-          <w:rFonts w:ascii="Times New Roman" w:hAnsi="Times New Roman" w:cs="Times New Roman"/>
-        </w:rPr>
-        <w:t>Chasco</w:t>
-      </w:r>
-      <w:proofErr w:type="spellEnd"/>
-      <w:r>
-        <w:rPr>
-          <w:rFonts w:ascii="Times New Roman" w:hAnsi="Times New Roman" w:cs="Times New Roman"/>
-        </w:rPr>
-        <w:t xml:space="preserve"> et al. 2017</w:t>
-      </w:r>
-      <w:r>
-        <w:rPr>
-          <w:rFonts w:ascii="Times New Roman" w:hAnsi="Times New Roman" w:cs="Times New Roman"/>
-        </w:rPr>
-        <w:t>)</w:t>
-      </w:r>
-      <w:r>
-        <w:rPr>
-          <w:rFonts w:ascii="Times New Roman" w:hAnsi="Times New Roman" w:cs="Times New Roman"/>
-        </w:rPr>
-        <w:t xml:space="preserve">. </w:t>
-      </w:r>
-      <w:r>
-        <w:rPr>
-          <w:rFonts w:ascii="Times New Roman" w:hAnsi="Times New Roman" w:cs="Times New Roman"/>
-        </w:rPr>
-        <w:t>I</w:t>
-      </w:r>
-      <w:r>
-        <w:rPr>
-          <w:rFonts w:ascii="Times New Roman" w:hAnsi="Times New Roman" w:cs="Times New Roman"/>
-        </w:rPr>
-        <w:t>nformed</w:t>
+        <w:t>Source amino acids (</w:t>
+      </w:r>
+      <w:r>
+        <w:rPr>
+          <w:rFonts w:ascii="Times New Roman" w:hAnsi="Times New Roman" w:cs="Times New Roman"/>
+        </w:rPr>
+        <w:t xml:space="preserve">i.e., </w:t>
+      </w:r>
+      <w:r>
+        <w:rPr>
+          <w:rFonts w:ascii="Times New Roman" w:hAnsi="Times New Roman" w:cs="Times New Roman"/>
+        </w:rPr>
+        <w:t>phenylalanine, lysine, methionine) exhibit minimal trophic discrimination and thus are a proxy for the isotopic signature of primary producers at the base of the food web (citation), in contrast to trophic amino acids (</w:t>
+      </w:r>
+      <w:r>
+        <w:rPr>
+          <w:rFonts w:ascii="Times New Roman" w:hAnsi="Times New Roman" w:cs="Times New Roman"/>
+        </w:rPr>
+        <w:t>i.e., alanine, glutamic acid, valine, proline</w:t>
+      </w:r>
+      <w:r>
+        <w:rPr>
+          <w:rFonts w:ascii="Times New Roman" w:hAnsi="Times New Roman" w:cs="Times New Roman"/>
+        </w:rPr>
+        <w:t>) which demonstrate strong trophic enrichment (</w:t>
+      </w:r>
+      <w:r>
+        <w:rPr>
+          <w:rFonts w:ascii="Times New Roman" w:hAnsi="Times New Roman" w:cs="Times New Roman"/>
+        </w:rPr>
+        <w:t>McCarthy and McMahon 2016</w:t>
+      </w:r>
+      <w:r>
+        <w:rPr>
+          <w:rFonts w:ascii="Times New Roman" w:hAnsi="Times New Roman" w:cs="Times New Roman"/>
+        </w:rPr>
+        <w:t>). When combined, this approach allows for reconstruction of historical trophic dynamics</w:t>
+      </w:r>
+      <w:r>
+        <w:rPr>
+          <w:rFonts w:ascii="Times New Roman" w:hAnsi="Times New Roman" w:cs="Times New Roman"/>
+        </w:rPr>
+        <w:t xml:space="preserve"> where characterizing the isotopic baseline of past ecosystems may not be possible (</w:t>
+      </w:r>
+      <w:r>
+        <w:rPr>
+          <w:rFonts w:ascii="Times New Roman" w:hAnsi="Times New Roman" w:cs="Times New Roman"/>
+        </w:rPr>
+        <w:t>McMahon et al. 2019</w:t>
+      </w:r>
+      <w:r>
+        <w:rPr>
+          <w:rFonts w:ascii="Times New Roman" w:hAnsi="Times New Roman" w:cs="Times New Roman"/>
+        </w:rPr>
+        <w:t xml:space="preserve">). </w:t>
+      </w:r>
+    </w:p>
+    <w:p>
+      <w:pPr>
+        <w:spacing w:line="480" w:lineRule="auto"/>
+        <w:rPr>
+          <w:rFonts w:ascii="Times New Roman" w:hAnsi="Times New Roman" w:cs="Times New Roman"/>
+        </w:rPr>
+      </w:pPr>
+      <w:r>
+        <w:rPr>
+          <w:rFonts w:ascii="Times New Roman" w:hAnsi="Times New Roman" w:cs="Times New Roman"/>
+        </w:rPr>
+        <w:tab/>
+        <w:t>Here we examine a century of harbor seal trophic position data</w:t>
+      </w:r>
+      <w:r>
+        <w:rPr>
+          <w:rFonts w:ascii="Times New Roman" w:hAnsi="Times New Roman" w:cs="Times New Roman"/>
+        </w:rPr>
+        <w:t xml:space="preserve"> in coastal Washington and the Salish Sea</w:t>
+      </w:r>
+      <w:r>
+        <w:rPr>
+          <w:rFonts w:ascii="Times New Roman" w:hAnsi="Times New Roman" w:cs="Times New Roman"/>
+        </w:rPr>
+        <w:t>.</w:t>
       </w:r>
       <w:r>
         <w:rPr>
@@ -1157,144 +2147,133 @@
         <w:rPr>
           <w:rFonts w:ascii="Times New Roman" w:hAnsi="Times New Roman" w:cs="Times New Roman"/>
         </w:rPr>
-        <w:t xml:space="preserve">management </w:t>
-      </w:r>
-      <w:r>
-        <w:rPr>
-          <w:rFonts w:ascii="Times New Roman" w:hAnsi="Times New Roman" w:cs="Times New Roman"/>
-        </w:rPr>
-        <w:t xml:space="preserve">decisions require a comprehensive understanding </w:t>
-      </w:r>
-      <w:r>
-        <w:rPr>
-          <w:rFonts w:ascii="Times New Roman" w:hAnsi="Times New Roman" w:cs="Times New Roman"/>
-        </w:rPr>
-        <w:t xml:space="preserve">of harbor seal interactions with the ecosystem and </w:t>
-      </w:r>
-      <w:r>
-        <w:rPr>
-          <w:rFonts w:ascii="Times New Roman" w:hAnsi="Times New Roman" w:cs="Times New Roman"/>
-        </w:rPr>
-        <w:t xml:space="preserve">the </w:t>
-      </w:r>
-      <w:r>
-        <w:rPr>
-          <w:rFonts w:ascii="Times New Roman" w:hAnsi="Times New Roman" w:cs="Times New Roman"/>
-        </w:rPr>
-        <w:t xml:space="preserve">environment in order to avoid unexpected outcomes and </w:t>
-      </w:r>
-      <w:r>
-        <w:rPr>
-          <w:rFonts w:ascii="Times New Roman" w:hAnsi="Times New Roman" w:cs="Times New Roman"/>
-        </w:rPr>
-        <w:t xml:space="preserve">unrealized </w:t>
-      </w:r>
-      <w:r>
-        <w:rPr>
-          <w:rFonts w:ascii="Times New Roman" w:hAnsi="Times New Roman" w:cs="Times New Roman"/>
-        </w:rPr>
-        <w:t xml:space="preserve">expectations for </w:t>
-      </w:r>
-      <w:r>
-        <w:rPr>
-          <w:rFonts w:ascii="Times New Roman" w:hAnsi="Times New Roman" w:cs="Times New Roman"/>
-        </w:rPr>
-        <w:t>stakeholders</w:t>
-      </w:r>
-      <w:r>
-        <w:rPr>
-          <w:rFonts w:ascii="Times New Roman" w:hAnsi="Times New Roman" w:cs="Times New Roman"/>
-        </w:rPr>
-        <w:t xml:space="preserve">. </w:t>
-      </w:r>
-      <w:r>
-        <w:rPr>
-          <w:rFonts w:ascii="Times New Roman" w:hAnsi="Times New Roman" w:cs="Times New Roman"/>
-        </w:rPr>
-        <w:t>For example, harbor seals</w:t>
-      </w:r>
-      <w:r>
-        <w:rPr>
-          <w:rFonts w:ascii="Times New Roman" w:hAnsi="Times New Roman" w:cs="Times New Roman"/>
-        </w:rPr>
-        <w:t xml:space="preserve"> are generalist predators</w:t>
-      </w:r>
-      <w:r>
-        <w:rPr>
-          <w:rFonts w:ascii="Times New Roman" w:hAnsi="Times New Roman" w:cs="Times New Roman"/>
-        </w:rPr>
-        <w:t xml:space="preserve"> which feed opportunistically on </w:t>
-      </w:r>
-      <w:r>
-        <w:rPr>
-          <w:rFonts w:ascii="Times New Roman" w:hAnsi="Times New Roman" w:cs="Times New Roman"/>
-        </w:rPr>
-        <w:lastRenderedPageBreak/>
-        <w:t>a variety of available prey sources</w:t>
-      </w:r>
-      <w:r>
-        <w:rPr>
-          <w:rFonts w:ascii="Times New Roman" w:hAnsi="Times New Roman" w:cs="Times New Roman"/>
-        </w:rPr>
-        <w:t xml:space="preserve"> and</w:t>
-      </w:r>
-      <w:r>
-        <w:rPr>
-          <w:rFonts w:ascii="Times New Roman" w:hAnsi="Times New Roman" w:cs="Times New Roman"/>
-        </w:rPr>
-        <w:t xml:space="preserve"> are capable of prey</w:t>
-      </w:r>
-      <w:r>
-        <w:rPr>
-          <w:rFonts w:ascii="Times New Roman" w:hAnsi="Times New Roman" w:cs="Times New Roman"/>
-        </w:rPr>
-        <w:t xml:space="preserve"> switching</w:t>
-      </w:r>
-      <w:r>
-        <w:rPr>
-          <w:rFonts w:ascii="Times New Roman" w:hAnsi="Times New Roman" w:cs="Times New Roman"/>
-        </w:rPr>
-        <w:t xml:space="preserve"> in response to prey availability</w:t>
-      </w:r>
-      <w:r>
-        <w:rPr>
-          <w:rFonts w:ascii="Times New Roman" w:hAnsi="Times New Roman" w:cs="Times New Roman"/>
-        </w:rPr>
-        <w:t xml:space="preserve"> and intraspecific competition (</w:t>
-      </w:r>
-      <w:proofErr w:type="spellStart"/>
-      <w:r>
-        <w:rPr>
-          <w:rFonts w:ascii="Times New Roman" w:hAnsi="Times New Roman" w:cs="Times New Roman"/>
-        </w:rPr>
-        <w:t>Ostfeld</w:t>
-      </w:r>
-      <w:proofErr w:type="spellEnd"/>
-      <w:r>
-        <w:rPr>
-          <w:rFonts w:ascii="Times New Roman" w:hAnsi="Times New Roman" w:cs="Times New Roman"/>
-        </w:rPr>
-        <w:t xml:space="preserve"> and </w:t>
-      </w:r>
-      <w:proofErr w:type="spellStart"/>
-      <w:r>
-        <w:rPr>
-          <w:rFonts w:ascii="Times New Roman" w:hAnsi="Times New Roman" w:cs="Times New Roman"/>
-        </w:rPr>
-        <w:t>Keesing</w:t>
-      </w:r>
-      <w:proofErr w:type="spellEnd"/>
-      <w:r>
-        <w:rPr>
-          <w:rFonts w:ascii="Times New Roman" w:hAnsi="Times New Roman" w:cs="Times New Roman"/>
-        </w:rPr>
-        <w:t xml:space="preserve"> 2000, Thomas et al. 2011, Thomas et al. 2017</w:t>
-      </w:r>
-      <w:r>
-        <w:rPr>
-          <w:rFonts w:ascii="Times New Roman" w:hAnsi="Times New Roman" w:cs="Times New Roman"/>
-        </w:rPr>
-        <w:t>)</w:t>
+        <w:t>The objective</w:t>
+      </w:r>
+      <w:r>
+        <w:rPr>
+          <w:rFonts w:ascii="Times New Roman" w:hAnsi="Times New Roman" w:cs="Times New Roman"/>
+        </w:rPr>
+        <w:t xml:space="preserve"> </w:t>
+      </w:r>
+      <w:r>
+        <w:rPr>
+          <w:rFonts w:ascii="Times New Roman" w:hAnsi="Times New Roman" w:cs="Times New Roman"/>
+        </w:rPr>
+        <w:t xml:space="preserve">of this work </w:t>
+      </w:r>
+      <w:r>
+        <w:rPr>
+          <w:rFonts w:ascii="Times New Roman" w:hAnsi="Times New Roman" w:cs="Times New Roman"/>
+        </w:rPr>
+        <w:t>is</w:t>
+      </w:r>
+      <w:r>
+        <w:rPr>
+          <w:rFonts w:ascii="Times New Roman" w:hAnsi="Times New Roman" w:cs="Times New Roman"/>
+        </w:rPr>
+        <w:t xml:space="preserve"> to identify </w:t>
+      </w:r>
+      <w:r>
+        <w:rPr>
+          <w:rFonts w:ascii="Times New Roman" w:hAnsi="Times New Roman" w:cs="Times New Roman"/>
+        </w:rPr>
+        <w:t xml:space="preserve">how </w:t>
+      </w:r>
+      <w:r>
+        <w:rPr>
+          <w:rFonts w:ascii="Times New Roman" w:hAnsi="Times New Roman" w:cs="Times New Roman"/>
+        </w:rPr>
+        <w:t xml:space="preserve">physical ocean </w:t>
+      </w:r>
+      <w:r>
+        <w:rPr>
+          <w:rFonts w:ascii="Times New Roman" w:hAnsi="Times New Roman" w:cs="Times New Roman"/>
+        </w:rPr>
+        <w:t>condition</w:t>
+      </w:r>
+      <w:r>
+        <w:rPr>
+          <w:rFonts w:ascii="Times New Roman" w:hAnsi="Times New Roman" w:cs="Times New Roman"/>
+        </w:rPr>
+        <w:t>, productivity, prey availability</w:t>
+      </w:r>
+      <w:r>
+        <w:rPr>
+          <w:rFonts w:ascii="Times New Roman" w:hAnsi="Times New Roman" w:cs="Times New Roman"/>
+        </w:rPr>
+        <w:t xml:space="preserve">, and </w:t>
+      </w:r>
+      <w:r>
+        <w:rPr>
+          <w:rFonts w:ascii="Times New Roman" w:hAnsi="Times New Roman" w:cs="Times New Roman"/>
+        </w:rPr>
+        <w:t>location</w:t>
+      </w:r>
+      <w:r>
+        <w:rPr>
+          <w:rFonts w:ascii="Times New Roman" w:hAnsi="Times New Roman" w:cs="Times New Roman"/>
+        </w:rPr>
+        <w:t xml:space="preserve"> impact </w:t>
+      </w:r>
+      <w:r>
+        <w:rPr>
+          <w:rFonts w:ascii="Times New Roman" w:hAnsi="Times New Roman" w:cs="Times New Roman"/>
+        </w:rPr>
+        <w:t>the role of harbors seals as marine predators through bottom-up control of their trophic ecology.</w:t>
+      </w:r>
+      <w:r>
+        <w:rPr>
+          <w:rFonts w:ascii="Times New Roman" w:hAnsi="Times New Roman" w:cs="Times New Roman"/>
+        </w:rPr>
+        <w:t xml:space="preserve"> </w:t>
+      </w:r>
+      <w:r>
+        <w:rPr>
+          <w:rFonts w:ascii="Times New Roman" w:hAnsi="Times New Roman" w:cs="Times New Roman"/>
+        </w:rPr>
+        <w:t xml:space="preserve">We </w:t>
+      </w:r>
+      <w:r>
+        <w:rPr>
+          <w:rFonts w:ascii="Times New Roman" w:hAnsi="Times New Roman" w:cs="Times New Roman"/>
+        </w:rPr>
+        <w:t>anticipate</w:t>
+      </w:r>
+      <w:r>
+        <w:rPr>
+          <w:rFonts w:ascii="Times New Roman" w:hAnsi="Times New Roman" w:cs="Times New Roman"/>
+        </w:rPr>
+        <w:t xml:space="preserve"> environment</w:t>
+      </w:r>
+      <w:r>
+        <w:rPr>
+          <w:rFonts w:ascii="Times New Roman" w:hAnsi="Times New Roman" w:cs="Times New Roman"/>
+        </w:rPr>
+        <w:t>al factors and spatial location will alter harbor seal trophic position reflecting changes</w:t>
+      </w:r>
+      <w:r>
+        <w:rPr>
+          <w:rFonts w:ascii="Times New Roman" w:hAnsi="Times New Roman" w:cs="Times New Roman"/>
+        </w:rPr>
+        <w:t xml:space="preserve"> predation pressure on Chinook salmon and other important prey species. Additionally, we aim to establish a multi-amino acid framework for measuring trophic position and compare these results to a single amino acid </w:t>
+      </w:r>
+      <w:r>
+        <w:rPr>
+          <w:rFonts w:ascii="Times New Roman" w:hAnsi="Times New Roman" w:cs="Times New Roman"/>
+        </w:rPr>
+        <w:t>analysis</w:t>
+      </w:r>
+      <w:r>
+        <w:rPr>
+          <w:rFonts w:ascii="Times New Roman" w:hAnsi="Times New Roman" w:cs="Times New Roman"/>
+        </w:rPr>
+        <w:t xml:space="preserve"> that is typically applied</w:t>
+      </w:r>
+      <w:r>
+        <w:rPr>
+          <w:rFonts w:ascii="Times New Roman" w:hAnsi="Times New Roman" w:cs="Times New Roman"/>
+        </w:rPr>
+        <w:t xml:space="preserve"> in compound-specific stable isotope analysis studies</w:t>
       </w:r>
       <w:r>
         <w:rPr>
@@ -1302,219 +2281,41 @@
         </w:rPr>
         <w:t>.</w:t>
       </w:r>
-      <w:r>
-        <w:rPr>
-          <w:rFonts w:ascii="Times New Roman" w:hAnsi="Times New Roman" w:cs="Times New Roman"/>
-        </w:rPr>
-        <w:t xml:space="preserve"> While increases in harbor seal abundance and declines in Chinook salmon abundance are a primary ecological change in the system since the 1970s, the Salish Sea and coastal Washington has also experienced changes in ocean condition (</w:t>
-      </w:r>
-      <w:proofErr w:type="spellStart"/>
-      <w:r>
-        <w:rPr>
-          <w:rFonts w:ascii="Times New Roman" w:hAnsi="Times New Roman" w:cs="Times New Roman"/>
-        </w:rPr>
-        <w:t>Khangaonkar</w:t>
-      </w:r>
-      <w:proofErr w:type="spellEnd"/>
-      <w:r>
-        <w:rPr>
-          <w:rFonts w:ascii="Times New Roman" w:hAnsi="Times New Roman" w:cs="Times New Roman"/>
-        </w:rPr>
-        <w:t xml:space="preserve"> et al. 2019</w:t>
-      </w:r>
-      <w:r>
-        <w:rPr>
-          <w:rFonts w:ascii="Times New Roman" w:hAnsi="Times New Roman" w:cs="Times New Roman"/>
-        </w:rPr>
-        <w:t>), climate regimes (</w:t>
-      </w:r>
-      <w:r>
-        <w:rPr>
-          <w:rFonts w:ascii="Times New Roman" w:hAnsi="Times New Roman" w:cs="Times New Roman"/>
-        </w:rPr>
-        <w:t>Mantua and Hare 2002</w:t>
-      </w:r>
-      <w:r>
-        <w:rPr>
-          <w:rFonts w:ascii="Times New Roman" w:hAnsi="Times New Roman" w:cs="Times New Roman"/>
-        </w:rPr>
-        <w:t xml:space="preserve">, </w:t>
-      </w:r>
-      <w:proofErr w:type="spellStart"/>
-      <w:r>
-        <w:rPr>
-          <w:rFonts w:ascii="Times New Roman" w:hAnsi="Times New Roman" w:cs="Times New Roman"/>
-        </w:rPr>
-        <w:t>Corwith</w:t>
-      </w:r>
-      <w:proofErr w:type="spellEnd"/>
-      <w:r>
-        <w:rPr>
-          <w:rFonts w:ascii="Times New Roman" w:hAnsi="Times New Roman" w:cs="Times New Roman"/>
-        </w:rPr>
-        <w:t xml:space="preserve"> and Wheeler 2002</w:t>
-      </w:r>
-      <w:r>
-        <w:rPr>
-          <w:rFonts w:ascii="Times New Roman" w:hAnsi="Times New Roman" w:cs="Times New Roman"/>
-        </w:rPr>
-        <w:t xml:space="preserve">), anthropogenic </w:t>
-      </w:r>
-      <w:r>
-        <w:rPr>
-          <w:rFonts w:ascii="Times New Roman" w:hAnsi="Times New Roman" w:cs="Times New Roman"/>
-        </w:rPr>
-        <w:t xml:space="preserve">nitrogen </w:t>
-      </w:r>
-      <w:r>
-        <w:rPr>
-          <w:rFonts w:ascii="Times New Roman" w:hAnsi="Times New Roman" w:cs="Times New Roman"/>
-        </w:rPr>
-        <w:t>inputs (</w:t>
-      </w:r>
-      <w:proofErr w:type="spellStart"/>
-      <w:r>
-        <w:rPr>
-          <w:rFonts w:ascii="Times New Roman" w:hAnsi="Times New Roman" w:cs="Times New Roman"/>
-        </w:rPr>
-        <w:t>Mohamedali</w:t>
-      </w:r>
-      <w:proofErr w:type="spellEnd"/>
-      <w:r>
-        <w:rPr>
-          <w:rFonts w:ascii="Times New Roman" w:hAnsi="Times New Roman" w:cs="Times New Roman"/>
-        </w:rPr>
-        <w:t xml:space="preserve"> et al. 2011</w:t>
-      </w:r>
-      <w:r>
-        <w:rPr>
-          <w:rFonts w:ascii="Times New Roman" w:hAnsi="Times New Roman" w:cs="Times New Roman"/>
-        </w:rPr>
-        <w:t>), productivity (</w:t>
-      </w:r>
-      <w:proofErr w:type="spellStart"/>
-      <w:r>
-        <w:rPr>
-          <w:rFonts w:ascii="Times New Roman" w:hAnsi="Times New Roman" w:cs="Times New Roman"/>
-        </w:rPr>
-        <w:t>Feddern</w:t>
-      </w:r>
-      <w:proofErr w:type="spellEnd"/>
-      <w:r>
-        <w:rPr>
-          <w:rFonts w:ascii="Times New Roman" w:hAnsi="Times New Roman" w:cs="Times New Roman"/>
-        </w:rPr>
-        <w:t xml:space="preserve"> et al. 2020</w:t>
-      </w:r>
-      <w:r>
-        <w:rPr>
-          <w:rFonts w:ascii="Times New Roman" w:hAnsi="Times New Roman" w:cs="Times New Roman"/>
-        </w:rPr>
-        <w:t>), and abundances of other important prey species such as Pacific herring (</w:t>
-      </w:r>
-      <w:r>
+    </w:p>
+    <w:p>
+      <w:pPr>
+        <w:spacing w:line="480" w:lineRule="auto"/>
+        <w:rPr>
+          <w:rFonts w:ascii="Times New Roman" w:hAnsi="Times New Roman" w:cs="Times New Roman"/>
+          <w:b/>
+          <w:bCs/>
+        </w:rPr>
+      </w:pPr>
+      <w:r>
+        <w:rPr>
+          <w:rFonts w:ascii="Times New Roman" w:hAnsi="Times New Roman" w:cs="Times New Roman"/>
+          <w:b/>
+          <w:bCs/>
+        </w:rPr>
+        <w:t>Methods</w:t>
+      </w:r>
+    </w:p>
+    <w:p>
+      <w:pPr>
+        <w:spacing w:line="480" w:lineRule="auto"/>
         <w:rPr>
           <w:rFonts w:ascii="Times New Roman" w:hAnsi="Times New Roman" w:cs="Times New Roman"/>
           <w:i/>
           <w:iCs/>
         </w:rPr>
-        <w:t xml:space="preserve">Clupea </w:t>
-      </w:r>
-      <w:proofErr w:type="spellStart"/>
+      </w:pPr>
       <w:r>
         <w:rPr>
           <w:rFonts w:ascii="Times New Roman" w:hAnsi="Times New Roman" w:cs="Times New Roman"/>
           <w:i/>
           <w:iCs/>
         </w:rPr>
-        <w:t>pallasii</w:t>
-      </w:r>
-      <w:proofErr w:type="spellEnd"/>
-      <w:r>
-        <w:rPr>
-          <w:rFonts w:ascii="Times New Roman" w:hAnsi="Times New Roman" w:cs="Times New Roman"/>
-        </w:rPr>
-        <w:t xml:space="preserve">, </w:t>
-      </w:r>
-      <w:proofErr w:type="spellStart"/>
-      <w:r>
-        <w:rPr>
-          <w:rFonts w:ascii="Times New Roman" w:hAnsi="Times New Roman" w:cs="Times New Roman"/>
-        </w:rPr>
-        <w:t>Siple</w:t>
-      </w:r>
-      <w:proofErr w:type="spellEnd"/>
-      <w:r>
-        <w:rPr>
-          <w:rFonts w:ascii="Times New Roman" w:hAnsi="Times New Roman" w:cs="Times New Roman"/>
-        </w:rPr>
-        <w:t xml:space="preserve"> and Francis 2016</w:t>
-      </w:r>
-      <w:r>
-        <w:rPr>
-          <w:rFonts w:ascii="Times New Roman" w:hAnsi="Times New Roman" w:cs="Times New Roman"/>
-        </w:rPr>
-        <w:t>). As a result, it is unlikely harbor seal foraging strategies have been constant throughout the past decade</w:t>
-      </w:r>
-      <w:r>
-        <w:rPr>
-          <w:rFonts w:ascii="Times New Roman" w:hAnsi="Times New Roman" w:cs="Times New Roman"/>
-        </w:rPr>
-        <w:t xml:space="preserve"> and predation pressure exerted by the harbor seal population has likely been dynamic. </w:t>
-      </w:r>
-      <w:r>
-        <w:rPr>
-          <w:rFonts w:ascii="Times New Roman" w:hAnsi="Times New Roman" w:cs="Times New Roman"/>
-        </w:rPr>
-        <w:t xml:space="preserve">Given harbor seal density has a stronger relationship in Chinook salmon productivity compared to other management strategies such as hatchery releases, and depredation is rarely incorporated into stock assessments (Nelson et al. 2019). </w:t>
-      </w:r>
-      <w:r>
-        <w:rPr>
-          <w:rFonts w:ascii="Times New Roman" w:hAnsi="Times New Roman" w:cs="Times New Roman"/>
-        </w:rPr>
-        <w:t>Thus, it is important to understand</w:t>
-      </w:r>
-      <w:r>
-        <w:rPr>
-          <w:rFonts w:ascii="Times New Roman" w:hAnsi="Times New Roman" w:cs="Times New Roman"/>
-        </w:rPr>
-        <w:t xml:space="preserve"> how other ecological factors influence harbor seal foraging ecology</w:t>
-      </w:r>
-      <w:r>
-        <w:rPr>
-          <w:rFonts w:ascii="Times New Roman" w:hAnsi="Times New Roman" w:cs="Times New Roman"/>
-        </w:rPr>
-        <w:t xml:space="preserve"> to justify assumptions </w:t>
-      </w:r>
-      <w:r>
-        <w:rPr>
-          <w:rFonts w:ascii="Times New Roman" w:hAnsi="Times New Roman" w:cs="Times New Roman"/>
-        </w:rPr>
-        <w:t xml:space="preserve">of predator-prey interactions </w:t>
-      </w:r>
-      <w:r>
-        <w:rPr>
-          <w:rFonts w:ascii="Times New Roman" w:hAnsi="Times New Roman" w:cs="Times New Roman"/>
-        </w:rPr>
-        <w:t>and manage for change</w:t>
-      </w:r>
-      <w:r>
-        <w:rPr>
-          <w:rFonts w:ascii="Times New Roman" w:hAnsi="Times New Roman" w:cs="Times New Roman"/>
-        </w:rPr>
-        <w:t>s in top-down forces in the region</w:t>
-      </w:r>
-      <w:r>
-        <w:rPr>
-          <w:rFonts w:ascii="Times New Roman" w:hAnsi="Times New Roman" w:cs="Times New Roman"/>
-        </w:rPr>
-        <w:t>.</w:t>
-      </w:r>
-      <w:r>
-        <w:rPr>
-          <w:rFonts w:ascii="Times New Roman" w:hAnsi="Times New Roman" w:cs="Times New Roman"/>
-        </w:rPr>
-        <w:t xml:space="preserve"> </w:t>
+        <w:t>Sample collection and analysis</w:t>
       </w:r>
     </w:p>
     <w:p>
@@ -1529,380 +2330,33 @@
           <w:rFonts w:ascii="Times New Roman" w:hAnsi="Times New Roman" w:cs="Times New Roman"/>
         </w:rPr>
         <w:tab/>
-      </w:r>
-      <w:r>
-        <w:rPr>
-          <w:rFonts w:ascii="Times New Roman" w:hAnsi="Times New Roman" w:cs="Times New Roman"/>
-        </w:rPr>
-        <w:t xml:space="preserve">Understanding </w:t>
-      </w:r>
-      <w:r>
-        <w:rPr>
-          <w:rFonts w:ascii="Times New Roman" w:hAnsi="Times New Roman" w:cs="Times New Roman"/>
-        </w:rPr>
-        <w:t>the future of</w:t>
-      </w:r>
-      <w:r>
-        <w:rPr>
-          <w:rFonts w:ascii="Times New Roman" w:hAnsi="Times New Roman" w:cs="Times New Roman"/>
-        </w:rPr>
-        <w:t xml:space="preserve"> ecosystem function i</w:t>
-      </w:r>
-      <w:r>
-        <w:rPr>
-          <w:rFonts w:ascii="Times New Roman" w:hAnsi="Times New Roman" w:cs="Times New Roman"/>
-        </w:rPr>
-        <w:t xml:space="preserve">n coastal Washington and the Salish Sea in </w:t>
-      </w:r>
-      <w:r>
-        <w:rPr>
-          <w:rFonts w:ascii="Times New Roman" w:hAnsi="Times New Roman" w:cs="Times New Roman"/>
-        </w:rPr>
-        <w:t>response to human d</w:t>
-      </w:r>
-      <w:r>
-        <w:rPr>
-          <w:rFonts w:ascii="Times New Roman" w:hAnsi="Times New Roman" w:cs="Times New Roman"/>
-        </w:rPr>
-        <w:t>ecisions</w:t>
-      </w:r>
-      <w:r>
-        <w:rPr>
-          <w:rFonts w:ascii="Times New Roman" w:hAnsi="Times New Roman" w:cs="Times New Roman"/>
-        </w:rPr>
-        <w:t>,</w:t>
-      </w:r>
-      <w:r>
-        <w:rPr>
-          <w:rFonts w:ascii="Times New Roman" w:hAnsi="Times New Roman" w:cs="Times New Roman"/>
-        </w:rPr>
-        <w:t xml:space="preserve"> environmental chang</w:t>
-      </w:r>
-      <w:r>
-        <w:rPr>
-          <w:rFonts w:ascii="Times New Roman" w:hAnsi="Times New Roman" w:cs="Times New Roman"/>
-        </w:rPr>
-        <w:t>e</w:t>
-      </w:r>
-      <w:r>
-        <w:rPr>
-          <w:rFonts w:ascii="Times New Roman" w:hAnsi="Times New Roman" w:cs="Times New Roman"/>
-        </w:rPr>
-        <w:t>, and predator recoveries</w:t>
-      </w:r>
-      <w:r>
-        <w:rPr>
-          <w:rFonts w:ascii="Times New Roman" w:hAnsi="Times New Roman" w:cs="Times New Roman"/>
-        </w:rPr>
-        <w:t xml:space="preserve"> requires datasets that span multiple environmental, ecological, and anthropogenic contexts</w:t>
-      </w:r>
-      <w:r>
-        <w:rPr>
-          <w:rFonts w:ascii="Times New Roman" w:hAnsi="Times New Roman" w:cs="Times New Roman"/>
-        </w:rPr>
-        <w:t>.</w:t>
-      </w:r>
-      <w:r>
-        <w:t xml:space="preserve"> </w:t>
-      </w:r>
-      <w:r>
-        <w:rPr>
-          <w:rFonts w:ascii="Times New Roman" w:hAnsi="Times New Roman" w:cs="Times New Roman"/>
-        </w:rPr>
-        <w:t xml:space="preserve">Historic </w:t>
-      </w:r>
-      <w:r>
-        <w:rPr>
-          <w:rFonts w:ascii="Times New Roman" w:hAnsi="Times New Roman" w:cs="Times New Roman"/>
-        </w:rPr>
-        <w:t>datasets are able to provide this information</w:t>
-      </w:r>
-      <w:r>
-        <w:rPr>
-          <w:rFonts w:ascii="Times New Roman" w:hAnsi="Times New Roman" w:cs="Times New Roman"/>
-        </w:rPr>
-        <w:t xml:space="preserve"> </w:t>
-      </w:r>
-      <w:r>
-        <w:rPr>
-          <w:rFonts w:ascii="Times New Roman" w:hAnsi="Times New Roman" w:cs="Times New Roman"/>
-        </w:rPr>
-        <w:t>and are particularly useful</w:t>
-      </w:r>
-      <w:r>
-        <w:rPr>
-          <w:rFonts w:ascii="Times New Roman" w:hAnsi="Times New Roman" w:cs="Times New Roman"/>
-        </w:rPr>
-        <w:t xml:space="preserve"> </w:t>
-      </w:r>
-      <w:r>
-        <w:rPr>
-          <w:rFonts w:ascii="Times New Roman" w:hAnsi="Times New Roman" w:cs="Times New Roman"/>
-        </w:rPr>
-        <w:t xml:space="preserve">for understanding ecosystem dynamics in the absence of anthropogenic pressure and ecological responses to climatic shifts. However, historic data and methods for analyzing these data are limited, which presents a challenge for </w:t>
-      </w:r>
-      <w:r>
-        <w:rPr>
-          <w:rFonts w:ascii="Times New Roman" w:hAnsi="Times New Roman" w:cs="Times New Roman"/>
-        </w:rPr>
-        <w:t>understanding ecosystem interactions and anticipating outcomes of management decisions</w:t>
-      </w:r>
-      <w:r>
-        <w:rPr>
-          <w:rFonts w:ascii="Times New Roman" w:hAnsi="Times New Roman" w:cs="Times New Roman"/>
-        </w:rPr>
-        <w:t>.</w:t>
-      </w:r>
-      <w:r>
-        <w:rPr>
-          <w:rFonts w:ascii="Times New Roman" w:hAnsi="Times New Roman" w:cs="Times New Roman"/>
-        </w:rPr>
-        <w:t xml:space="preserve"> </w:t>
-      </w:r>
-      <w:r>
-        <w:rPr>
-          <w:rFonts w:ascii="Times New Roman" w:hAnsi="Times New Roman" w:cs="Times New Roman"/>
-        </w:rPr>
-        <w:t>For example, h</w:t>
-      </w:r>
-      <w:r>
-        <w:rPr>
-          <w:rFonts w:ascii="Times New Roman" w:hAnsi="Times New Roman" w:cs="Times New Roman"/>
-        </w:rPr>
-        <w:t xml:space="preserve">arbor seal population estimates were only consistently collected at </w:t>
-      </w:r>
-      <w:r>
-        <w:rPr>
-          <w:rFonts w:ascii="Times New Roman" w:hAnsi="Times New Roman" w:cs="Times New Roman"/>
-        </w:rPr>
-        <w:lastRenderedPageBreak/>
-        <w:t xml:space="preserve">multiple haul out sites starting in 1983 (Jeffries et al 2003) and only modern estimates of harbor seal diets in the region exist in </w:t>
-      </w:r>
-      <w:r>
-        <w:rPr>
-          <w:rFonts w:ascii="Times New Roman" w:hAnsi="Times New Roman" w:cs="Times New Roman"/>
-        </w:rPr>
-        <w:t xml:space="preserve">the </w:t>
-      </w:r>
-      <w:r>
-        <w:rPr>
-          <w:rFonts w:ascii="Times New Roman" w:hAnsi="Times New Roman" w:cs="Times New Roman"/>
-        </w:rPr>
-        <w:t xml:space="preserve">published </w:t>
-      </w:r>
-      <w:r>
-        <w:rPr>
-          <w:rFonts w:ascii="Times New Roman" w:hAnsi="Times New Roman" w:cs="Times New Roman"/>
-        </w:rPr>
-        <w:t>record</w:t>
-      </w:r>
-      <w:r>
-        <w:rPr>
-          <w:rStyle w:val="FootnoteReference"/>
-          <w:rFonts w:ascii="Times New Roman" w:hAnsi="Times New Roman" w:cs="Times New Roman"/>
-        </w:rPr>
-        <w:footnoteReference w:id="1"/>
-      </w:r>
-      <w:r>
-        <w:rPr>
-          <w:rFonts w:ascii="Times New Roman" w:hAnsi="Times New Roman" w:cs="Times New Roman"/>
-        </w:rPr>
-        <w:t xml:space="preserve"> (Lance and Jeffries 2007).</w:t>
-      </w:r>
-      <w:r>
-        <w:rPr>
-          <w:rFonts w:ascii="Times New Roman" w:hAnsi="Times New Roman" w:cs="Times New Roman"/>
-        </w:rPr>
-        <w:t xml:space="preserve"> </w:t>
-      </w:r>
-      <w:r>
-        <w:rPr>
-          <w:rFonts w:ascii="Times New Roman" w:hAnsi="Times New Roman" w:cs="Times New Roman"/>
-        </w:rPr>
-        <w:t>Robust d</w:t>
-      </w:r>
-      <w:r>
-        <w:rPr>
-          <w:rFonts w:ascii="Times New Roman" w:hAnsi="Times New Roman" w:cs="Times New Roman"/>
-        </w:rPr>
-        <w:t xml:space="preserve">ata does not extend prior to declines in Chinook salmon populations in </w:t>
-      </w:r>
-      <w:r>
-        <w:rPr>
-          <w:rFonts w:ascii="Times New Roman" w:hAnsi="Times New Roman" w:cs="Times New Roman"/>
-        </w:rPr>
-        <w:t xml:space="preserve">1970s, </w:t>
-      </w:r>
-      <w:r>
-        <w:rPr>
-          <w:rFonts w:ascii="Times New Roman" w:hAnsi="Times New Roman" w:cs="Times New Roman"/>
-        </w:rPr>
-        <w:t>prior to the 1977 regime shift of the Pacific Decadal Oscillation, or prior to implementation of the marine mammal protection act in 1972. A longer time series of data for harbor seal foraging ecology is thus necessary for teasing apart multiple drivers</w:t>
-      </w:r>
-      <w:r>
-        <w:rPr>
-          <w:rFonts w:ascii="Times New Roman" w:hAnsi="Times New Roman" w:cs="Times New Roman"/>
-        </w:rPr>
-        <w:t xml:space="preserve"> of ecosystem interactions in the region</w:t>
-      </w:r>
-      <w:r>
-        <w:rPr>
-          <w:rFonts w:ascii="Times New Roman" w:hAnsi="Times New Roman" w:cs="Times New Roman"/>
-        </w:rPr>
-        <w:t xml:space="preserve"> to accurately understand the dynamics of predator-prey interactions</w:t>
-      </w:r>
-      <w:r>
-        <w:rPr>
-          <w:rFonts w:ascii="Times New Roman" w:hAnsi="Times New Roman" w:cs="Times New Roman"/>
-        </w:rPr>
-        <w:t>.</w:t>
-      </w:r>
-    </w:p>
-    <w:p>
-      <w:pPr>
-        <w:spacing w:line="480" w:lineRule="auto"/>
-        <w:rPr>
-          <w:rFonts w:ascii="Times New Roman" w:hAnsi="Times New Roman" w:cs="Times New Roman"/>
-        </w:rPr>
-      </w:pPr>
-      <w:r>
-        <w:rPr>
-          <w:rFonts w:ascii="Times New Roman" w:hAnsi="Times New Roman" w:cs="Times New Roman"/>
-        </w:rPr>
-        <w:tab/>
-      </w:r>
-      <w:r>
-        <w:rPr>
-          <w:rFonts w:ascii="Times New Roman" w:hAnsi="Times New Roman" w:cs="Times New Roman"/>
-        </w:rPr>
-        <w:t xml:space="preserve">Measuring trophic position can be a useful proxy for major changes in foraging strategies and ecological interactions. </w:t>
-      </w:r>
-      <w:r>
-        <w:rPr>
-          <w:rFonts w:ascii="Times New Roman" w:hAnsi="Times New Roman" w:cs="Times New Roman"/>
-        </w:rPr>
-        <w:t>For a generalist predator trophic position represents a weighted average of consumed and assimilated prey sources (</w:t>
-      </w:r>
-      <w:r>
-        <w:rPr>
-          <w:rFonts w:ascii="Times New Roman" w:eastAsia="Times New Roman" w:hAnsi="Times New Roman" w:cs="Times New Roman"/>
-          <w:color w:val="000000"/>
-        </w:rPr>
-        <w:t>Mart</w:t>
-      </w:r>
-      <w:r>
-        <w:rPr>
-          <w:rFonts w:ascii="Times New Roman" w:eastAsia="Times New Roman" w:hAnsi="Times New Roman" w:cs="Times New Roman"/>
-          <w:color w:val="000000"/>
-        </w:rPr>
-        <w:t>í</w:t>
-      </w:r>
-      <w:r>
-        <w:rPr>
-          <w:rFonts w:ascii="Times New Roman" w:eastAsia="Times New Roman" w:hAnsi="Times New Roman" w:cs="Times New Roman"/>
-          <w:color w:val="000000"/>
-        </w:rPr>
-        <w:t xml:space="preserve">nez </w:t>
-      </w:r>
-      <w:r>
-        <w:rPr>
-          <w:rFonts w:ascii="Times New Roman" w:eastAsia="Times New Roman" w:hAnsi="Times New Roman" w:cs="Times New Roman"/>
-          <w:color w:val="000000"/>
-        </w:rPr>
-        <w:t>del</w:t>
-      </w:r>
-      <w:r>
-        <w:rPr>
-          <w:rFonts w:ascii="Times New Roman" w:eastAsia="Times New Roman" w:hAnsi="Times New Roman" w:cs="Times New Roman"/>
-          <w:color w:val="000000"/>
-        </w:rPr>
-        <w:t xml:space="preserve"> Rio et al. 2009</w:t>
-      </w:r>
-      <w:r>
-        <w:rPr>
-          <w:rFonts w:ascii="Times New Roman" w:hAnsi="Times New Roman" w:cs="Times New Roman"/>
-        </w:rPr>
-        <w:t>). Major changes in foraging strategies should be reflected in predator trophic position if they represent prey switching between distinct trophic levels. For example, prey switching between adult salmon and herring would be represented in harbor seal trophic position but switching between juvenile salmon and herring would not. When t</w:t>
-      </w:r>
-      <w:r>
-        <w:rPr>
-          <w:rFonts w:ascii="Times New Roman" w:hAnsi="Times New Roman" w:cs="Times New Roman"/>
-        </w:rPr>
-        <w:t>rophic position</w:t>
-      </w:r>
-      <w:r>
-        <w:rPr>
-          <w:rFonts w:ascii="Times New Roman" w:hAnsi="Times New Roman" w:cs="Times New Roman"/>
-        </w:rPr>
-        <w:t xml:space="preserve"> data are available in long time series</w:t>
-      </w:r>
-      <w:r>
-        <w:rPr>
-          <w:rFonts w:ascii="Times New Roman" w:hAnsi="Times New Roman" w:cs="Times New Roman"/>
-        </w:rPr>
-        <w:t xml:space="preserve"> and combined with prey abundances and environmental time series</w:t>
-      </w:r>
-      <w:r>
-        <w:rPr>
-          <w:rFonts w:ascii="Times New Roman" w:hAnsi="Times New Roman" w:cs="Times New Roman"/>
-        </w:rPr>
-        <w:t>,</w:t>
-      </w:r>
-      <w:r>
-        <w:rPr>
-          <w:rFonts w:ascii="Times New Roman" w:hAnsi="Times New Roman" w:cs="Times New Roman"/>
-        </w:rPr>
-        <w:t xml:space="preserve"> drivers of changes in food web interactions can be identified. </w:t>
-      </w:r>
-      <w:r>
-        <w:rPr>
-          <w:rFonts w:ascii="Times New Roman" w:hAnsi="Times New Roman" w:cs="Times New Roman"/>
-        </w:rPr>
-        <w:t>Combining these datasets with trophic position of top predators can help identify bottom up forces influencing the system, and in turn, can characterize how top down pressure (i.e., harbor seal foraging) changes in response to prey availability and ocean condition.</w:t>
-      </w:r>
-    </w:p>
-    <w:p>
-      <w:pPr>
-        <w:spacing w:line="480" w:lineRule="auto"/>
-        <w:rPr>
-          <w:rFonts w:ascii="Times New Roman" w:hAnsi="Times New Roman" w:cs="Times New Roman"/>
-        </w:rPr>
-      </w:pPr>
-      <w:r>
-        <w:rPr>
-          <w:rFonts w:ascii="Times New Roman" w:hAnsi="Times New Roman" w:cs="Times New Roman"/>
-        </w:rPr>
-        <w:tab/>
-      </w:r>
-      <w:r>
-        <w:rPr>
-          <w:rFonts w:ascii="Times New Roman" w:hAnsi="Times New Roman" w:cs="Times New Roman"/>
-        </w:rPr>
-        <w:t>Reconstructing time series of trophic position requires archival specimen</w:t>
-      </w:r>
-      <w:r>
-        <w:rPr>
-          <w:rFonts w:ascii="Times New Roman" w:hAnsi="Times New Roman" w:cs="Times New Roman"/>
-        </w:rPr>
-        <w:t xml:space="preserve">s and </w:t>
-      </w:r>
-      <w:r>
-        <w:rPr>
-          <w:rFonts w:ascii="Times New Roman" w:hAnsi="Times New Roman" w:cs="Times New Roman"/>
-        </w:rPr>
-        <w:t xml:space="preserve">controlling for changes </w:t>
-      </w:r>
-      <w:r>
-        <w:rPr>
-          <w:rFonts w:ascii="Times New Roman" w:hAnsi="Times New Roman" w:cs="Times New Roman"/>
-        </w:rPr>
-        <w:t>in the isotopic signature of primary producers caused by nitrogen cycling (</w:t>
-      </w:r>
-      <w:r>
-        <w:rPr>
-          <w:rFonts w:ascii="Times New Roman" w:hAnsi="Times New Roman" w:cs="Times New Roman"/>
-        </w:rPr>
-        <w:t>McCarthy and McMahon 2016</w:t>
+        <w:t xml:space="preserve">Samples were obtained using methods described in </w:t>
+      </w:r>
+      <w:proofErr w:type="spellStart"/>
+      <w:r>
+        <w:rPr>
+          <w:rFonts w:ascii="Times New Roman" w:hAnsi="Times New Roman" w:cs="Times New Roman"/>
+        </w:rPr>
+        <w:t>Feddern</w:t>
+      </w:r>
+      <w:proofErr w:type="spellEnd"/>
+      <w:r>
+        <w:rPr>
+          <w:rFonts w:ascii="Times New Roman" w:hAnsi="Times New Roman" w:cs="Times New Roman"/>
+        </w:rPr>
+        <w:t xml:space="preserve"> et al. </w:t>
+      </w:r>
+      <w:r>
+        <w:rPr>
+          <w:rFonts w:ascii="Times New Roman" w:hAnsi="Times New Roman" w:cs="Times New Roman"/>
+        </w:rPr>
+        <w:t>(</w:t>
+      </w:r>
+      <w:r>
+        <w:rPr>
+          <w:rFonts w:ascii="Times New Roman" w:hAnsi="Times New Roman" w:cs="Times New Roman"/>
+        </w:rPr>
+        <w:t>2020</w:t>
       </w:r>
       <w:r>
         <w:rPr>
@@ -1914,340 +2368,7 @@
         <w:rPr>
           <w:rFonts w:ascii="Times New Roman" w:hAnsi="Times New Roman" w:cs="Times New Roman"/>
         </w:rPr>
-        <w:t xml:space="preserve">. </w:t>
-      </w:r>
-      <w:r>
-        <w:rPr>
-          <w:rFonts w:ascii="Times New Roman" w:hAnsi="Times New Roman" w:cs="Times New Roman"/>
-        </w:rPr>
-        <w:t>Compound specific stable isotope analysis of individual amino acids</w:t>
-      </w:r>
-      <w:r>
-        <w:rPr>
-          <w:rFonts w:ascii="Times New Roman" w:hAnsi="Times New Roman" w:cs="Times New Roman"/>
-        </w:rPr>
-        <w:t xml:space="preserve"> </w:t>
-      </w:r>
-      <w:r>
-        <w:rPr>
-          <w:rFonts w:ascii="Times New Roman" w:hAnsi="Times New Roman" w:cs="Times New Roman"/>
-        </w:rPr>
-        <w:lastRenderedPageBreak/>
-        <w:t xml:space="preserve">provides the necessary means </w:t>
-      </w:r>
-      <w:r>
-        <w:rPr>
-          <w:rFonts w:ascii="Times New Roman" w:hAnsi="Times New Roman" w:cs="Times New Roman"/>
-        </w:rPr>
-        <w:t xml:space="preserve">of control </w:t>
-      </w:r>
-      <w:r>
-        <w:rPr>
-          <w:rFonts w:ascii="Times New Roman" w:hAnsi="Times New Roman" w:cs="Times New Roman"/>
-        </w:rPr>
-        <w:t>for reconstructing historical ecological data.</w:t>
-      </w:r>
-      <w:r>
-        <w:rPr>
-          <w:rFonts w:ascii="Times New Roman" w:hAnsi="Times New Roman" w:cs="Times New Roman"/>
-        </w:rPr>
-        <w:t xml:space="preserve"> </w:t>
-      </w:r>
-      <w:r>
-        <w:rPr>
-          <w:rFonts w:ascii="Times New Roman" w:hAnsi="Times New Roman" w:cs="Times New Roman"/>
-        </w:rPr>
-        <w:t>Source amino acids (</w:t>
-      </w:r>
-      <w:r>
-        <w:rPr>
-          <w:rFonts w:ascii="Times New Roman" w:hAnsi="Times New Roman" w:cs="Times New Roman"/>
-        </w:rPr>
-        <w:t xml:space="preserve">i.e., </w:t>
-      </w:r>
-      <w:r>
-        <w:rPr>
-          <w:rFonts w:ascii="Times New Roman" w:hAnsi="Times New Roman" w:cs="Times New Roman"/>
-        </w:rPr>
-        <w:t>phenylalanine, lysine, methionine) exhibit minimal trophic discrimination and thus are a proxy for the isotopic signature of primary producers at the base of the food web (citation), in contrast to trophic amino acids (</w:t>
-      </w:r>
-      <w:r>
-        <w:rPr>
-          <w:rFonts w:ascii="Times New Roman" w:hAnsi="Times New Roman" w:cs="Times New Roman"/>
-        </w:rPr>
-        <w:t>i.e., alanine, glutamic acid, valine, proline</w:t>
-      </w:r>
-      <w:r>
-        <w:rPr>
-          <w:rFonts w:ascii="Times New Roman" w:hAnsi="Times New Roman" w:cs="Times New Roman"/>
-        </w:rPr>
-        <w:t>) which demonstrate strong trophic enrichment (</w:t>
-      </w:r>
-      <w:r>
-        <w:rPr>
-          <w:rFonts w:ascii="Times New Roman" w:hAnsi="Times New Roman" w:cs="Times New Roman"/>
-        </w:rPr>
-        <w:t>McCarthy and McMahon 2016</w:t>
-      </w:r>
-      <w:r>
-        <w:rPr>
-          <w:rFonts w:ascii="Times New Roman" w:hAnsi="Times New Roman" w:cs="Times New Roman"/>
-        </w:rPr>
-        <w:t>). When combined, this approach allows for reconstruction of historical trophic dynamics</w:t>
-      </w:r>
-      <w:r>
-        <w:rPr>
-          <w:rFonts w:ascii="Times New Roman" w:hAnsi="Times New Roman" w:cs="Times New Roman"/>
-        </w:rPr>
-        <w:t xml:space="preserve"> where characterizing the isotopic baseline of past ecosystems may not be possible (</w:t>
-      </w:r>
-      <w:r>
-        <w:rPr>
-          <w:rFonts w:ascii="Times New Roman" w:hAnsi="Times New Roman" w:cs="Times New Roman"/>
-        </w:rPr>
-        <w:t>McMahon et al. 2019</w:t>
-      </w:r>
-      <w:r>
-        <w:rPr>
-          <w:rFonts w:ascii="Times New Roman" w:hAnsi="Times New Roman" w:cs="Times New Roman"/>
-        </w:rPr>
-        <w:t xml:space="preserve">). </w:t>
-      </w:r>
-    </w:p>
-    <w:p>
-      <w:pPr>
-        <w:spacing w:line="480" w:lineRule="auto"/>
-        <w:rPr>
-          <w:rFonts w:ascii="Times New Roman" w:hAnsi="Times New Roman" w:cs="Times New Roman"/>
-        </w:rPr>
-      </w:pPr>
-      <w:r>
-        <w:rPr>
-          <w:rFonts w:ascii="Times New Roman" w:hAnsi="Times New Roman" w:cs="Times New Roman"/>
-        </w:rPr>
-        <w:tab/>
-        <w:t>Here we examine a century of harbor seal trophic position data</w:t>
-      </w:r>
-      <w:r>
-        <w:rPr>
-          <w:rFonts w:ascii="Times New Roman" w:hAnsi="Times New Roman" w:cs="Times New Roman"/>
-        </w:rPr>
-        <w:t xml:space="preserve"> in coastal Washington and the Salish Sea</w:t>
-      </w:r>
-      <w:r>
-        <w:rPr>
-          <w:rFonts w:ascii="Times New Roman" w:hAnsi="Times New Roman" w:cs="Times New Roman"/>
-        </w:rPr>
-        <w:t>.</w:t>
-      </w:r>
-      <w:r>
-        <w:rPr>
-          <w:rFonts w:ascii="Times New Roman" w:hAnsi="Times New Roman" w:cs="Times New Roman"/>
-        </w:rPr>
-        <w:t xml:space="preserve"> </w:t>
-      </w:r>
-      <w:r>
-        <w:rPr>
-          <w:rFonts w:ascii="Times New Roman" w:hAnsi="Times New Roman" w:cs="Times New Roman"/>
-        </w:rPr>
-        <w:t>The objective</w:t>
-      </w:r>
-      <w:r>
-        <w:rPr>
-          <w:rFonts w:ascii="Times New Roman" w:hAnsi="Times New Roman" w:cs="Times New Roman"/>
-        </w:rPr>
-        <w:t xml:space="preserve"> </w:t>
-      </w:r>
-      <w:r>
-        <w:rPr>
-          <w:rFonts w:ascii="Times New Roman" w:hAnsi="Times New Roman" w:cs="Times New Roman"/>
-        </w:rPr>
-        <w:t xml:space="preserve">of this work </w:t>
-      </w:r>
-      <w:r>
-        <w:rPr>
-          <w:rFonts w:ascii="Times New Roman" w:hAnsi="Times New Roman" w:cs="Times New Roman"/>
-        </w:rPr>
-        <w:t>is</w:t>
-      </w:r>
-      <w:r>
-        <w:rPr>
-          <w:rFonts w:ascii="Times New Roman" w:hAnsi="Times New Roman" w:cs="Times New Roman"/>
-        </w:rPr>
-        <w:t xml:space="preserve"> to identify </w:t>
-      </w:r>
-      <w:r>
-        <w:rPr>
-          <w:rFonts w:ascii="Times New Roman" w:hAnsi="Times New Roman" w:cs="Times New Roman"/>
-        </w:rPr>
-        <w:t xml:space="preserve">how </w:t>
-      </w:r>
-      <w:r>
-        <w:rPr>
-          <w:rFonts w:ascii="Times New Roman" w:hAnsi="Times New Roman" w:cs="Times New Roman"/>
-        </w:rPr>
-        <w:t xml:space="preserve">physical ocean </w:t>
-      </w:r>
-      <w:r>
-        <w:rPr>
-          <w:rFonts w:ascii="Times New Roman" w:hAnsi="Times New Roman" w:cs="Times New Roman"/>
-        </w:rPr>
-        <w:t>condition</w:t>
-      </w:r>
-      <w:r>
-        <w:rPr>
-          <w:rFonts w:ascii="Times New Roman" w:hAnsi="Times New Roman" w:cs="Times New Roman"/>
-        </w:rPr>
-        <w:t>, productivity, prey availability</w:t>
-      </w:r>
-      <w:r>
-        <w:rPr>
-          <w:rFonts w:ascii="Times New Roman" w:hAnsi="Times New Roman" w:cs="Times New Roman"/>
-        </w:rPr>
-        <w:t xml:space="preserve">, and </w:t>
-      </w:r>
-      <w:r>
-        <w:rPr>
-          <w:rFonts w:ascii="Times New Roman" w:hAnsi="Times New Roman" w:cs="Times New Roman"/>
-        </w:rPr>
-        <w:t>location</w:t>
-      </w:r>
-      <w:r>
-        <w:rPr>
-          <w:rFonts w:ascii="Times New Roman" w:hAnsi="Times New Roman" w:cs="Times New Roman"/>
-        </w:rPr>
-        <w:t xml:space="preserve"> impact </w:t>
-      </w:r>
-      <w:r>
-        <w:rPr>
-          <w:rFonts w:ascii="Times New Roman" w:hAnsi="Times New Roman" w:cs="Times New Roman"/>
-        </w:rPr>
-        <w:t>the role of harbors seals as marine predators through bottom-up control of their trophic ecology.</w:t>
-      </w:r>
-      <w:r>
-        <w:rPr>
-          <w:rFonts w:ascii="Times New Roman" w:hAnsi="Times New Roman" w:cs="Times New Roman"/>
-        </w:rPr>
-        <w:t xml:space="preserve"> </w:t>
-      </w:r>
-      <w:r>
-        <w:rPr>
-          <w:rFonts w:ascii="Times New Roman" w:hAnsi="Times New Roman" w:cs="Times New Roman"/>
-        </w:rPr>
-        <w:t xml:space="preserve">We </w:t>
-      </w:r>
-      <w:r>
-        <w:rPr>
-          <w:rFonts w:ascii="Times New Roman" w:hAnsi="Times New Roman" w:cs="Times New Roman"/>
-        </w:rPr>
-        <w:t>anticipate</w:t>
-      </w:r>
-      <w:r>
-        <w:rPr>
-          <w:rFonts w:ascii="Times New Roman" w:hAnsi="Times New Roman" w:cs="Times New Roman"/>
-        </w:rPr>
-        <w:t xml:space="preserve"> environment</w:t>
-      </w:r>
-      <w:r>
-        <w:rPr>
-          <w:rFonts w:ascii="Times New Roman" w:hAnsi="Times New Roman" w:cs="Times New Roman"/>
-        </w:rPr>
-        <w:t>al factors and spatial location will alter harbor seal trophic position reflecting changes</w:t>
-      </w:r>
-      <w:r>
-        <w:rPr>
-          <w:rFonts w:ascii="Times New Roman" w:hAnsi="Times New Roman" w:cs="Times New Roman"/>
-        </w:rPr>
-        <w:t xml:space="preserve"> predation pressure on Chinook salmon and other important prey species. Additionally, we aim to establish a multi-amino acid framework for measuring trophic position and compare these results to a single amino acid </w:t>
-      </w:r>
-      <w:r>
-        <w:rPr>
-          <w:rFonts w:ascii="Times New Roman" w:hAnsi="Times New Roman" w:cs="Times New Roman"/>
-        </w:rPr>
-        <w:t>analysis</w:t>
-      </w:r>
-      <w:r>
-        <w:rPr>
-          <w:rFonts w:ascii="Times New Roman" w:hAnsi="Times New Roman" w:cs="Times New Roman"/>
-        </w:rPr>
-        <w:t xml:space="preserve"> that is typically applied</w:t>
-      </w:r>
-      <w:r>
-        <w:rPr>
-          <w:rFonts w:ascii="Times New Roman" w:hAnsi="Times New Roman" w:cs="Times New Roman"/>
-        </w:rPr>
-        <w:t xml:space="preserve"> in compound-specific stable isotope analysis studies</w:t>
-      </w:r>
-      <w:r>
-        <w:rPr>
-          <w:rFonts w:ascii="Times New Roman" w:hAnsi="Times New Roman" w:cs="Times New Roman"/>
-        </w:rPr>
-        <w:t>.</w:t>
-      </w:r>
-    </w:p>
-    <w:p>
-      <w:pPr>
-        <w:spacing w:line="480" w:lineRule="auto"/>
-        <w:rPr>
-          <w:rFonts w:ascii="Times New Roman" w:hAnsi="Times New Roman" w:cs="Times New Roman"/>
-          <w:b/>
-          <w:bCs/>
-        </w:rPr>
-      </w:pPr>
-      <w:r>
-        <w:rPr>
-          <w:rFonts w:ascii="Times New Roman" w:hAnsi="Times New Roman" w:cs="Times New Roman"/>
-          <w:b/>
-          <w:bCs/>
-        </w:rPr>
-        <w:t>Methods</w:t>
-      </w:r>
-    </w:p>
-    <w:p>
-      <w:pPr>
-        <w:spacing w:line="480" w:lineRule="auto"/>
-        <w:rPr>
-          <w:rFonts w:ascii="Times New Roman" w:hAnsi="Times New Roman" w:cs="Times New Roman"/>
-          <w:i/>
-          <w:iCs/>
-        </w:rPr>
-      </w:pPr>
-      <w:r>
-        <w:rPr>
-          <w:rFonts w:ascii="Times New Roman" w:hAnsi="Times New Roman" w:cs="Times New Roman"/>
-          <w:i/>
-          <w:iCs/>
-        </w:rPr>
-        <w:t>Sample collection and analysis</w:t>
-      </w:r>
-    </w:p>
-    <w:p>
-      <w:pPr>
-        <w:spacing w:line="480" w:lineRule="auto"/>
-        <w:rPr>
-          <w:rFonts w:ascii="Times New Roman" w:hAnsi="Times New Roman" w:cs="Times New Roman"/>
-        </w:rPr>
-      </w:pPr>
-      <w:r>
-        <w:rPr>
-          <w:rFonts w:ascii="Times New Roman" w:hAnsi="Times New Roman" w:cs="Times New Roman"/>
-        </w:rPr>
-        <w:tab/>
-        <w:t xml:space="preserve">Samples were obtained using methods described in </w:t>
-      </w:r>
-      <w:proofErr w:type="spellStart"/>
-      <w:r>
-        <w:rPr>
-          <w:rFonts w:ascii="Times New Roman" w:hAnsi="Times New Roman" w:cs="Times New Roman"/>
-        </w:rPr>
-        <w:t>Feddern</w:t>
-      </w:r>
-      <w:proofErr w:type="spellEnd"/>
-      <w:r>
-        <w:rPr>
-          <w:rFonts w:ascii="Times New Roman" w:hAnsi="Times New Roman" w:cs="Times New Roman"/>
-        </w:rPr>
-        <w:t xml:space="preserve"> et al. 2020. Briefly, harbor seal bone was obtained from specimens curated four museum institutions (the Burke Museum, the Slater Museum, the Royal British Columbia Museum, the Smithsonian Institute) and the National Marine Mammal Laboratory (NOAA) (</w:t>
+        <w:t>. Briefly, harbor seal bone was obtained from specimens curated four museum institutions (the Burke Museum, the Slater Museum, the Royal British Columbia Museum, the Smithsonian Institute) and the National Marine Mammal Laboratory (NOAA) (</w:t>
       </w:r>
       <w:r>
         <w:rPr>
@@ -2930,31 +3051,7 @@
         <w:rPr>
           <w:rFonts w:ascii="Times New Roman" w:hAnsi="Times New Roman" w:cs="Times New Roman"/>
         </w:rPr>
-        <w:t xml:space="preserve">Collagen samples were measured in triplicate with a laboratory standard containing a 12 amino acid mixture of known isotopic composition (mean </w:t>
-      </w:r>
-      <w:r>
-        <w:rPr>
-          <w:rFonts w:ascii="Times New Roman" w:hAnsi="Times New Roman" w:cs="Times New Roman"/>
-        </w:rPr>
-        <w:t>precision</w:t>
-      </w:r>
-      <w:r>
-        <w:rPr>
-          <w:rFonts w:ascii="Times New Roman" w:hAnsi="Times New Roman" w:cs="Times New Roman"/>
-        </w:rPr>
-        <w:t xml:space="preserve"> = </w:t>
-      </w:r>
-      <w:r>
-        <w:rPr>
-          <w:rFonts w:ascii="Times New Roman" w:hAnsi="Times New Roman" w:cs="Times New Roman"/>
-        </w:rPr>
-        <w:t>0.93</w:t>
-      </w:r>
-      <w:r>
-        <w:rPr>
-          <w:rFonts w:ascii="Times New Roman" w:hAnsi="Times New Roman" w:cs="Times New Roman"/>
-        </w:rPr>
-        <w:t>).</w:t>
+        <w:t>Collagen samples were measured in triplicate with a laboratory standard containing a 12 amino acid mixture of known isotopic composition.</w:t>
       </w:r>
       <w:r>
         <w:rPr>
@@ -3500,14 +3597,7 @@
         <w:rPr>
           <w:rFonts w:ascii="Times New Roman" w:eastAsia="Times New Roman" w:hAnsi="Times New Roman" w:cs="Times New Roman"/>
         </w:rPr>
-        <w:t xml:space="preserve">3) controlled </w:t>
-      </w:r>
-      <w:r>
-        <w:rPr>
-          <w:rFonts w:ascii="Times New Roman" w:eastAsia="Times New Roman" w:hAnsi="Times New Roman" w:cs="Times New Roman"/>
-        </w:rPr>
-        <w:lastRenderedPageBreak/>
-        <w:t>feeding study data (Table 1)</w:t>
+        <w:t>3) controlled feeding study data (Table 1)</w:t>
       </w:r>
       <w:r>
         <w:rPr>
@@ -3584,19 +3674,32 @@
         <w:rPr>
           <w:rFonts w:ascii="Times New Roman" w:eastAsia="Times New Roman" w:hAnsi="Times New Roman" w:cs="Times New Roman"/>
         </w:rPr>
+        <w:lastRenderedPageBreak/>
         <w:tab/>
       </w:r>
       <w:r>
         <w:rPr>
           <w:rFonts w:ascii="Times New Roman" w:eastAsia="Times New Roman" w:hAnsi="Times New Roman" w:cs="Times New Roman"/>
         </w:rPr>
-        <w:t xml:space="preserve">Previous studies have found sex specific differences in the stable isotope values of bulk tissue which has been attributed to differences in nearshore verse offshore foraging strategies (citation). We tested the significance of sex and length in harbor seal trophic position to understand whether this trend was reflective of long-term relationships in harbor seal trophic position. </w:t>
-      </w:r>
-      <w:r>
-        <w:rPr>
-          <w:rFonts w:ascii="Times New Roman" w:eastAsia="Times New Roman" w:hAnsi="Times New Roman" w:cs="Times New Roman"/>
-        </w:rPr>
-        <w:t xml:space="preserve"> </w:t>
+        <w:t xml:space="preserve">Previous studies have found sex specific differences in the stable isotope values of bulk tissue which has been attributed to differences in nearshore verse offshore foraging strategies (citation). </w:t>
+      </w:r>
+      <w:r>
+        <w:rPr>
+          <w:rFonts w:ascii="Times New Roman" w:eastAsia="Times New Roman" w:hAnsi="Times New Roman" w:cs="Times New Roman"/>
+        </w:rPr>
+        <w:t xml:space="preserve">Additionally, prey switching is common as juveniles grow to adults (citation). </w:t>
+      </w:r>
+      <w:r>
+        <w:rPr>
+          <w:rFonts w:ascii="Times New Roman" w:eastAsia="Times New Roman" w:hAnsi="Times New Roman" w:cs="Times New Roman"/>
+        </w:rPr>
+        <w:t xml:space="preserve">We tested the significance of sex and length in harbor seal trophic position to understand whether this trend was reflective of long-term relationships in harbor seal trophic position. </w:t>
+      </w:r>
+      <w:r>
+        <w:rPr>
+          <w:rFonts w:ascii="Times New Roman" w:eastAsia="Times New Roman" w:hAnsi="Times New Roman" w:cs="Times New Roman"/>
+        </w:rPr>
+        <w:t xml:space="preserve">Only a subset of the samples included sex and length metadata and therefore separate length and sex specific analysis were fit to the data. Two standard linear models (equation 3) with an interaction effect between trophic amino acid as a factor and 1) sex as a factor and 2) length as a continuous covariate were fit to both Salish Sea and coastal WA to test whether trophic position varies with length and sex, and whether these trends are consistent between amino acids. </w:t>
       </w:r>
     </w:p>
     <w:p>
@@ -3614,7 +3717,15 @@
           <w:i/>
           <w:iCs/>
         </w:rPr>
-        <w:t>Identifying trends through time</w:t>
+        <w:t>Quantifying</w:t>
+      </w:r>
+      <w:r>
+        <w:rPr>
+          <w:rFonts w:ascii="Times New Roman" w:eastAsia="Times New Roman" w:hAnsi="Times New Roman" w:cs="Times New Roman"/>
+          <w:i/>
+          <w:iCs/>
+        </w:rPr>
+        <w:t xml:space="preserve"> bottom-up drivers of foraging </w:t>
       </w:r>
     </w:p>
     <w:p>
@@ -3622,157 +3733,121 @@
         <w:spacing w:line="480" w:lineRule="auto"/>
         <w:rPr>
           <w:rFonts w:ascii="Times New Roman" w:eastAsia="Times New Roman" w:hAnsi="Times New Roman" w:cs="Times New Roman"/>
+        </w:rPr>
+      </w:pPr>
+      <w:r>
+        <w:rPr>
+          <w:rFonts w:ascii="Times New Roman" w:eastAsia="Times New Roman" w:hAnsi="Times New Roman" w:cs="Times New Roman"/>
+        </w:rPr>
+        <w:tab/>
+        <w:t xml:space="preserve">We were interested in three categories of bottom-up drivers of harbor seal trophic ecology: ocean condition, productivity, and prey availability. </w:t>
+      </w:r>
+      <w:r>
+        <w:rPr>
+          <w:rFonts w:ascii="Times New Roman" w:eastAsia="Times New Roman" w:hAnsi="Times New Roman" w:cs="Times New Roman"/>
+        </w:rPr>
+        <w:t>Therefore, p</w:t>
+      </w:r>
+      <w:r>
+        <w:rPr>
+          <w:rFonts w:ascii="Times New Roman" w:eastAsia="Times New Roman" w:hAnsi="Times New Roman" w:cs="Times New Roman"/>
+        </w:rPr>
+        <w:t xml:space="preserve">otential </w:t>
+      </w:r>
+      <w:r>
+        <w:rPr>
+          <w:rFonts w:ascii="Times New Roman" w:eastAsia="Times New Roman" w:hAnsi="Times New Roman" w:cs="Times New Roman"/>
+        </w:rPr>
+        <w:t xml:space="preserve">explanatory variables of harbor seal trophic position encompassed a range of environmental and ecological </w:t>
+      </w:r>
+      <w:r>
+        <w:rPr>
+          <w:rFonts w:ascii="Times New Roman" w:eastAsia="Times New Roman" w:hAnsi="Times New Roman" w:cs="Times New Roman"/>
+        </w:rPr>
+        <w:t>time series</w:t>
+      </w:r>
+      <w:r>
+        <w:rPr>
+          <w:rFonts w:ascii="Times New Roman" w:eastAsia="Times New Roman" w:hAnsi="Times New Roman" w:cs="Times New Roman"/>
+        </w:rPr>
+        <w:t xml:space="preserve"> (</w:t>
+      </w:r>
+      <w:r>
+        <w:rPr>
+          <w:rFonts w:ascii="Times New Roman" w:eastAsia="Times New Roman" w:hAnsi="Times New Roman" w:cs="Times New Roman"/>
+        </w:rPr>
+        <w:t>Table 2</w:t>
+      </w:r>
+      <w:r>
+        <w:rPr>
+          <w:rFonts w:ascii="Times New Roman" w:eastAsia="Times New Roman" w:hAnsi="Times New Roman" w:cs="Times New Roman"/>
+        </w:rPr>
+        <w:t xml:space="preserve">). </w:t>
+      </w:r>
+      <w:r>
+        <w:rPr>
+          <w:rFonts w:ascii="Times New Roman" w:eastAsia="Times New Roman" w:hAnsi="Times New Roman" w:cs="Times New Roman"/>
+        </w:rPr>
+        <w:t>A total of 15 e</w:t>
+      </w:r>
+      <w:r>
+        <w:rPr>
+          <w:rFonts w:ascii="Times New Roman" w:eastAsia="Times New Roman" w:hAnsi="Times New Roman" w:cs="Times New Roman"/>
+        </w:rPr>
+        <w:t>xplanatory variables were selected based on the length</w:t>
+      </w:r>
+      <w:r>
+        <w:rPr>
+          <w:rFonts w:ascii="Times New Roman" w:eastAsia="Times New Roman" w:hAnsi="Times New Roman" w:cs="Times New Roman"/>
+        </w:rPr>
+        <w:t xml:space="preserve"> of the time series</w:t>
+      </w:r>
+      <w:r>
+        <w:rPr>
+          <w:rFonts w:ascii="Times New Roman" w:eastAsia="Times New Roman" w:hAnsi="Times New Roman" w:cs="Times New Roman"/>
+        </w:rPr>
+        <w:t xml:space="preserve"> and</w:t>
+      </w:r>
+      <w:r>
+        <w:rPr>
+          <w:rFonts w:ascii="Times New Roman" w:eastAsia="Times New Roman" w:hAnsi="Times New Roman" w:cs="Times New Roman"/>
+        </w:rPr>
+        <w:t xml:space="preserve"> evidence of ecological importance in the region</w:t>
+      </w:r>
+      <w:r>
+        <w:rPr>
+          <w:rFonts w:ascii="Times New Roman" w:eastAsia="Times New Roman" w:hAnsi="Times New Roman" w:cs="Times New Roman"/>
+        </w:rPr>
+        <w:t>; selected time series</w:t>
+      </w:r>
+      <w:r>
+        <w:rPr>
+          <w:rFonts w:ascii="Times New Roman" w:eastAsia="Times New Roman" w:hAnsi="Times New Roman" w:cs="Times New Roman"/>
+        </w:rPr>
+        <w:t xml:space="preserve"> were divided </w:t>
+      </w:r>
+      <w:r>
+        <w:rPr>
+          <w:rFonts w:ascii="Times New Roman" w:eastAsia="Times New Roman" w:hAnsi="Times New Roman" w:cs="Times New Roman"/>
           <w:i/>
           <w:iCs/>
         </w:rPr>
-      </w:pPr>
-    </w:p>
-    <w:p>
-      <w:pPr>
-        <w:spacing w:line="480" w:lineRule="auto"/>
+        <w:t xml:space="preserve">a </w:t>
+      </w:r>
+      <w:r>
         <w:rPr>
           <w:rFonts w:ascii="Times New Roman" w:eastAsia="Times New Roman" w:hAnsi="Times New Roman" w:cs="Times New Roman"/>
           <w:i/>
           <w:iCs/>
         </w:rPr>
-      </w:pPr>
+        <w:t>priori</w:t>
+      </w:r>
       <w:r>
         <w:rPr>
           <w:rFonts w:ascii="Times New Roman" w:eastAsia="Times New Roman" w:hAnsi="Times New Roman" w:cs="Times New Roman"/>
           <w:i/>
           <w:iCs/>
         </w:rPr>
-        <w:t>Quantifying</w:t>
-      </w:r>
-      <w:r>
-        <w:rPr>
-          <w:rFonts w:ascii="Times New Roman" w:eastAsia="Times New Roman" w:hAnsi="Times New Roman" w:cs="Times New Roman"/>
-          <w:i/>
-          <w:iCs/>
-        </w:rPr>
-        <w:t xml:space="preserve"> bottom-up drivers of foraging </w:t>
-      </w:r>
-    </w:p>
-    <w:p>
-      <w:pPr>
-        <w:spacing w:line="480" w:lineRule="auto"/>
-        <w:rPr>
-          <w:rFonts w:ascii="Times New Roman" w:eastAsia="Times New Roman" w:hAnsi="Times New Roman" w:cs="Times New Roman"/>
-        </w:rPr>
-      </w:pPr>
-      <w:r>
-        <w:rPr>
-          <w:rFonts w:ascii="Times New Roman" w:eastAsia="Times New Roman" w:hAnsi="Times New Roman" w:cs="Times New Roman"/>
-        </w:rPr>
-        <w:tab/>
-        <w:t xml:space="preserve">We were interested in three categories of bottom-up drivers of harbor seal trophic ecology: ocean condition, productivity, and prey availability. </w:t>
-      </w:r>
-      <w:r>
-        <w:rPr>
-          <w:rFonts w:ascii="Times New Roman" w:eastAsia="Times New Roman" w:hAnsi="Times New Roman" w:cs="Times New Roman"/>
-        </w:rPr>
-        <w:t>Therefore, p</w:t>
-      </w:r>
-      <w:r>
-        <w:rPr>
-          <w:rFonts w:ascii="Times New Roman" w:eastAsia="Times New Roman" w:hAnsi="Times New Roman" w:cs="Times New Roman"/>
-        </w:rPr>
-        <w:t xml:space="preserve">otential </w:t>
-      </w:r>
-      <w:r>
-        <w:rPr>
-          <w:rFonts w:ascii="Times New Roman" w:eastAsia="Times New Roman" w:hAnsi="Times New Roman" w:cs="Times New Roman"/>
-        </w:rPr>
-        <w:t xml:space="preserve">explanatory variables of harbor seal trophic position encompassed a range of environmental and ecological </w:t>
-      </w:r>
-      <w:r>
-        <w:rPr>
-          <w:rFonts w:ascii="Times New Roman" w:eastAsia="Times New Roman" w:hAnsi="Times New Roman" w:cs="Times New Roman"/>
-        </w:rPr>
-        <w:t>time series</w:t>
-      </w:r>
-      <w:r>
-        <w:rPr>
-          <w:rFonts w:ascii="Times New Roman" w:eastAsia="Times New Roman" w:hAnsi="Times New Roman" w:cs="Times New Roman"/>
-        </w:rPr>
-        <w:t xml:space="preserve"> (</w:t>
-      </w:r>
-      <w:r>
-        <w:rPr>
-          <w:rFonts w:ascii="Times New Roman" w:eastAsia="Times New Roman" w:hAnsi="Times New Roman" w:cs="Times New Roman"/>
-        </w:rPr>
-        <w:t>Table 2</w:t>
-      </w:r>
-      <w:r>
-        <w:rPr>
-          <w:rFonts w:ascii="Times New Roman" w:eastAsia="Times New Roman" w:hAnsi="Times New Roman" w:cs="Times New Roman"/>
-        </w:rPr>
-        <w:t xml:space="preserve">). </w:t>
-      </w:r>
-      <w:r>
-        <w:rPr>
-          <w:rFonts w:ascii="Times New Roman" w:eastAsia="Times New Roman" w:hAnsi="Times New Roman" w:cs="Times New Roman"/>
-        </w:rPr>
-        <w:t>A total of 15 e</w:t>
-      </w:r>
-      <w:r>
-        <w:rPr>
-          <w:rFonts w:ascii="Times New Roman" w:eastAsia="Times New Roman" w:hAnsi="Times New Roman" w:cs="Times New Roman"/>
-        </w:rPr>
-        <w:t>xplanatory variables were selected based on the length</w:t>
-      </w:r>
-      <w:r>
-        <w:rPr>
-          <w:rFonts w:ascii="Times New Roman" w:eastAsia="Times New Roman" w:hAnsi="Times New Roman" w:cs="Times New Roman"/>
-        </w:rPr>
-        <w:t xml:space="preserve"> of the time series</w:t>
-      </w:r>
-      <w:r>
-        <w:rPr>
-          <w:rFonts w:ascii="Times New Roman" w:eastAsia="Times New Roman" w:hAnsi="Times New Roman" w:cs="Times New Roman"/>
-        </w:rPr>
-        <w:t xml:space="preserve"> and</w:t>
-      </w:r>
-      <w:r>
-        <w:rPr>
-          <w:rFonts w:ascii="Times New Roman" w:eastAsia="Times New Roman" w:hAnsi="Times New Roman" w:cs="Times New Roman"/>
-        </w:rPr>
-        <w:t xml:space="preserve"> evidence of ecological importance in the region</w:t>
-      </w:r>
-      <w:r>
-        <w:rPr>
-          <w:rFonts w:ascii="Times New Roman" w:eastAsia="Times New Roman" w:hAnsi="Times New Roman" w:cs="Times New Roman"/>
-        </w:rPr>
-        <w:t>; selected time series</w:t>
-      </w:r>
-      <w:r>
-        <w:rPr>
-          <w:rFonts w:ascii="Times New Roman" w:eastAsia="Times New Roman" w:hAnsi="Times New Roman" w:cs="Times New Roman"/>
-        </w:rPr>
-        <w:t xml:space="preserve"> were divided </w:t>
-      </w:r>
-      <w:r>
-        <w:rPr>
-          <w:rFonts w:ascii="Times New Roman" w:eastAsia="Times New Roman" w:hAnsi="Times New Roman" w:cs="Times New Roman"/>
-          <w:i/>
-          <w:iCs/>
-        </w:rPr>
-        <w:t xml:space="preserve">a </w:t>
-      </w:r>
-      <w:r>
-        <w:rPr>
-          <w:rFonts w:ascii="Times New Roman" w:eastAsia="Times New Roman" w:hAnsi="Times New Roman" w:cs="Times New Roman"/>
-          <w:i/>
-          <w:iCs/>
-        </w:rPr>
-        <w:t>priori</w:t>
-      </w:r>
-      <w:r>
-        <w:rPr>
-          <w:rFonts w:ascii="Times New Roman" w:eastAsia="Times New Roman" w:hAnsi="Times New Roman" w:cs="Times New Roman"/>
-          <w:i/>
-          <w:iCs/>
-        </w:rPr>
         <w:t xml:space="preserve"> </w:t>
       </w:r>
       <w:r>
@@ -3897,20 +3972,20 @@
         <w:rPr>
           <w:rFonts w:ascii="Times New Roman" w:eastAsia="Times New Roman" w:hAnsi="Times New Roman" w:cs="Times New Roman"/>
         </w:rPr>
-        <w:t xml:space="preserve">Due to the known relationship between Pacific hake and Pacific herring (hake prey on herring citation?), an interaction effect between hake and herring was also included in all models that contained both hake and herring time series. </w:t>
-      </w:r>
-      <w:r>
-        <w:rPr>
-          <w:rFonts w:ascii="Times New Roman" w:eastAsia="Times New Roman" w:hAnsi="Times New Roman" w:cs="Times New Roman"/>
-        </w:rPr>
-        <w:t xml:space="preserve">Inclusion of times series </w:t>
+        <w:t xml:space="preserve">Due to the known relationship between Pacific hake and Pacific herring (hake prey on herring citation?), an interaction effect between hake and herring was also </w:t>
       </w:r>
       <w:r>
         <w:rPr>
           <w:rFonts w:ascii="Times New Roman" w:eastAsia="Times New Roman" w:hAnsi="Times New Roman" w:cs="Times New Roman"/>
         </w:rPr>
         <w:lastRenderedPageBreak/>
-        <w:t xml:space="preserve">in the model with the most support is indicative of ecological parameters that alter harbor seal foraging ecology. Additionally, magnitude and sign of the coefficients for included covariates </w:t>
+        <w:t xml:space="preserve">included in all models that contained both hake and herring time series. </w:t>
+      </w:r>
+      <w:r>
+        <w:rPr>
+          <w:rFonts w:ascii="Times New Roman" w:eastAsia="Times New Roman" w:hAnsi="Times New Roman" w:cs="Times New Roman"/>
+        </w:rPr>
+        <w:t xml:space="preserve">Inclusion of times series in the model with the most support is indicative of ecological parameters that alter harbor seal foraging ecology. Additionally, magnitude and sign of the coefficients for included covariates </w:t>
       </w:r>
       <w:r>
         <w:rPr>
@@ -4099,19 +4174,7 @@
             <w:rPr>
               <w:rFonts w:ascii="Cambria Math" w:eastAsia="Times New Roman" w:hAnsi="Cambria Math" w:cs="Times New Roman"/>
             </w:rPr>
-            <m:t>=</m:t>
-          </m:r>
-          <m:r>
-            <w:rPr>
-              <w:rFonts w:ascii="Cambria Math" w:eastAsia="Times New Roman" w:hAnsi="Cambria Math" w:cs="Times New Roman"/>
-            </w:rPr>
-            <m:t>α</m:t>
-          </m:r>
-          <m:r>
-            <w:rPr>
-              <w:rFonts w:ascii="Cambria Math" w:eastAsia="Times New Roman" w:hAnsi="Cambria Math" w:cs="Times New Roman"/>
-            </w:rPr>
-            <m:t>+</m:t>
+            <m:t>=α+</m:t>
           </m:r>
           <m:r>
             <m:rPr>
@@ -4126,13 +4189,7 @@
             <w:rPr>
               <w:rFonts w:ascii="Cambria Math" w:eastAsia="Times New Roman" w:hAnsi="Cambria Math" w:cs="Times New Roman"/>
             </w:rPr>
-            <m:t>+</m:t>
-          </m:r>
-          <m:r>
-            <w:rPr>
-              <w:rFonts w:ascii="Cambria Math" w:eastAsia="Times New Roman" w:hAnsi="Cambria Math" w:cs="Times New Roman"/>
-            </w:rPr>
-            <m:t>ϵ</m:t>
+            <m:t>+ϵ</m:t>
           </m:r>
         </m:oMath>
       </m:oMathPara>
@@ -4299,16 +4356,7 @@
             <w:rPr>
               <w:rFonts w:ascii="Cambria Math" w:eastAsia="Times New Roman" w:hAnsi="Cambria Math" w:cs="Times New Roman"/>
             </w:rPr>
-            <m:t xml:space="preserve"> </m:t>
-          </m:r>
-          <m:r>
-            <m:rPr>
-              <m:sty m:val="bi"/>
-            </m:rPr>
-            <w:rPr>
-              <w:rFonts w:ascii="Cambria Math" w:eastAsia="Times New Roman" w:hAnsi="Cambria Math" w:cs="Times New Roman"/>
-            </w:rPr>
-            <m:t>y</m:t>
+            <m:t xml:space="preserve"> y</m:t>
           </m:r>
           <m:r>
             <w:rPr>
@@ -4397,13 +4445,56 @@
         <w:rPr>
           <w:rFonts w:ascii="Times New Roman" w:eastAsia="Times New Roman" w:hAnsi="Times New Roman" w:cs="Times New Roman"/>
         </w:rPr>
-        <w:t xml:space="preserve"> represents four different trophic amino acids used to calculate trophic position and all other parameters are represented the same as equation 3.  </w:t>
-      </w:r>
-      <w:r>
-        <w:rPr>
-          <w:rFonts w:ascii="Times New Roman" w:eastAsia="Times New Roman" w:hAnsi="Times New Roman" w:cs="Times New Roman"/>
-        </w:rPr>
-        <w:t xml:space="preserve">To avoid collinearity no more than three covariates were included in each model. For the best model in each of the three bottom-up driver categories, to validate </w:t>
+        <w:t xml:space="preserve"> represents four different trophic amino acids used to calculate trophic position </w:t>
+      </w:r>
+      <w:r>
+        <w:rPr>
+          <w:rFonts w:ascii="Times New Roman" w:eastAsia="Times New Roman" w:hAnsi="Times New Roman" w:cs="Times New Roman"/>
+        </w:rPr>
+        <w:t xml:space="preserve">included as a random effect </w:t>
+      </w:r>
+      <w:r>
+        <w:rPr>
+          <w:rFonts w:ascii="Times New Roman" w:eastAsia="Times New Roman" w:hAnsi="Times New Roman" w:cs="Times New Roman"/>
+        </w:rPr>
+        <w:t xml:space="preserve">and all other parameters are represented the same as equation 3. </w:t>
+      </w:r>
+      <w:r>
+        <w:rPr>
+          <w:rFonts w:ascii="Times New Roman" w:eastAsia="Times New Roman" w:hAnsi="Times New Roman" w:cs="Times New Roman"/>
+        </w:rPr>
+        <w:t>To avoid collinearity</w:t>
+      </w:r>
+      <w:r>
+        <w:rPr>
+          <w:rFonts w:ascii="Times New Roman" w:eastAsia="Times New Roman" w:hAnsi="Times New Roman" w:cs="Times New Roman"/>
+        </w:rPr>
+        <w:t xml:space="preserve"> between covariates</w:t>
+      </w:r>
+      <w:r>
+        <w:rPr>
+          <w:rFonts w:ascii="Times New Roman" w:eastAsia="Times New Roman" w:hAnsi="Times New Roman" w:cs="Times New Roman"/>
+        </w:rPr>
+        <w:t xml:space="preserve"> no more than three covariates were included in each model. </w:t>
+      </w:r>
+      <w:r>
+        <w:rPr>
+          <w:rFonts w:ascii="Times New Roman" w:eastAsia="Times New Roman" w:hAnsi="Times New Roman" w:cs="Times New Roman"/>
+        </w:rPr>
+        <w:t>T</w:t>
+      </w:r>
+      <w:r>
+        <w:rPr>
+          <w:rFonts w:ascii="Times New Roman" w:eastAsia="Times New Roman" w:hAnsi="Times New Roman" w:cs="Times New Roman"/>
+        </w:rPr>
+        <w:t xml:space="preserve">o </w:t>
+      </w:r>
+      <w:r>
+        <w:rPr>
+          <w:rFonts w:ascii="Times New Roman" w:eastAsia="Times New Roman" w:hAnsi="Times New Roman" w:cs="Times New Roman"/>
+        </w:rPr>
+        <w:lastRenderedPageBreak/>
+        <w:t xml:space="preserve">validate </w:t>
       </w:r>
       <w:r>
         <w:rPr>
@@ -4415,14 +4506,7 @@
         <w:rPr>
           <w:rFonts w:ascii="Times New Roman" w:eastAsia="Times New Roman" w:hAnsi="Times New Roman" w:cs="Times New Roman"/>
         </w:rPr>
-        <w:t xml:space="preserve">the models with the most </w:t>
-      </w:r>
-      <w:r>
-        <w:rPr>
-          <w:rFonts w:ascii="Times New Roman" w:eastAsia="Times New Roman" w:hAnsi="Times New Roman" w:cs="Times New Roman"/>
-        </w:rPr>
-        <w:lastRenderedPageBreak/>
-        <w:t>support</w:t>
+        <w:t>the models with the most support</w:t>
       </w:r>
       <w:r>
         <w:rPr>
@@ -4529,34 +4613,17 @@
         <w:spacing w:line="480" w:lineRule="auto"/>
         <w:rPr>
           <w:rFonts w:ascii="Times New Roman" w:eastAsia="Times New Roman" w:hAnsi="Times New Roman" w:cs="Times New Roman"/>
+          <w:i/>
+          <w:iCs/>
         </w:rPr>
       </w:pPr>
       <w:r>
         <w:rPr>
           <w:rFonts w:ascii="Times New Roman" w:eastAsia="Times New Roman" w:hAnsi="Times New Roman" w:cs="Times New Roman"/>
-        </w:rPr>
-        <w:tab/>
-        <w:t>T</w:t>
-      </w:r>
-      <w:r>
-        <w:rPr>
-          <w:rFonts w:ascii="Times New Roman" w:eastAsia="Times New Roman" w:hAnsi="Times New Roman" w:cs="Times New Roman"/>
-        </w:rPr>
-        <w:t xml:space="preserve">o understand any changes through time to harbor seal foraging ecology over the past 100 years that were not explained by the tested </w:t>
-      </w:r>
-      <w:proofErr w:type="spellStart"/>
-      <w:r>
-        <w:rPr>
-          <w:rFonts w:ascii="Times New Roman" w:eastAsia="Times New Roman" w:hAnsi="Times New Roman" w:cs="Times New Roman"/>
-        </w:rPr>
-        <w:t>covariats</w:t>
-      </w:r>
-      <w:proofErr w:type="spellEnd"/>
-      <w:r>
-        <w:rPr>
-          <w:rFonts w:ascii="Times New Roman" w:eastAsia="Times New Roman" w:hAnsi="Times New Roman" w:cs="Times New Roman"/>
-        </w:rPr>
-        <w:t>, the residuals for the best models (productivity, ocean condition, prey, ocean condition - prey) were plotted through time. Use a GAM?</w:t>
+          <w:i/>
+          <w:iCs/>
+        </w:rPr>
+        <w:t>Identifying trends through time</w:t>
       </w:r>
     </w:p>
     <w:p>
@@ -4571,38 +4638,61 @@
           <w:rFonts w:ascii="Times New Roman" w:eastAsia="Times New Roman" w:hAnsi="Times New Roman" w:cs="Times New Roman"/>
         </w:rPr>
         <w:tab/>
-      </w:r>
-      <w:r>
-        <w:rPr>
-          <w:rFonts w:ascii="Times New Roman" w:eastAsia="Times New Roman" w:hAnsi="Times New Roman" w:cs="Times New Roman"/>
-        </w:rPr>
-        <w:t xml:space="preserve">Finally, </w:t>
-      </w:r>
-      <w:r>
-        <w:rPr>
-          <w:rFonts w:ascii="Times New Roman" w:eastAsia="Times New Roman" w:hAnsi="Times New Roman" w:cs="Times New Roman"/>
-        </w:rPr>
-        <w:t>to</w:t>
-      </w:r>
-      <w:r>
-        <w:rPr>
-          <w:rFonts w:ascii="Times New Roman" w:eastAsia="Times New Roman" w:hAnsi="Times New Roman" w:cs="Times New Roman"/>
-        </w:rPr>
-        <w:t xml:space="preserve"> further understand the benefits of using other amino acids, the </w:t>
-      </w:r>
-      <w:proofErr w:type="gramStart"/>
-      <w:r>
-        <w:rPr>
-          <w:rFonts w:ascii="Times New Roman" w:eastAsia="Times New Roman" w:hAnsi="Times New Roman" w:cs="Times New Roman"/>
-        </w:rPr>
-        <w:t>covariance ?</w:t>
-      </w:r>
-      <w:proofErr w:type="gramEnd"/>
-      <w:r>
-        <w:rPr>
-          <w:rFonts w:ascii="Times New Roman" w:eastAsia="Times New Roman" w:hAnsi="Times New Roman" w:cs="Times New Roman"/>
-        </w:rPr>
-        <w:t xml:space="preserve"> across the individual amino acids was examined for the hierarchical model structure. </w:t>
+        <w:t>To understand any changes through time to harbor seal foraging ecology over the past 100 years that were not explained by the tested covariat</w:t>
+      </w:r>
+      <w:r>
+        <w:rPr>
+          <w:rFonts w:ascii="Times New Roman" w:eastAsia="Times New Roman" w:hAnsi="Times New Roman" w:cs="Times New Roman"/>
+        </w:rPr>
+        <w:t>e</w:t>
+      </w:r>
+      <w:r>
+        <w:rPr>
+          <w:rFonts w:ascii="Times New Roman" w:eastAsia="Times New Roman" w:hAnsi="Times New Roman" w:cs="Times New Roman"/>
+        </w:rPr>
+        <w:t>s, the residuals for the best</w:t>
+      </w:r>
+      <w:r>
+        <w:rPr>
+          <w:rFonts w:ascii="Times New Roman" w:eastAsia="Times New Roman" w:hAnsi="Times New Roman" w:cs="Times New Roman"/>
+        </w:rPr>
+        <w:t xml:space="preserve"> ocean condition-prey model</w:t>
+      </w:r>
+      <w:r>
+        <w:rPr>
+          <w:rFonts w:ascii="Times New Roman" w:eastAsia="Times New Roman" w:hAnsi="Times New Roman" w:cs="Times New Roman"/>
+        </w:rPr>
+        <w:t xml:space="preserve"> w</w:t>
+      </w:r>
+      <w:r>
+        <w:rPr>
+          <w:rFonts w:ascii="Times New Roman" w:eastAsia="Times New Roman" w:hAnsi="Times New Roman" w:cs="Times New Roman"/>
+        </w:rPr>
+        <w:t>as</w:t>
+      </w:r>
+      <w:r>
+        <w:rPr>
+          <w:rFonts w:ascii="Times New Roman" w:eastAsia="Times New Roman" w:hAnsi="Times New Roman" w:cs="Times New Roman"/>
+        </w:rPr>
+        <w:t xml:space="preserve"> plotted </w:t>
+      </w:r>
+      <w:r>
+        <w:rPr>
+          <w:rFonts w:ascii="Times New Roman" w:eastAsia="Times New Roman" w:hAnsi="Times New Roman" w:cs="Times New Roman"/>
+        </w:rPr>
+        <w:t xml:space="preserve">by year with a </w:t>
+      </w:r>
+      <w:r>
+        <w:rPr>
+          <w:rFonts w:ascii="Times New Roman" w:eastAsia="Times New Roman" w:hAnsi="Times New Roman" w:cs="Times New Roman"/>
+        </w:rPr>
+        <w:t xml:space="preserve">smooth term fit to the residuals through time using a generalized additive model with a k term of 5. </w:t>
+      </w:r>
+      <w:r>
+        <w:rPr>
+          <w:rFonts w:ascii="Times New Roman" w:eastAsia="Times New Roman" w:hAnsi="Times New Roman" w:cs="Times New Roman"/>
+        </w:rPr>
+        <w:t xml:space="preserve"> This plot was compared to the raw time series of harbor seal trophic position data to understand trends through time that are unexplained by the covariates included in this analysis.</w:t>
       </w:r>
     </w:p>
     <w:p>
@@ -4610,8 +4700,18 @@
         <w:spacing w:line="480" w:lineRule="auto"/>
         <w:rPr>
           <w:rFonts w:ascii="Times New Roman" w:eastAsia="Times New Roman" w:hAnsi="Times New Roman" w:cs="Times New Roman"/>
+          <w:i/>
+          <w:iCs/>
         </w:rPr>
       </w:pPr>
+      <w:r>
+        <w:rPr>
+          <w:rFonts w:ascii="Times New Roman" w:eastAsia="Times New Roman" w:hAnsi="Times New Roman" w:cs="Times New Roman"/>
+          <w:i/>
+          <w:iCs/>
+        </w:rPr>
+        <w:t>Assessment of multi-amino acid framework</w:t>
+      </w:r>
     </w:p>
     <w:p>
       <w:pPr>
@@ -4625,7 +4725,51 @@
           <w:rFonts w:ascii="Times New Roman" w:eastAsia="Times New Roman" w:hAnsi="Times New Roman" w:cs="Times New Roman"/>
         </w:rPr>
         <w:tab/>
-        <w:t xml:space="preserve"> </w:t>
+      </w:r>
+      <w:r>
+        <w:rPr>
+          <w:rFonts w:ascii="Times New Roman" w:eastAsia="Times New Roman" w:hAnsi="Times New Roman" w:cs="Times New Roman"/>
+        </w:rPr>
+        <w:t>Finally, to</w:t>
+      </w:r>
+      <w:r>
+        <w:rPr>
+          <w:rFonts w:ascii="Times New Roman" w:eastAsia="Times New Roman" w:hAnsi="Times New Roman" w:cs="Times New Roman"/>
+        </w:rPr>
+        <w:t xml:space="preserve"> further understand the benefits of using </w:t>
+      </w:r>
+      <w:r>
+        <w:rPr>
+          <w:rFonts w:ascii="Times New Roman" w:eastAsia="Times New Roman" w:hAnsi="Times New Roman" w:cs="Times New Roman"/>
+        </w:rPr>
+        <w:t xml:space="preserve">a multi trophic amino acid framework, the results of the hierarchical models were compared to a glutamic acid only analysis (Equation </w:t>
+      </w:r>
+      <w:r>
+        <w:rPr>
+          <w:rFonts w:ascii="Times New Roman" w:eastAsia="Times New Roman" w:hAnsi="Times New Roman" w:cs="Times New Roman"/>
+        </w:rPr>
+        <w:lastRenderedPageBreak/>
+        <w:t>3)</w:t>
+      </w:r>
+      <w:proofErr w:type="gramStart"/>
+      <w:r>
+        <w:rPr>
+          <w:rFonts w:ascii="Times New Roman" w:eastAsia="Times New Roman" w:hAnsi="Times New Roman" w:cs="Times New Roman"/>
+        </w:rPr>
+        <w:t xml:space="preserve">. </w:t>
+      </w:r>
+      <w:r>
+        <w:rPr>
+          <w:rFonts w:ascii="Times New Roman" w:eastAsia="Times New Roman" w:hAnsi="Times New Roman" w:cs="Times New Roman"/>
+        </w:rPr>
+        <w:t>,</w:t>
+      </w:r>
+      <w:proofErr w:type="gramEnd"/>
+      <w:r>
+        <w:rPr>
+          <w:rFonts w:ascii="Times New Roman" w:eastAsia="Times New Roman" w:hAnsi="Times New Roman" w:cs="Times New Roman"/>
+        </w:rPr>
+        <w:t xml:space="preserve"> the covariance ? across the individual amino acids was examined for the hierarchical model structure. </w:t>
       </w:r>
     </w:p>
     <w:p>
@@ -4633,13 +4777,32 @@
         <w:spacing w:line="480" w:lineRule="auto"/>
         <w:rPr>
           <w:rFonts w:ascii="Times New Roman" w:eastAsia="Times New Roman" w:hAnsi="Times New Roman" w:cs="Times New Roman"/>
+          <w:b/>
+          <w:bCs/>
         </w:rPr>
       </w:pPr>
       <w:r>
         <w:rPr>
           <w:rFonts w:ascii="Times New Roman" w:eastAsia="Times New Roman" w:hAnsi="Times New Roman" w:cs="Times New Roman"/>
-        </w:rPr>
-        <w:t>Table 1:</w:t>
+          <w:b/>
+          <w:bCs/>
+        </w:rPr>
+        <w:t>Results</w:t>
+      </w:r>
+    </w:p>
+    <w:p>
+      <w:pPr>
+        <w:spacing w:line="480" w:lineRule="auto"/>
+        <w:rPr>
+          <w:rFonts w:ascii="Times New Roman" w:eastAsia="Times New Roman" w:hAnsi="Times New Roman" w:cs="Times New Roman"/>
+        </w:rPr>
+      </w:pPr>
+      <w:r>
+        <w:rPr>
+          <w:rFonts w:ascii="Times New Roman" w:eastAsia="Times New Roman" w:hAnsi="Times New Roman" w:cs="Times New Roman"/>
+        </w:rPr>
+        <w:tab/>
+        <w:t xml:space="preserve">There was not significant difference in the trophic position of harbor seals in neither coastal Washington nor the Salish Sea (Figure 2). Harbor seal trophic position estimates varied by trophic amino acid used, despite the use of a species specific, multi-trophic discrimination factor framework. Valine produced the lowest trophic position estimates ranging from 1.7-3.5 compared to glutamic acid which ranged from 3.0-6.6. </w:t>
       </w:r>
     </w:p>
     <w:tbl>
@@ -4970,7 +5133,6 @@
               <w:rPr>
                 <w:rFonts w:ascii="Times New Roman" w:eastAsia="Times New Roman" w:hAnsi="Times New Roman" w:cs="Times New Roman"/>
               </w:rPr>
-              <w:lastRenderedPageBreak/>
               <w:t>Proline (Pro)</w:t>
             </w:r>
           </w:p>
@@ -5283,6 +5445,7 @@
         <w:rPr>
           <w:rFonts w:ascii="Times New Roman" w:hAnsi="Times New Roman" w:cs="Times New Roman"/>
         </w:rPr>
+        <w:lastRenderedPageBreak/>
         <w:t>-Food web results represent a prey species that is both abundant in harbor seal diet and has experienced large scale changes in the system</w:t>
       </w:r>
     </w:p>
@@ -5364,14 +5527,7 @@
         <w:rPr>
           <w:rFonts w:ascii="Times New Roman" w:hAnsi="Times New Roman" w:cs="Times New Roman"/>
         </w:rPr>
-        <w:t xml:space="preserve">. Similar results for GLU and multi AA approaches, but multi AA approach had more model certainty. When possible, the hierarchical model likely will provide improved model fitting particularly with covariates. Multi AA approach will be limited based on availability of trophic </w:t>
-      </w:r>
-      <w:r>
-        <w:rPr>
-          <w:rFonts w:ascii="Times New Roman" w:hAnsi="Times New Roman" w:cs="Times New Roman"/>
-        </w:rPr>
-        <w:lastRenderedPageBreak/>
-        <w:t>enrichment factors for AAs other than Glu. Its ability to improve model fit will depend on availability of TEFs and quality of chromatography.</w:t>
+        <w:t>. Similar results for GLU and multi AA approaches, but multi AA approach had more model certainty. When possible, the hierarchical model likely will provide improved model fitting particularly with covariates. Multi AA approach will be limited based on availability of trophic enrichment factors for AAs other than Glu. Its ability to improve model fit will depend on availability of TEFs and quality of chromatography.</w:t>
       </w:r>
     </w:p>
     <w:p>
@@ -5435,7 +5591,14 @@
         <w:rPr>
           <w:rFonts w:ascii="Times New Roman" w:hAnsi="Times New Roman" w:cs="Times New Roman"/>
         </w:rPr>
-        <w:t xml:space="preserve"> in response to location, prey availability, and environmental change. This variation should be embraced to produced effective management strategies. </w:t>
+        <w:t xml:space="preserve"> in response to location, prey availability, and environmental change. This variation should be embraced to produced effective management </w:t>
+      </w:r>
+      <w:r>
+        <w:rPr>
+          <w:rFonts w:ascii="Times New Roman" w:hAnsi="Times New Roman" w:cs="Times New Roman"/>
+        </w:rPr>
+        <w:lastRenderedPageBreak/>
+        <w:t xml:space="preserve">strategies. </w:t>
       </w:r>
       <w:r>
         <w:rPr>
@@ -6236,6 +6399,7 @@
   <w:style w:type="character" w:default="1" w:styleId="DefaultParagraphFont">
     <w:name w:val="Default Paragraph Font"/>
     <w:uiPriority w:val="1"/>
+    <w:semiHidden/>
     <w:unhideWhenUsed/>
   </w:style>
   <w:style w:type="table" w:default="1" w:styleId="TableNormal">

--- a/WASeal/Doc/20200825_ECOLOGY.docx
+++ b/WASeal/Doc/20200825_ECOLOGY.docx
@@ -1,6 +1,6 @@
 
 <file path=word/document.xml><?xml version="1.0" encoding="utf-8"?>
-<w:document xmlns:wpc="http://schemas.microsoft.com/office/word/2010/wordprocessingCanvas" xmlns:cx="http://schemas.microsoft.com/office/drawing/2014/chartex" xmlns:cx1="http://schemas.microsoft.com/office/drawing/2015/9/8/chartex" xmlns:cx2="http://schemas.microsoft.com/office/drawing/2015/10/21/chartex" xmlns:cx3="http://schemas.microsoft.com/office/drawing/2016/5/9/chartex" xmlns:cx4="http://schemas.microsoft.com/office/drawing/2016/5/10/chartex" xmlns:cx5="http://schemas.microsoft.com/office/drawing/2016/5/11/chartex" xmlns:cx6="http://schemas.microsoft.com/office/drawing/2016/5/12/chartex" xmlns:cx7="http://schemas.microsoft.com/office/drawing/2016/5/13/chartex" xmlns:cx8="http://schemas.microsoft.com/office/drawing/2016/5/14/chartex" xmlns:mc="http://schemas.openxmlformats.org/markup-compatibility/2006" xmlns:aink="http://schemas.microsoft.com/office/drawing/2016/ink" xmlns:am3d="http://schemas.microsoft.com/office/drawing/2017/model3d" xmlns:o="urn:schemas-microsoft-com:office:office" xmlns:r="http://schemas.openxmlformats.org/officeDocument/2006/relationships" xmlns:m="http://schemas.openxmlformats.org/officeDocument/2006/math" xmlns:v="urn:schemas-microsoft-com:vml" xmlns:wp14="http://schemas.microsoft.com/office/word/2010/wordprocessingDrawing" xmlns:wp="http://schemas.openxmlformats.org/drawingml/2006/wordprocessingDrawing" xmlns:w10="urn:schemas-microsoft-com:office:word" xmlns:w="http://schemas.openxmlformats.org/wordprocessingml/2006/main" xmlns:w14="http://schemas.microsoft.com/office/word/2010/wordml" xmlns:w15="http://schemas.microsoft.com/office/word/2012/wordml" xmlns:w16cex="http://schemas.microsoft.com/office/word/2018/wordml/cex" xmlns:w16cid="http://schemas.microsoft.com/office/word/2016/wordml/cid" xmlns:w16="http://schemas.microsoft.com/office/word/2018/wordml" xmlns:w16se="http://schemas.microsoft.com/office/word/2015/wordml/symex" xmlns:wpg="http://schemas.microsoft.com/office/word/2010/wordprocessingGroup" xmlns:wpi="http://schemas.microsoft.com/office/word/2010/wordprocessingInk" xmlns:wne="http://schemas.microsoft.com/office/word/2006/wordml" xmlns:wps="http://schemas.microsoft.com/office/word/2010/wordprocessingShape" mc:Ignorable="w14 w15 w16se w16cid w16 w16cex wp14">
+<w:document xmlns:wpc="http://schemas.microsoft.com/office/word/2010/wordprocessingCanvas" xmlns:cx="http://schemas.microsoft.com/office/drawing/2014/chartex" xmlns:cx1="http://schemas.microsoft.com/office/drawing/2015/9/8/chartex" xmlns:cx2="http://schemas.microsoft.com/office/drawing/2015/10/21/chartex" xmlns:cx3="http://schemas.microsoft.com/office/drawing/2016/5/9/chartex" xmlns:cx4="http://schemas.microsoft.com/office/drawing/2016/5/10/chartex" xmlns:cx5="http://schemas.microsoft.com/office/drawing/2016/5/11/chartex" xmlns:cx6="http://schemas.microsoft.com/office/drawing/2016/5/12/chartex" xmlns:cx7="http://schemas.microsoft.com/office/drawing/2016/5/13/chartex" xmlns:cx8="http://schemas.microsoft.com/office/drawing/2016/5/14/chartex" xmlns:mc="http://schemas.openxmlformats.org/markup-compatibility/2006" xmlns:aink="http://schemas.microsoft.com/office/drawing/2016/ink" xmlns:am3d="http://schemas.microsoft.com/office/drawing/2017/model3d" xmlns:o="urn:schemas-microsoft-com:office:office" xmlns:r="http://schemas.openxmlformats.org/officeDocument/2006/relationships" xmlns:m="http://schemas.openxmlformats.org/officeDocument/2006/math" xmlns:v="urn:schemas-microsoft-com:vml" xmlns:wp14="http://schemas.microsoft.com/office/word/2010/wordprocessingDrawing" xmlns:wp="http://schemas.openxmlformats.org/drawingml/2006/wordprocessingDrawing" xmlns:w10="urn:schemas-microsoft-com:office:word" xmlns:w="http://schemas.openxmlformats.org/wordprocessingml/2006/main" xmlns:w14="http://schemas.microsoft.com/office/word/2010/wordml" xmlns:w15="http://schemas.microsoft.com/office/word/2012/wordml" xmlns:w16cid="http://schemas.microsoft.com/office/word/2016/wordml/cid" xmlns:w16se="http://schemas.microsoft.com/office/word/2015/wordml/symex" xmlns:wpg="http://schemas.microsoft.com/office/word/2010/wordprocessingGroup" xmlns:wpi="http://schemas.microsoft.com/office/word/2010/wordprocessingInk" xmlns:wne="http://schemas.microsoft.com/office/word/2006/wordml" xmlns:wps="http://schemas.microsoft.com/office/word/2010/wordprocessingShape" mc:Ignorable="w14 w15 w16se w16cid wp14">
   <w:body>
     <w:p>
       <w:pPr>
@@ -183,21 +183,7 @@
         <w:rPr>
           <w:rFonts w:ascii="Times New Roman" w:hAnsi="Times New Roman" w:cs="Times New Roman"/>
         </w:rPr>
-        <w:t xml:space="preserve">Megan L. </w:t>
-      </w:r>
-      <w:proofErr w:type="spellStart"/>
-      <w:r>
-        <w:rPr>
-          <w:rFonts w:ascii="Times New Roman" w:hAnsi="Times New Roman" w:cs="Times New Roman"/>
-        </w:rPr>
-        <w:t>Feddern</w:t>
-      </w:r>
-      <w:proofErr w:type="spellEnd"/>
-      <w:r>
-        <w:rPr>
-          <w:rFonts w:ascii="Times New Roman" w:hAnsi="Times New Roman" w:cs="Times New Roman"/>
-        </w:rPr>
-        <w:t>, 603-651-6802, mfeddern@uw.edu</w:t>
+        <w:t>Megan L. Feddern, 603-651-6802, mfeddern@uw.edu</w:t>
       </w:r>
       <w:r>
         <w:rPr>
@@ -1473,35 +1459,31 @@
         <w:rPr>
           <w:rFonts w:ascii="Times New Roman" w:hAnsi="Times New Roman" w:cs="Times New Roman"/>
         </w:rPr>
-        <w:t xml:space="preserve">, </w:t>
+        <w:t>, Feddern et al. 2020</w:t>
+      </w:r>
+      <w:r>
+        <w:rPr>
+          <w:rFonts w:ascii="Times New Roman" w:hAnsi="Times New Roman" w:cs="Times New Roman"/>
+        </w:rPr>
+        <w:t>), and abundances of other important prey species such as Pacific herring (</w:t>
       </w:r>
       <w:proofErr w:type="spellStart"/>
-      <w:r>
-        <w:rPr>
-          <w:rFonts w:ascii="Times New Roman" w:hAnsi="Times New Roman" w:cs="Times New Roman"/>
-        </w:rPr>
-        <w:t>Feddern</w:t>
-      </w:r>
-      <w:proofErr w:type="spellEnd"/>
-      <w:r>
-        <w:rPr>
-          <w:rFonts w:ascii="Times New Roman" w:hAnsi="Times New Roman" w:cs="Times New Roman"/>
-        </w:rPr>
-        <w:t xml:space="preserve"> et al. 2020</w:t>
-      </w:r>
-      <w:r>
-        <w:rPr>
-          <w:rFonts w:ascii="Times New Roman" w:hAnsi="Times New Roman" w:cs="Times New Roman"/>
-        </w:rPr>
-        <w:t>), and abundances of other important prey species such as Pacific herring (</w:t>
-      </w:r>
       <w:r>
         <w:rPr>
           <w:rFonts w:ascii="Times New Roman" w:hAnsi="Times New Roman" w:cs="Times New Roman"/>
           <w:i/>
           <w:iCs/>
         </w:rPr>
-        <w:t xml:space="preserve">Clupea </w:t>
+        <w:t>Clupea</w:t>
+      </w:r>
+      <w:proofErr w:type="spellEnd"/>
+      <w:r>
+        <w:rPr>
+          <w:rFonts w:ascii="Times New Roman" w:hAnsi="Times New Roman" w:cs="Times New Roman"/>
+          <w:i/>
+          <w:iCs/>
+        </w:rPr>
+        <w:t xml:space="preserve"> </w:t>
       </w:r>
       <w:proofErr w:type="spellStart"/>
       <w:r>
@@ -2330,21 +2312,7 @@
           <w:rFonts w:ascii="Times New Roman" w:hAnsi="Times New Roman" w:cs="Times New Roman"/>
         </w:rPr>
         <w:tab/>
-        <w:t xml:space="preserve">Samples were obtained using methods described in </w:t>
-      </w:r>
-      <w:proofErr w:type="spellStart"/>
-      <w:r>
-        <w:rPr>
-          <w:rFonts w:ascii="Times New Roman" w:hAnsi="Times New Roman" w:cs="Times New Roman"/>
-        </w:rPr>
-        <w:t>Feddern</w:t>
-      </w:r>
-      <w:proofErr w:type="spellEnd"/>
-      <w:r>
-        <w:rPr>
-          <w:rFonts w:ascii="Times New Roman" w:hAnsi="Times New Roman" w:cs="Times New Roman"/>
-        </w:rPr>
-        <w:t xml:space="preserve"> et al. </w:t>
+        <w:t xml:space="preserve">Samples were obtained using methods described in Feddern et al. </w:t>
       </w:r>
       <w:r>
         <w:rPr>
@@ -3336,10 +3304,19 @@
                           <m:sty m:val="p"/>
                         </m:rPr>
                         <w:rPr>
-                          <w:rFonts w:ascii="Cambria Math" w:hAnsi="Cambria Math"/>
-                          <w:color w:val="222222"/>
+                          <w:rFonts w:ascii="Cambria Math" w:eastAsia="Times New Roman" w:hAnsi="Cambria Math" w:cs="Times New Roman"/>
+                          <w:vertAlign w:val="subscript"/>
                         </w:rPr>
-                        <m:t>(Tr-Phe) plankton</m:t>
+                        <m:t>(Tr-Phe) harbor seal</m:t>
+                      </m:r>
+                      <m:r>
+                        <m:rPr>
+                          <m:sty m:val="p"/>
+                        </m:rPr>
+                        <w:rPr>
+                          <w:rFonts w:ascii="Cambria Math" w:eastAsia="Times New Roman" w:hAnsi="Cambria Math" w:cs="Times New Roman"/>
+                        </w:rPr>
+                        <m:t xml:space="preserve"> </m:t>
                       </m:r>
                     </m:sub>
                   </m:sSub>
@@ -3354,29 +3331,39 @@
                     <m:sSubPr>
                       <m:ctrlPr>
                         <w:rPr>
-                          <w:rFonts w:ascii="Cambria Math" w:hAnsi="Cambria Math"/>
+                          <w:rFonts w:ascii="Cambria Math" w:eastAsia="Times New Roman" w:hAnsi="Cambria Math" w:cs="Times New Roman"/>
                           <w:i/>
-                          <w:color w:val="222222"/>
                         </w:rPr>
                       </m:ctrlPr>
                     </m:sSubPr>
                     <m:e>
                       <m:r>
                         <w:rPr>
-                          <w:rFonts w:ascii="Cambria Math" w:hAnsi="Cambria Math"/>
-                          <w:color w:val="222222"/>
+                          <w:rFonts w:ascii="Cambria Math" w:eastAsia="Times New Roman" w:hAnsi="Cambria Math" w:cs="Times New Roman"/>
+                          <w:i/>
                         </w:rPr>
-                        <m:t>β</m:t>
+                        <w:sym w:font="Symbol" w:char="F062"/>
                       </m:r>
                     </m:e>
                     <m:sub>
                       <m:r>
-                        <m:rPr>
-                          <m:sty m:val="p"/>
-                        </m:rPr>
                         <w:rPr>
-                          <w:rFonts w:ascii="Cambria Math" w:hAnsi="Cambria Math"/>
-                          <w:color w:val="222222"/>
+                          <w:rFonts w:ascii="Cambria Math" w:eastAsia="Times New Roman" w:hAnsi="Cambria Math" w:cs="Times New Roman"/>
+                          <w:vertAlign w:val="subscript"/>
+                        </w:rPr>
+                        <m:t xml:space="preserve">C3, </m:t>
+                      </m:r>
+                      <m:r>
+                        <w:rPr>
+                          <w:rFonts w:ascii="Cambria Math" w:eastAsia="Times New Roman" w:hAnsi="Cambria Math" w:cs="Times New Roman"/>
+                          <w:vertAlign w:val="subscript"/>
+                        </w:rPr>
+                        <m:t xml:space="preserve">  </m:t>
+                      </m:r>
+                      <m:r>
+                        <w:rPr>
+                          <w:rFonts w:ascii="Cambria Math" w:eastAsia="Times New Roman" w:hAnsi="Cambria Math" w:cs="Times New Roman"/>
+                          <w:vertAlign w:val="subscript"/>
                         </w:rPr>
                         <m:t>Tr</m:t>
                       </m:r>
@@ -3410,6 +3397,30 @@
                       </m:r>
                     </m:e>
                     <m:sub>
+                      <m:d>
+                        <m:dPr>
+                          <m:ctrlPr>
+                            <w:rPr>
+                              <w:rFonts w:ascii="Cambria Math" w:hAnsi="Cambria Math"/>
+                              <w:color w:val="222222"/>
+                              <w:vertAlign w:val="subscript"/>
+                            </w:rPr>
+                          </m:ctrlPr>
+                        </m:dPr>
+                        <m:e>
+                          <m:r>
+                            <m:rPr>
+                              <m:sty m:val="p"/>
+                            </m:rPr>
+                            <w:rPr>
+                              <w:rFonts w:ascii="Cambria Math" w:hAnsi="Cambria Math"/>
+                              <w:color w:val="222222"/>
+                              <w:vertAlign w:val="subscript"/>
+                            </w:rPr>
+                            <m:t>Tr-Phe</m:t>
+                          </m:r>
+                        </m:e>
+                      </m:d>
                       <m:r>
                         <m:rPr>
                           <m:sty m:val="p"/>
@@ -3419,7 +3430,18 @@
                           <w:color w:val="222222"/>
                           <w:vertAlign w:val="subscript"/>
                         </w:rPr>
-                        <m:t>(Tr-Phe) harbor seal</m:t>
+                        <m:t xml:space="preserve"> </m:t>
+                      </m:r>
+                      <m:r>
+                        <m:rPr>
+                          <m:sty m:val="p"/>
+                        </m:rPr>
+                        <w:rPr>
+                          <w:rFonts w:ascii="Cambria Math" w:hAnsi="Cambria Math"/>
+                          <w:color w:val="222222"/>
+                          <w:vertAlign w:val="subscript"/>
+                        </w:rPr>
+                        <m:t>Average</m:t>
                       </m:r>
                     </m:sub>
                   </m:sSub>
@@ -3456,7 +3478,7 @@
           <w:rFonts w:ascii="Times New Roman" w:eastAsia="Times New Roman" w:hAnsi="Times New Roman" w:cs="Times New Roman"/>
           <w:vertAlign w:val="subscript"/>
         </w:rPr>
-        <w:t>(Tr-</w:t>
+        <w:t>(</w:t>
       </w:r>
       <w:proofErr w:type="spellStart"/>
       <w:r>
@@ -3464,7 +3486,7 @@
           <w:rFonts w:ascii="Times New Roman" w:eastAsia="Times New Roman" w:hAnsi="Times New Roman" w:cs="Times New Roman"/>
           <w:vertAlign w:val="subscript"/>
         </w:rPr>
-        <w:t>Phe</w:t>
+        <w:t>Tr-Phe</w:t>
       </w:r>
       <w:proofErr w:type="spellEnd"/>
       <w:r>
@@ -3472,15 +3494,14 @@
           <w:rFonts w:ascii="Times New Roman" w:eastAsia="Times New Roman" w:hAnsi="Times New Roman" w:cs="Times New Roman"/>
           <w:vertAlign w:val="subscript"/>
         </w:rPr>
-        <w:t xml:space="preserve">) </w:t>
-      </w:r>
-      <w:proofErr w:type="gramStart"/>
+        <w:t>) A</w:t>
+      </w:r>
       <w:r>
         <w:rPr>
           <w:rFonts w:ascii="Times New Roman" w:eastAsia="Times New Roman" w:hAnsi="Times New Roman" w:cs="Times New Roman"/>
           <w:vertAlign w:val="subscript"/>
         </w:rPr>
-        <w:t xml:space="preserve">plankton </w:t>
+        <w:t>verage</w:t>
       </w:r>
       <w:r>
         <w:rPr>
@@ -3493,14 +3514,7 @@
         <w:rPr>
           <w:rFonts w:ascii="Times New Roman" w:eastAsia="Times New Roman" w:hAnsi="Times New Roman" w:cs="Times New Roman"/>
         </w:rPr>
-        <w:t>is</w:t>
-      </w:r>
-      <w:proofErr w:type="gramEnd"/>
-      <w:r>
-        <w:rPr>
-          <w:rFonts w:ascii="Times New Roman" w:eastAsia="Times New Roman" w:hAnsi="Times New Roman" w:cs="Times New Roman"/>
-        </w:rPr>
-        <w:t xml:space="preserve"> the </w:t>
+        <w:t xml:space="preserve">is the </w:t>
       </w:r>
       <w:r>
         <w:rPr>
@@ -3512,80 +3526,60 @@
         <w:rPr>
           <w:rFonts w:ascii="Times New Roman" w:eastAsia="Times New Roman" w:hAnsi="Times New Roman" w:cs="Times New Roman"/>
         </w:rPr>
-        <w:t xml:space="preserve"> given trophic amino acid - phenylalanine pair of typical phytoplankton and lower food web species</w:t>
-      </w:r>
-      <w:r>
-        <w:rPr>
-          <w:rFonts w:ascii="Times New Roman" w:eastAsia="Times New Roman" w:hAnsi="Times New Roman" w:cs="Times New Roman"/>
-        </w:rPr>
-        <w:t xml:space="preserve">, specific for cyanobacteria and algae </w:t>
-      </w:r>
-      <w:r>
-        <w:rPr>
-          <w:rFonts w:ascii="Times New Roman" w:eastAsia="Times New Roman" w:hAnsi="Times New Roman" w:cs="Times New Roman"/>
-        </w:rPr>
-        <w:t xml:space="preserve"> (Table 1, </w:t>
+        <w:t xml:space="preserve"> given trophic amino acid - phenylalanine </w:t>
+      </w:r>
+      <w:r>
+        <w:rPr>
+          <w:rFonts w:ascii="Times New Roman" w:eastAsia="Times New Roman" w:hAnsi="Times New Roman" w:cs="Times New Roman"/>
+        </w:rPr>
+        <w:t xml:space="preserve">of an average consumer derived from Nielsen et al. (2015). </w:t>
+      </w:r>
+      <w:r>
+        <w:rPr>
+          <w:rFonts w:ascii="Times New Roman" w:eastAsia="Times New Roman" w:hAnsi="Times New Roman" w:cs="Times New Roman"/>
+        </w:rPr>
+        <w:t>TDF</w:t>
+      </w:r>
+      <w:r>
+        <w:rPr>
+          <w:rFonts w:ascii="Times New Roman" w:eastAsia="Times New Roman" w:hAnsi="Times New Roman" w:cs="Times New Roman"/>
+          <w:vertAlign w:val="subscript"/>
+        </w:rPr>
+        <w:t>(</w:t>
       </w:r>
       <w:proofErr w:type="spellStart"/>
       <w:r>
         <w:rPr>
           <w:rFonts w:ascii="Times New Roman" w:eastAsia="Times New Roman" w:hAnsi="Times New Roman" w:cs="Times New Roman"/>
-        </w:rPr>
-        <w:t>Chikaraishi</w:t>
+          <w:vertAlign w:val="subscript"/>
+        </w:rPr>
+        <w:t>Tr-Phe</w:t>
       </w:r>
       <w:proofErr w:type="spellEnd"/>
       <w:r>
         <w:rPr>
           <w:rFonts w:ascii="Times New Roman" w:eastAsia="Times New Roman" w:hAnsi="Times New Roman" w:cs="Times New Roman"/>
-        </w:rPr>
-        <w:t xml:space="preserve"> et al 20</w:t>
-      </w:r>
-      <w:r>
-        <w:rPr>
-          <w:rFonts w:ascii="Times New Roman" w:eastAsia="Times New Roman" w:hAnsi="Times New Roman" w:cs="Times New Roman"/>
-        </w:rPr>
-        <w:t>10</w:t>
-      </w:r>
-      <w:r>
-        <w:rPr>
-          <w:rFonts w:ascii="Times New Roman" w:eastAsia="Times New Roman" w:hAnsi="Times New Roman" w:cs="Times New Roman"/>
-        </w:rPr>
-        <w:t xml:space="preserve">). </w:t>
-      </w:r>
-      <w:r>
-        <w:rPr>
-          <w:rFonts w:ascii="Times New Roman" w:eastAsia="Times New Roman" w:hAnsi="Times New Roman" w:cs="Times New Roman"/>
-        </w:rPr>
-        <w:t>TDF</w:t>
-      </w:r>
-      <w:r>
-        <w:rPr>
-          <w:rFonts w:ascii="Times New Roman" w:eastAsia="Times New Roman" w:hAnsi="Times New Roman" w:cs="Times New Roman"/>
           <w:vertAlign w:val="subscript"/>
         </w:rPr>
-        <w:t>(Tr-</w:t>
-      </w:r>
-      <w:proofErr w:type="spellStart"/>
-      <w:r>
-        <w:rPr>
-          <w:rFonts w:ascii="Times New Roman" w:eastAsia="Times New Roman" w:hAnsi="Times New Roman" w:cs="Times New Roman"/>
-          <w:vertAlign w:val="subscript"/>
-        </w:rPr>
-        <w:t>Phe</w:t>
-      </w:r>
-      <w:proofErr w:type="spellEnd"/>
-      <w:r>
-        <w:rPr>
-          <w:rFonts w:ascii="Times New Roman" w:eastAsia="Times New Roman" w:hAnsi="Times New Roman" w:cs="Times New Roman"/>
-          <w:vertAlign w:val="subscript"/>
-        </w:rPr>
         <w:t>) harbor seal</w:t>
       </w:r>
       <w:r>
         <w:rPr>
           <w:rFonts w:ascii="Times New Roman" w:eastAsia="Times New Roman" w:hAnsi="Times New Roman" w:cs="Times New Roman"/>
         </w:rPr>
-        <w:t xml:space="preserve"> represents the harbor seal specific TDF for a  given trophic amino acid - phenylalanine pair calculated from Germain et al (20</w:t>
+        <w:t xml:space="preserve"> represents the harbor seal specific TDF for a given trophic amino acid - phenylalanine pair calculated from Germain et al</w:t>
+      </w:r>
+      <w:r>
+        <w:rPr>
+          <w:rFonts w:ascii="Times New Roman" w:eastAsia="Times New Roman" w:hAnsi="Times New Roman" w:cs="Times New Roman"/>
+        </w:rPr>
+        <w:t>.</w:t>
+      </w:r>
+      <w:r>
+        <w:rPr>
+          <w:rFonts w:ascii="Times New Roman" w:eastAsia="Times New Roman" w:hAnsi="Times New Roman" w:cs="Times New Roman"/>
+        </w:rPr>
+        <w:t xml:space="preserve"> (20</w:t>
       </w:r>
       <w:r>
         <w:rPr>
@@ -3603,20 +3597,19 @@
         <w:rPr>
           <w:rFonts w:ascii="Times New Roman" w:eastAsia="Times New Roman" w:hAnsi="Times New Roman" w:cs="Times New Roman"/>
         </w:rPr>
-        <w:t xml:space="preserve"> and </w:t>
+        <w:t xml:space="preserve"> </w:t>
+      </w:r>
+      <w:r>
+        <w:rPr>
+          <w:rFonts w:ascii="Times New Roman" w:eastAsia="Times New Roman" w:hAnsi="Times New Roman" w:cs="Times New Roman"/>
+        </w:rPr>
+        <w:t xml:space="preserve">and </w:t>
       </w:r>
       <w:r>
         <w:rPr>
           <w:rFonts w:ascii="Times New Roman" w:eastAsia="Times New Roman" w:hAnsi="Times New Roman" w:cs="Times New Roman"/>
         </w:rPr>
         <w:sym w:font="Symbol" w:char="F062"/>
-      </w:r>
-      <w:r>
-        <w:rPr>
-          <w:rFonts w:ascii="Times New Roman" w:eastAsia="Times New Roman" w:hAnsi="Times New Roman" w:cs="Times New Roman"/>
-          <w:vertAlign w:val="subscript"/>
-        </w:rPr>
-        <w:t>Tr</w:t>
       </w:r>
       <w:r>
         <w:rPr>
@@ -3654,13 +3647,85 @@
         <w:rPr>
           <w:rFonts w:ascii="Times New Roman" w:eastAsia="Times New Roman" w:hAnsi="Times New Roman" w:cs="Times New Roman"/>
         </w:rPr>
-        <w:t xml:space="preserve"> difference between a specific trophic amino acid and phenylalanine of primary producers estimated by Nielsen et al. (2015)</w:t>
-      </w:r>
-      <w:r>
-        <w:rPr>
-          <w:rFonts w:ascii="Times New Roman" w:eastAsia="Times New Roman" w:hAnsi="Times New Roman" w:cs="Times New Roman"/>
-        </w:rPr>
-        <w:t xml:space="preserve">. </w:t>
+        <w:t xml:space="preserve"> difference between a specific trophic amino acid and phenylalanine of primary producers</w:t>
+      </w:r>
+      <w:r>
+        <w:rPr>
+          <w:rFonts w:ascii="Times New Roman" w:eastAsia="Times New Roman" w:hAnsi="Times New Roman" w:cs="Times New Roman"/>
+        </w:rPr>
+        <w:t>.</w:t>
+      </w:r>
+      <w:r>
+        <w:rPr>
+          <w:rFonts w:ascii="Times New Roman" w:eastAsia="Times New Roman" w:hAnsi="Times New Roman" w:cs="Times New Roman"/>
+        </w:rPr>
+        <w:t xml:space="preserve"> </w:t>
+      </w:r>
+      <w:r>
+        <w:rPr>
+          <w:rFonts w:ascii="Times New Roman" w:eastAsia="Times New Roman" w:hAnsi="Times New Roman" w:cs="Times New Roman"/>
+        </w:rPr>
+        <w:t>Harbor seals are expected to exhibit a trophic position ranging from</w:t>
+      </w:r>
+      <w:r>
+        <w:rPr>
+          <w:rFonts w:ascii="Times New Roman" w:eastAsia="Times New Roman" w:hAnsi="Times New Roman" w:cs="Times New Roman"/>
+        </w:rPr>
+        <w:t xml:space="preserve"> approximately 3.5 to 5. Multiple parameterizations of</w:t>
+      </w:r>
+      <w:r>
+        <w:rPr>
+          <w:rFonts w:ascii="Times New Roman" w:eastAsia="Times New Roman" w:hAnsi="Times New Roman" w:cs="Times New Roman"/>
+        </w:rPr>
+        <w:t xml:space="preserve"> the multi-</w:t>
+      </w:r>
+      <w:r>
+        <w:rPr>
+          <w:rFonts w:ascii="Times New Roman" w:eastAsia="Times New Roman" w:hAnsi="Times New Roman" w:cs="Times New Roman"/>
+        </w:rPr>
+        <w:lastRenderedPageBreak/>
+        <w:t>TDF trophic position calculation were considered (</w:t>
+      </w:r>
+      <w:r>
+        <w:rPr>
+          <w:rFonts w:ascii="Times New Roman" w:eastAsia="Times New Roman" w:hAnsi="Times New Roman" w:cs="Times New Roman"/>
+          <w:i/>
+        </w:rPr>
+        <w:t>Supplementary Information Figure S1</w:t>
+      </w:r>
+      <w:r>
+        <w:rPr>
+          <w:rFonts w:ascii="Times New Roman" w:eastAsia="Times New Roman" w:hAnsi="Times New Roman" w:cs="Times New Roman"/>
+        </w:rPr>
+        <w:t>) using species specific and average across species TDFs (</w:t>
+      </w:r>
+      <w:proofErr w:type="spellStart"/>
+      <w:r>
+        <w:rPr>
+          <w:rFonts w:ascii="Times New Roman" w:eastAsia="Times New Roman" w:hAnsi="Times New Roman" w:cs="Times New Roman"/>
+          <w:i/>
+        </w:rPr>
+        <w:t>Supplmentary</w:t>
+      </w:r>
+      <w:proofErr w:type="spellEnd"/>
+      <w:r>
+        <w:rPr>
+          <w:rFonts w:ascii="Times New Roman" w:eastAsia="Times New Roman" w:hAnsi="Times New Roman" w:cs="Times New Roman"/>
+          <w:i/>
+        </w:rPr>
+        <w:t xml:space="preserve"> Information Table S1</w:t>
+      </w:r>
+      <w:r>
+        <w:rPr>
+          <w:rFonts w:ascii="Times New Roman" w:eastAsia="Times New Roman" w:hAnsi="Times New Roman" w:cs="Times New Roman"/>
+        </w:rPr>
+        <w:t xml:space="preserve">). The parameterization </w:t>
+      </w:r>
+      <w:r>
+        <w:rPr>
+          <w:rFonts w:ascii="Times New Roman" w:eastAsia="Times New Roman" w:hAnsi="Times New Roman" w:cs="Times New Roman"/>
+        </w:rPr>
+        <w:t xml:space="preserve">that produced the most ecologically realistic trophic position values was applied to the data. </w:t>
       </w:r>
     </w:p>
     <w:p>
@@ -3674,32 +3739,165 @@
         <w:rPr>
           <w:rFonts w:ascii="Times New Roman" w:eastAsia="Times New Roman" w:hAnsi="Times New Roman" w:cs="Times New Roman"/>
         </w:rPr>
-        <w:lastRenderedPageBreak/>
         <w:tab/>
       </w:r>
       <w:r>
         <w:rPr>
           <w:rFonts w:ascii="Times New Roman" w:eastAsia="Times New Roman" w:hAnsi="Times New Roman" w:cs="Times New Roman"/>
         </w:rPr>
-        <w:t xml:space="preserve">Previous studies have found sex specific differences in the stable isotope values of bulk tissue which has been attributed to differences in nearshore verse offshore foraging strategies (citation). </w:t>
-      </w:r>
-      <w:r>
-        <w:rPr>
-          <w:rFonts w:ascii="Times New Roman" w:eastAsia="Times New Roman" w:hAnsi="Times New Roman" w:cs="Times New Roman"/>
-        </w:rPr>
-        <w:t xml:space="preserve">Additionally, prey switching is common as juveniles grow to adults (citation). </w:t>
-      </w:r>
-      <w:r>
-        <w:rPr>
-          <w:rFonts w:ascii="Times New Roman" w:eastAsia="Times New Roman" w:hAnsi="Times New Roman" w:cs="Times New Roman"/>
-        </w:rPr>
-        <w:t xml:space="preserve">We tested the significance of sex and length in harbor seal trophic position to understand whether this trend was reflective of long-term relationships in harbor seal trophic position. </w:t>
-      </w:r>
-      <w:r>
-        <w:rPr>
-          <w:rFonts w:ascii="Times New Roman" w:eastAsia="Times New Roman" w:hAnsi="Times New Roman" w:cs="Times New Roman"/>
-        </w:rPr>
-        <w:t xml:space="preserve">Only a subset of the samples included sex and length metadata and therefore separate length and sex specific analysis were fit to the data. Two standard linear models (equation 3) with an interaction effect between trophic amino acid as a factor and 1) sex as a factor and 2) length as a continuous covariate were fit to both Salish Sea and coastal WA to test whether trophic position varies with length and sex, and whether these trends are consistent between amino acids. </w:t>
+        <w:t>Application of a multi-TDF approach has led to consistent underestimates of trophic position compared to known feeding ecology (McMahon et al 2015, McMahon et al. 2020, Germain et al. 2015)</w:t>
+      </w:r>
+      <w:r>
+        <w:rPr>
+          <w:rFonts w:ascii="Times New Roman" w:eastAsia="Times New Roman" w:hAnsi="Times New Roman" w:cs="Times New Roman"/>
+        </w:rPr>
+        <w:t xml:space="preserve"> despite its more realistic representation of metabolic pathways and improved accuracy.</w:t>
+      </w:r>
+      <w:r>
+        <w:rPr>
+          <w:rFonts w:ascii="Times New Roman" w:eastAsia="Times New Roman" w:hAnsi="Times New Roman" w:cs="Times New Roman"/>
+        </w:rPr>
+        <w:t xml:space="preserve"> </w:t>
+      </w:r>
+      <w:r>
+        <w:rPr>
+          <w:rFonts w:ascii="Times New Roman" w:eastAsia="Times New Roman" w:hAnsi="Times New Roman" w:cs="Times New Roman"/>
+        </w:rPr>
+        <w:t xml:space="preserve">Primary producers with utilize C4 photosynthesis pathways such as </w:t>
+      </w:r>
+      <w:r>
+        <w:rPr>
+          <w:rFonts w:ascii="Times New Roman" w:eastAsia="Times New Roman" w:hAnsi="Times New Roman" w:cs="Times New Roman"/>
+        </w:rPr>
+        <w:t>sea grasses and some macrophytes (i.e.</w:t>
+      </w:r>
+      <w:r>
+        <w:rPr>
+          <w:rFonts w:ascii="Times New Roman" w:eastAsia="Times New Roman" w:hAnsi="Times New Roman" w:cs="Times New Roman"/>
+        </w:rPr>
+        <w:t>,</w:t>
+      </w:r>
+      <w:r>
+        <w:rPr>
+          <w:rFonts w:ascii="Times New Roman" w:eastAsia="Times New Roman" w:hAnsi="Times New Roman" w:cs="Times New Roman"/>
+        </w:rPr>
+        <w:t xml:space="preserve"> </w:t>
+      </w:r>
+      <w:r>
+        <w:rPr>
+          <w:rFonts w:ascii="Times New Roman" w:eastAsia="Times New Roman" w:hAnsi="Times New Roman" w:cs="Times New Roman"/>
+          <w:i/>
+        </w:rPr>
+        <w:t xml:space="preserve">Ulva spp. </w:t>
+      </w:r>
+      <w:r>
+        <w:rPr>
+          <w:rFonts w:ascii="Times New Roman" w:eastAsia="Times New Roman" w:hAnsi="Times New Roman" w:cs="Times New Roman"/>
+        </w:rPr>
+        <w:t xml:space="preserve">Xu et al. 2012) </w:t>
+      </w:r>
+      <w:r>
+        <w:rPr>
+          <w:rFonts w:ascii="Times New Roman" w:eastAsia="Times New Roman" w:hAnsi="Times New Roman" w:cs="Times New Roman"/>
+        </w:rPr>
+        <w:t xml:space="preserve">have substantially lower discrimination between trophic amino acids and </w:t>
+      </w:r>
+      <w:proofErr w:type="spellStart"/>
+      <w:r>
+        <w:rPr>
+          <w:rFonts w:ascii="Times New Roman" w:eastAsia="Times New Roman" w:hAnsi="Times New Roman" w:cs="Times New Roman"/>
+        </w:rPr>
+        <w:t>phenyalanine</w:t>
+      </w:r>
+      <w:proofErr w:type="spellEnd"/>
+      <w:r>
+        <w:rPr>
+          <w:rFonts w:ascii="Times New Roman" w:eastAsia="Times New Roman" w:hAnsi="Times New Roman" w:cs="Times New Roman"/>
+        </w:rPr>
+        <w:t xml:space="preserve"> </w:t>
+      </w:r>
+      <w:r>
+        <w:rPr>
+          <w:rFonts w:ascii="Times New Roman" w:eastAsia="Times New Roman" w:hAnsi="Times New Roman" w:cs="Times New Roman"/>
+        </w:rPr>
+        <w:t xml:space="preserve">(Vander </w:t>
+      </w:r>
+      <w:proofErr w:type="spellStart"/>
+      <w:r>
+        <w:rPr>
+          <w:rFonts w:ascii="Times New Roman" w:eastAsia="Times New Roman" w:hAnsi="Times New Roman" w:cs="Times New Roman"/>
+        </w:rPr>
+        <w:t>Zanden</w:t>
+      </w:r>
+      <w:proofErr w:type="spellEnd"/>
+      <w:r>
+        <w:rPr>
+          <w:rFonts w:ascii="Times New Roman" w:eastAsia="Times New Roman" w:hAnsi="Times New Roman" w:cs="Times New Roman"/>
+        </w:rPr>
+        <w:t xml:space="preserve"> et al. 2013) </w:t>
+      </w:r>
+      <w:r>
+        <w:rPr>
+          <w:rFonts w:ascii="Times New Roman" w:eastAsia="Times New Roman" w:hAnsi="Times New Roman" w:cs="Times New Roman"/>
+        </w:rPr>
+        <w:t>(</w:t>
+      </w:r>
+      <w:r>
+        <w:rPr>
+          <w:rFonts w:ascii="Times New Roman" w:eastAsia="Times New Roman" w:hAnsi="Times New Roman" w:cs="Times New Roman"/>
+          <w:i/>
+        </w:rPr>
+        <w:t>Supplementary Information Table S1</w:t>
+      </w:r>
+      <w:r>
+        <w:rPr>
+          <w:rFonts w:ascii="Times New Roman" w:eastAsia="Times New Roman" w:hAnsi="Times New Roman" w:cs="Times New Roman"/>
+        </w:rPr>
+        <w:t xml:space="preserve">). </w:t>
+      </w:r>
+      <w:r>
+        <w:rPr>
+          <w:rFonts w:ascii="Times New Roman" w:eastAsia="Times New Roman" w:hAnsi="Times New Roman" w:cs="Times New Roman"/>
+        </w:rPr>
+        <w:t xml:space="preserve">Thus, if C4 photosynthesis pathways are utilized in marine food webs and trophic position calculations assume only C3 pathways, trophic position will be consistently underestimated. It is expected C4 primary producers contribute to Salish Sea and coastal Washington food webs </w:t>
+      </w:r>
+      <w:r>
+        <w:rPr>
+          <w:rFonts w:ascii="Times New Roman" w:eastAsia="Times New Roman" w:hAnsi="Times New Roman" w:cs="Times New Roman"/>
+        </w:rPr>
+        <w:t xml:space="preserve">in which harbor seals forage </w:t>
+      </w:r>
+      <w:r>
+        <w:rPr>
+          <w:rFonts w:ascii="Times New Roman" w:eastAsia="Times New Roman" w:hAnsi="Times New Roman" w:cs="Times New Roman"/>
+        </w:rPr>
+        <w:t xml:space="preserve">(Feddern et al. 2020, </w:t>
+      </w:r>
+      <w:r>
+        <w:rPr>
+          <w:rFonts w:ascii="Times New Roman" w:eastAsia="Times New Roman" w:hAnsi="Times New Roman" w:cs="Times New Roman"/>
+        </w:rPr>
+        <w:t xml:space="preserve">Howe and </w:t>
+      </w:r>
+      <w:proofErr w:type="spellStart"/>
+      <w:r>
+        <w:rPr>
+          <w:rFonts w:ascii="Times New Roman" w:eastAsia="Times New Roman" w:hAnsi="Times New Roman" w:cs="Times New Roman"/>
+        </w:rPr>
+        <w:t>Simenstad</w:t>
+      </w:r>
+      <w:proofErr w:type="spellEnd"/>
+      <w:r>
+        <w:rPr>
+          <w:rFonts w:ascii="Times New Roman" w:eastAsia="Times New Roman" w:hAnsi="Times New Roman" w:cs="Times New Roman"/>
+        </w:rPr>
+        <w:t xml:space="preserve"> 2015). Therefore, we applied a two-source mixing model </w:t>
+      </w:r>
+      <w:r>
+        <w:rPr>
+          <w:rFonts w:ascii="Times New Roman" w:eastAsia="Times New Roman" w:hAnsi="Times New Roman" w:cs="Times New Roman"/>
+        </w:rPr>
+        <w:t>using carbon stable isotope data:</w:t>
       </w:r>
     </w:p>
     <w:p>
@@ -3707,26 +3905,271 @@
         <w:spacing w:line="480" w:lineRule="auto"/>
         <w:rPr>
           <w:rFonts w:ascii="Times New Roman" w:eastAsia="Times New Roman" w:hAnsi="Times New Roman" w:cs="Times New Roman"/>
-          <w:i/>
-          <w:iCs/>
         </w:rPr>
       </w:pPr>
-      <w:r>
-        <w:rPr>
-          <w:rFonts w:ascii="Times New Roman" w:eastAsia="Times New Roman" w:hAnsi="Times New Roman" w:cs="Times New Roman"/>
-          <w:i/>
-          <w:iCs/>
-        </w:rPr>
-        <w:t>Quantifying</w:t>
-      </w:r>
-      <w:r>
-        <w:rPr>
-          <w:rFonts w:ascii="Times New Roman" w:eastAsia="Times New Roman" w:hAnsi="Times New Roman" w:cs="Times New Roman"/>
-          <w:i/>
-          <w:iCs/>
-        </w:rPr>
-        <w:t xml:space="preserve"> bottom-up drivers of foraging </w:t>
-      </w:r>
+      <m:oMathPara>
+        <m:oMath>
+          <m:r>
+            <w:rPr>
+              <w:rFonts w:ascii="Cambria Math" w:hAnsi="Cambria Math"/>
+              <w:color w:val="222222"/>
+            </w:rPr>
+            <m:t xml:space="preserve">3. </m:t>
+          </m:r>
+          <m:r>
+            <m:rPr>
+              <m:sty m:val="p"/>
+            </m:rPr>
+            <w:rPr>
+              <w:rFonts w:ascii="Cambria Math" w:hAnsi="Cambria Math"/>
+              <w:color w:val="222222"/>
+              <w:vertAlign w:val="subscript"/>
+            </w:rPr>
+            <m:t xml:space="preserve"> </m:t>
+          </m:r>
+          <m:r>
+            <m:rPr>
+              <m:sty m:val="p"/>
+            </m:rPr>
+            <w:rPr>
+              <w:rFonts w:ascii="Cambria Math" w:hAnsi="Cambria Math"/>
+              <w:color w:val="222222"/>
+              <w:vertAlign w:val="subscript"/>
+            </w:rPr>
+            <m:t>%C4=</m:t>
+          </m:r>
+          <m:f>
+            <m:fPr>
+              <m:ctrlPr>
+                <w:rPr>
+                  <w:rFonts w:ascii="Cambria Math" w:hAnsi="Cambria Math"/>
+                  <w:bCs/>
+                  <w:i/>
+                  <w:color w:val="222222"/>
+                  <w:vertAlign w:val="subscript"/>
+                </w:rPr>
+              </m:ctrlPr>
+            </m:fPr>
+            <m:num>
+              <m:r>
+                <m:rPr>
+                  <m:sty m:val="p"/>
+                </m:rPr>
+                <w:rPr>
+                  <w:rFonts w:ascii="Cambria Math" w:hAnsi="Cambria Math"/>
+                  <w:color w:val="222222"/>
+                  <w:vertAlign w:val="subscript"/>
+                </w:rPr>
+                <m:t xml:space="preserve"> </m:t>
+              </m:r>
+              <m:sSup>
+                <m:sSupPr>
+                  <m:ctrlPr>
+                    <w:rPr>
+                      <w:rFonts w:ascii="Cambria Math" w:hAnsi="Cambria Math" w:cs="Times New Roman"/>
+                      <w:vertAlign w:val="superscript"/>
+                    </w:rPr>
+                  </m:ctrlPr>
+                </m:sSupPr>
+                <m:e>
+                  <m:r>
+                    <m:rPr>
+                      <m:sty m:val="p"/>
+                    </m:rPr>
+                    <w:rPr>
+                      <w:rFonts w:ascii="Cambria Math" w:hAnsi="Cambria Math" w:cs="Times New Roman"/>
+                    </w:rPr>
+                    <w:sym w:font="Symbol" w:char="F064"/>
+                  </m:r>
+                </m:e>
+                <m:sup>
+                  <m:r>
+                    <w:rPr>
+                      <w:rFonts w:ascii="Cambria Math" w:hAnsi="Cambria Math" w:cs="Times New Roman"/>
+                      <w:vertAlign w:val="superscript"/>
+                    </w:rPr>
+                    <m:t>13</m:t>
+                  </m:r>
+                </m:sup>
+              </m:sSup>
+              <m:sSub>
+                <m:sSubPr>
+                  <m:ctrlPr>
+                    <w:rPr>
+                      <w:rFonts w:ascii="Cambria Math" w:hAnsi="Cambria Math" w:cs="Times New Roman"/>
+                    </w:rPr>
+                  </m:ctrlPr>
+                </m:sSubPr>
+                <m:e>
+                  <m:r>
+                    <m:rPr>
+                      <m:sty m:val="p"/>
+                    </m:rPr>
+                    <w:rPr>
+                      <w:rFonts w:ascii="Cambria Math" w:hAnsi="Cambria Math" w:cs="Times New Roman"/>
+                    </w:rPr>
+                    <m:t>C</m:t>
+                  </m:r>
+                </m:e>
+                <m:sub>
+                  <m:r>
+                    <m:rPr>
+                      <m:sty m:val="p"/>
+                    </m:rPr>
+                    <w:rPr>
+                      <w:rFonts w:ascii="Cambria Math" w:hAnsi="Cambria Math" w:cs="Times New Roman"/>
+                    </w:rPr>
+                    <m:t>Obs</m:t>
+                  </m:r>
+                </m:sub>
+              </m:sSub>
+              <m:r>
+                <m:rPr>
+                  <m:sty m:val="p"/>
+                </m:rPr>
+                <w:rPr>
+                  <w:rFonts w:ascii="Cambria Math" w:hAnsi="Cambria Math" w:cs="Times New Roman"/>
+                </w:rPr>
+                <m:t xml:space="preserve"> </m:t>
+              </m:r>
+              <m:r>
+                <m:rPr>
+                  <m:sty m:val="p"/>
+                </m:rPr>
+                <w:rPr>
+                  <w:rFonts w:ascii="Cambria Math" w:hAnsi="Cambria Math"/>
+                  <w:color w:val="222222"/>
+                  <w:vertAlign w:val="subscript"/>
+                </w:rPr>
+                <m:t>-</m:t>
+              </m:r>
+              <m:sSub>
+                <m:sSubPr>
+                  <m:ctrlPr>
+                    <w:rPr>
+                      <w:rFonts w:ascii="Cambria Math" w:hAnsi="Cambria Math"/>
+                      <w:bCs/>
+                      <w:color w:val="222222"/>
+                      <w:vertAlign w:val="subscript"/>
+                    </w:rPr>
+                  </m:ctrlPr>
+                </m:sSubPr>
+                <m:e>
+                  <m:r>
+                    <m:rPr>
+                      <m:sty m:val="p"/>
+                    </m:rPr>
+                    <w:rPr>
+                      <w:rFonts w:ascii="Cambria Math" w:hAnsi="Cambria Math"/>
+                      <w:color w:val="222222"/>
+                      <w:vertAlign w:val="subscript"/>
+                    </w:rPr>
+                    <m:t xml:space="preserve"> EM</m:t>
+                  </m:r>
+                </m:e>
+                <m:sub>
+                  <m:r>
+                    <w:rPr>
+                      <w:rFonts w:ascii="Cambria Math" w:hAnsi="Cambria Math"/>
+                      <w:color w:val="222222"/>
+                      <w:vertAlign w:val="subscript"/>
+                    </w:rPr>
+                    <m:t>C3</m:t>
+                  </m:r>
+                </m:sub>
+              </m:sSub>
+              <m:ctrlPr>
+                <w:rPr>
+                  <w:rFonts w:ascii="Cambria Math" w:hAnsi="Cambria Math"/>
+                  <w:bCs/>
+                  <w:color w:val="222222"/>
+                  <w:vertAlign w:val="subscript"/>
+                </w:rPr>
+              </m:ctrlPr>
+            </m:num>
+            <m:den>
+              <m:sSub>
+                <m:sSubPr>
+                  <m:ctrlPr>
+                    <w:rPr>
+                      <w:rFonts w:ascii="Cambria Math" w:hAnsi="Cambria Math"/>
+                      <w:bCs/>
+                      <w:color w:val="222222"/>
+                      <w:vertAlign w:val="subscript"/>
+                    </w:rPr>
+                  </m:ctrlPr>
+                </m:sSubPr>
+                <m:e>
+                  <m:r>
+                    <m:rPr>
+                      <m:sty m:val="p"/>
+                    </m:rPr>
+                    <w:rPr>
+                      <w:rFonts w:ascii="Cambria Math" w:hAnsi="Cambria Math"/>
+                      <w:color w:val="222222"/>
+                      <w:vertAlign w:val="subscript"/>
+                    </w:rPr>
+                    <m:t>EM</m:t>
+                  </m:r>
+                </m:e>
+                <m:sub>
+                  <m:r>
+                    <w:rPr>
+                      <w:rFonts w:ascii="Cambria Math" w:hAnsi="Cambria Math"/>
+                      <w:color w:val="222222"/>
+                      <w:vertAlign w:val="subscript"/>
+                    </w:rPr>
+                    <m:t>C4</m:t>
+                  </m:r>
+                </m:sub>
+              </m:sSub>
+              <m:r>
+                <w:rPr>
+                  <w:rFonts w:ascii="Cambria Math" w:hAnsi="Cambria Math"/>
+                  <w:color w:val="222222"/>
+                  <w:vertAlign w:val="subscript"/>
+                </w:rPr>
+                <m:t>-</m:t>
+              </m:r>
+              <m:sSub>
+                <m:sSubPr>
+                  <m:ctrlPr>
+                    <w:rPr>
+                      <w:rFonts w:ascii="Cambria Math" w:hAnsi="Cambria Math"/>
+                      <w:bCs/>
+                      <w:color w:val="222222"/>
+                      <w:vertAlign w:val="subscript"/>
+                    </w:rPr>
+                  </m:ctrlPr>
+                </m:sSubPr>
+                <m:e>
+                  <m:r>
+                    <m:rPr>
+                      <m:sty m:val="p"/>
+                    </m:rPr>
+                    <w:rPr>
+                      <w:rFonts w:ascii="Cambria Math" w:hAnsi="Cambria Math"/>
+                      <w:color w:val="222222"/>
+                      <w:vertAlign w:val="subscript"/>
+                    </w:rPr>
+                    <m:t>EM</m:t>
+                  </m:r>
+                </m:e>
+                <m:sub>
+                  <m:r>
+                    <w:rPr>
+                      <w:rFonts w:ascii="Cambria Math" w:hAnsi="Cambria Math"/>
+                      <w:color w:val="222222"/>
+                      <w:vertAlign w:val="subscript"/>
+                    </w:rPr>
+                    <m:t>C3</m:t>
+                  </m:r>
+                </m:sub>
+              </m:sSub>
+            </m:den>
+          </m:f>
+        </m:oMath>
+      </m:oMathPara>
     </w:p>
     <w:p>
       <w:pPr>
@@ -3739,6 +4182,1249 @@
         <w:rPr>
           <w:rFonts w:ascii="Times New Roman" w:eastAsia="Times New Roman" w:hAnsi="Times New Roman" w:cs="Times New Roman"/>
         </w:rPr>
+        <w:t xml:space="preserve">Where </w:t>
+      </w:r>
+      <w:r>
+        <w:rPr>
+          <w:rFonts w:ascii="Times New Roman" w:hAnsi="Times New Roman" w:cs="Times New Roman"/>
+          <w:i/>
+        </w:rPr>
+        <w:sym w:font="Symbol" w:char="F064"/>
+      </w:r>
+      <w:r>
+        <w:rPr>
+          <w:rFonts w:ascii="Times New Roman" w:hAnsi="Times New Roman" w:cs="Times New Roman"/>
+          <w:i/>
+        </w:rPr>
+        <w:t xml:space="preserve"> </w:t>
+      </w:r>
+      <w:r>
+        <w:rPr>
+          <w:rFonts w:ascii="Times New Roman" w:hAnsi="Times New Roman" w:cs="Times New Roman"/>
+          <w:i/>
+          <w:vertAlign w:val="superscript"/>
+        </w:rPr>
+        <w:t>13</w:t>
+      </w:r>
+      <w:r>
+        <w:rPr>
+          <w:rFonts w:ascii="Times New Roman" w:hAnsi="Times New Roman" w:cs="Times New Roman"/>
+          <w:i/>
+        </w:rPr>
+        <w:t>C</w:t>
+      </w:r>
+      <w:r>
+        <w:rPr>
+          <w:rFonts w:ascii="Times New Roman" w:hAnsi="Times New Roman" w:cs="Times New Roman"/>
+          <w:i/>
+          <w:vertAlign w:val="subscript"/>
+        </w:rPr>
+        <w:t>Obs</w:t>
+      </w:r>
+      <w:r>
+        <w:rPr>
+          <w:rFonts w:ascii="Times New Roman" w:hAnsi="Times New Roman" w:cs="Times New Roman"/>
+        </w:rPr>
+        <w:t xml:space="preserve"> is the mean observed </w:t>
+      </w:r>
+      <w:r>
+        <w:rPr>
+          <w:rFonts w:ascii="Times New Roman" w:hAnsi="Times New Roman" w:cs="Times New Roman"/>
+        </w:rPr>
+        <w:sym w:font="Symbol" w:char="F064"/>
+      </w:r>
+      <w:r>
+        <w:rPr>
+          <w:rFonts w:ascii="Times New Roman" w:hAnsi="Times New Roman" w:cs="Times New Roman"/>
+          <w:vertAlign w:val="superscript"/>
+        </w:rPr>
+        <w:t>13</w:t>
+      </w:r>
+      <w:r>
+        <w:rPr>
+          <w:rFonts w:ascii="Times New Roman" w:hAnsi="Times New Roman" w:cs="Times New Roman"/>
+        </w:rPr>
+        <w:t>C</w:t>
+      </w:r>
+      <w:r>
+        <w:rPr>
+          <w:rFonts w:ascii="Times New Roman" w:hAnsi="Times New Roman" w:cs="Times New Roman"/>
+        </w:rPr>
+        <w:t xml:space="preserve"> </w:t>
+      </w:r>
+      <w:r>
+        <w:rPr>
+          <w:rFonts w:ascii="Times New Roman" w:hAnsi="Times New Roman" w:cs="Times New Roman"/>
+        </w:rPr>
+        <w:t>value for</w:t>
+      </w:r>
+      <w:r>
+        <w:rPr>
+          <w:rFonts w:ascii="Times New Roman" w:hAnsi="Times New Roman" w:cs="Times New Roman"/>
+        </w:rPr>
+        <w:t xml:space="preserve"> Washington harbor seals </w:t>
+      </w:r>
+      <w:r>
+        <w:rPr>
+          <w:rFonts w:ascii="Times New Roman" w:hAnsi="Times New Roman" w:cs="Times New Roman"/>
+          <w:i/>
+        </w:rPr>
+        <w:t>EM</w:t>
+      </w:r>
+      <w:r>
+        <w:rPr>
+          <w:rFonts w:ascii="Times New Roman" w:hAnsi="Times New Roman" w:cs="Times New Roman"/>
+          <w:i/>
+          <w:vertAlign w:val="subscript"/>
+        </w:rPr>
+        <w:t>C4</w:t>
+      </w:r>
+      <w:r>
+        <w:rPr>
+          <w:rFonts w:ascii="Times New Roman" w:hAnsi="Times New Roman" w:cs="Times New Roman"/>
+          <w:i/>
+        </w:rPr>
+        <w:t xml:space="preserve"> </w:t>
+      </w:r>
+      <w:r>
+        <w:rPr>
+          <w:rFonts w:ascii="Times New Roman" w:hAnsi="Times New Roman" w:cs="Times New Roman"/>
+        </w:rPr>
+        <w:t xml:space="preserve">is the C4 carbon stable isotope end member </w:t>
+      </w:r>
+      <w:r>
+        <w:rPr>
+          <w:rFonts w:ascii="Times New Roman" w:hAnsi="Times New Roman" w:cs="Times New Roman"/>
+        </w:rPr>
+        <w:t>(-9.3</w:t>
+      </w:r>
+      <w:r>
+        <w:rPr>
+          <w:rFonts w:ascii="Times New Roman" w:hAnsi="Times New Roman" w:cs="Times New Roman"/>
+        </w:rPr>
+        <w:t>‰</w:t>
+      </w:r>
+      <w:r>
+        <w:rPr>
+          <w:rFonts w:ascii="Times New Roman" w:hAnsi="Times New Roman" w:cs="Times New Roman"/>
+        </w:rPr>
+        <w:t xml:space="preserve">) </w:t>
+      </w:r>
+      <w:r>
+        <w:rPr>
+          <w:rFonts w:ascii="Times New Roman" w:hAnsi="Times New Roman" w:cs="Times New Roman"/>
+        </w:rPr>
+        <w:t xml:space="preserve">and </w:t>
+      </w:r>
+      <w:r>
+        <w:rPr>
+          <w:rFonts w:ascii="Times New Roman" w:hAnsi="Times New Roman" w:cs="Times New Roman"/>
+          <w:i/>
+        </w:rPr>
+        <w:t>EM</w:t>
+      </w:r>
+      <w:r>
+        <w:rPr>
+          <w:rFonts w:ascii="Times New Roman" w:hAnsi="Times New Roman" w:cs="Times New Roman"/>
+          <w:i/>
+          <w:vertAlign w:val="subscript"/>
+        </w:rPr>
+        <w:t>C3</w:t>
+      </w:r>
+      <w:r>
+        <w:rPr>
+          <w:rFonts w:ascii="Times New Roman" w:hAnsi="Times New Roman" w:cs="Times New Roman"/>
+          <w:i/>
+        </w:rPr>
+        <w:t xml:space="preserve"> </w:t>
+      </w:r>
+      <w:r>
+        <w:rPr>
+          <w:rFonts w:ascii="Times New Roman" w:hAnsi="Times New Roman" w:cs="Times New Roman"/>
+        </w:rPr>
+        <w:t xml:space="preserve">is the C3 carbon stable isotope end member </w:t>
+      </w:r>
+      <w:r>
+        <w:rPr>
+          <w:rFonts w:ascii="Times New Roman" w:hAnsi="Times New Roman" w:cs="Times New Roman"/>
+        </w:rPr>
+        <w:t>(-19.4</w:t>
+      </w:r>
+      <w:r>
+        <w:rPr>
+          <w:rFonts w:ascii="Times New Roman" w:hAnsi="Times New Roman" w:cs="Times New Roman"/>
+        </w:rPr>
+        <w:t>‰</w:t>
+      </w:r>
+      <w:r>
+        <w:rPr>
+          <w:rFonts w:ascii="Times New Roman" w:hAnsi="Times New Roman" w:cs="Times New Roman"/>
+        </w:rPr>
+        <w:t xml:space="preserve">) </w:t>
+      </w:r>
+      <w:r>
+        <w:rPr>
+          <w:rFonts w:ascii="Times New Roman" w:hAnsi="Times New Roman" w:cs="Times New Roman"/>
+        </w:rPr>
+        <w:t xml:space="preserve">for an individual trophic amino acid derived </w:t>
+      </w:r>
+      <w:r>
+        <w:rPr>
+          <w:rFonts w:ascii="Times New Roman" w:hAnsi="Times New Roman" w:cs="Times New Roman"/>
+        </w:rPr>
+        <w:t xml:space="preserve">from </w:t>
+      </w:r>
+      <w:r>
+        <w:rPr>
+          <w:rFonts w:ascii="Times New Roman" w:hAnsi="Times New Roman" w:cs="Times New Roman"/>
+        </w:rPr>
+        <w:t xml:space="preserve">Howe and </w:t>
+      </w:r>
+      <w:proofErr w:type="spellStart"/>
+      <w:r>
+        <w:rPr>
+          <w:rFonts w:ascii="Times New Roman" w:hAnsi="Times New Roman" w:cs="Times New Roman"/>
+        </w:rPr>
+        <w:t>Simenstad</w:t>
+      </w:r>
+      <w:proofErr w:type="spellEnd"/>
+      <w:r>
+        <w:rPr>
+          <w:rFonts w:ascii="Times New Roman" w:hAnsi="Times New Roman" w:cs="Times New Roman"/>
+        </w:rPr>
+        <w:t xml:space="preserve"> (2015). </w:t>
+      </w:r>
+      <w:r>
+        <w:rPr>
+          <w:rFonts w:ascii="Times New Roman" w:eastAsia="Times New Roman" w:hAnsi="Times New Roman" w:cs="Times New Roman"/>
+        </w:rPr>
+        <w:t xml:space="preserve">A weighted </w:t>
+      </w:r>
+      <w:r>
+        <w:rPr>
+          <w:rFonts w:ascii="Times New Roman" w:eastAsia="Times New Roman" w:hAnsi="Times New Roman" w:cs="Times New Roman"/>
+        </w:rPr>
+        <w:sym w:font="Symbol" w:char="F062"/>
+      </w:r>
+      <w:r>
+        <w:rPr>
+          <w:rFonts w:ascii="Times New Roman" w:eastAsia="Times New Roman" w:hAnsi="Times New Roman" w:cs="Times New Roman"/>
+        </w:rPr>
+        <w:t xml:space="preserve"> that incorporates both C4 and C3 photosynthesis pathways in marine environments was then derived by:</w:t>
+      </w:r>
+    </w:p>
+    <w:p>
+      <w:pPr>
+        <w:spacing w:line="480" w:lineRule="auto"/>
+        <w:rPr>
+          <w:rFonts w:ascii="Times New Roman" w:eastAsia="Times New Roman" w:hAnsi="Times New Roman" w:cs="Times New Roman"/>
+        </w:rPr>
+      </w:pPr>
+      <m:oMathPara>
+        <m:oMath>
+          <m:r>
+            <w:rPr>
+              <w:rFonts w:ascii="Cambria Math" w:hAnsi="Cambria Math"/>
+              <w:color w:val="222222"/>
+            </w:rPr>
+            <m:t xml:space="preserve">4. </m:t>
+          </m:r>
+          <m:r>
+            <m:rPr>
+              <m:sty m:val="p"/>
+            </m:rPr>
+            <w:rPr>
+              <w:rFonts w:ascii="Cambria Math" w:hAnsi="Cambria Math"/>
+              <w:color w:val="222222"/>
+              <w:vertAlign w:val="subscript"/>
+            </w:rPr>
+            <m:t xml:space="preserve"> </m:t>
+          </m:r>
+          <m:sSub>
+            <m:sSubPr>
+              <m:ctrlPr>
+                <w:rPr>
+                  <w:rFonts w:ascii="Cambria Math" w:hAnsi="Cambria Math"/>
+                  <w:bCs/>
+                  <w:color w:val="222222"/>
+                  <w:vertAlign w:val="subscript"/>
+                </w:rPr>
+              </m:ctrlPr>
+            </m:sSubPr>
+            <m:e>
+              <m:r>
+                <m:rPr>
+                  <m:sty m:val="p"/>
+                </m:rPr>
+                <w:rPr>
+                  <w:rFonts w:ascii="Cambria Math" w:eastAsia="Times New Roman" w:hAnsi="Cambria Math" w:cs="Times New Roman"/>
+                </w:rPr>
+                <w:sym w:font="Symbol" w:char="F062"/>
+              </m:r>
+            </m:e>
+            <m:sub>
+              <m:r>
+                <w:rPr>
+                  <w:rFonts w:ascii="Cambria Math" w:hAnsi="Cambria Math"/>
+                  <w:color w:val="222222"/>
+                  <w:vertAlign w:val="subscript"/>
+                </w:rPr>
+                <m:t>w</m:t>
+              </m:r>
+            </m:sub>
+          </m:sSub>
+          <m:r>
+            <m:rPr>
+              <m:sty m:val="p"/>
+            </m:rPr>
+            <w:rPr>
+              <w:rFonts w:ascii="Cambria Math" w:hAnsi="Cambria Math"/>
+              <w:color w:val="222222"/>
+              <w:vertAlign w:val="subscript"/>
+            </w:rPr>
+            <m:t xml:space="preserve">= </m:t>
+          </m:r>
+          <m:sSub>
+            <m:sSubPr>
+              <m:ctrlPr>
+                <w:rPr>
+                  <w:rFonts w:ascii="Cambria Math" w:hAnsi="Cambria Math"/>
+                  <w:bCs/>
+                  <w:color w:val="222222"/>
+                  <w:vertAlign w:val="subscript"/>
+                </w:rPr>
+              </m:ctrlPr>
+            </m:sSubPr>
+            <m:e>
+              <m:r>
+                <m:rPr>
+                  <m:sty m:val="p"/>
+                </m:rPr>
+                <w:rPr>
+                  <w:rFonts w:ascii="Cambria Math" w:eastAsia="Times New Roman" w:hAnsi="Cambria Math" w:cs="Times New Roman"/>
+                </w:rPr>
+                <m:t>(</m:t>
+              </m:r>
+              <m:r>
+                <m:rPr>
+                  <m:sty m:val="p"/>
+                </m:rPr>
+                <w:rPr>
+                  <w:rFonts w:ascii="Cambria Math" w:eastAsia="Times New Roman" w:hAnsi="Cambria Math" w:cs="Times New Roman"/>
+                </w:rPr>
+                <w:sym w:font="Symbol" w:char="F062"/>
+              </m:r>
+            </m:e>
+            <m:sub>
+              <m:r>
+                <w:rPr>
+                  <w:rFonts w:ascii="Cambria Math" w:hAnsi="Cambria Math"/>
+                  <w:color w:val="222222"/>
+                  <w:vertAlign w:val="subscript"/>
+                </w:rPr>
+                <m:t>C4</m:t>
+              </m:r>
+              <m:r>
+                <w:rPr>
+                  <w:rFonts w:ascii="Cambria Math" w:hAnsi="Cambria Math"/>
+                  <w:color w:val="222222"/>
+                  <w:vertAlign w:val="subscript"/>
+                </w:rPr>
+                <m:t>, Tr</m:t>
+              </m:r>
+            </m:sub>
+          </m:sSub>
+          <m:r>
+            <w:rPr>
+              <w:rFonts w:ascii="Cambria Math" w:hAnsi="Cambria Math"/>
+              <w:color w:val="222222"/>
+              <w:vertAlign w:val="subscript"/>
+            </w:rPr>
+            <m:t>*%C4)+</m:t>
+          </m:r>
+          <m:sSub>
+            <m:sSubPr>
+              <m:ctrlPr>
+                <w:rPr>
+                  <w:rFonts w:ascii="Cambria Math" w:hAnsi="Cambria Math"/>
+                  <w:bCs/>
+                  <w:color w:val="222222"/>
+                  <w:vertAlign w:val="subscript"/>
+                </w:rPr>
+              </m:ctrlPr>
+            </m:sSubPr>
+            <m:e>
+              <m:r>
+                <m:rPr>
+                  <m:sty m:val="p"/>
+                </m:rPr>
+                <w:rPr>
+                  <w:rFonts w:ascii="Cambria Math" w:eastAsia="Times New Roman" w:hAnsi="Cambria Math" w:cs="Times New Roman"/>
+                </w:rPr>
+                <m:t>(</m:t>
+              </m:r>
+              <m:r>
+                <m:rPr>
+                  <m:sty m:val="p"/>
+                </m:rPr>
+                <w:rPr>
+                  <w:rFonts w:ascii="Cambria Math" w:eastAsia="Times New Roman" w:hAnsi="Cambria Math" w:cs="Times New Roman"/>
+                </w:rPr>
+                <w:sym w:font="Symbol" w:char="F062"/>
+              </m:r>
+            </m:e>
+            <m:sub>
+              <m:r>
+                <w:rPr>
+                  <w:rFonts w:ascii="Cambria Math" w:hAnsi="Cambria Math"/>
+                  <w:color w:val="222222"/>
+                  <w:vertAlign w:val="subscript"/>
+                </w:rPr>
+                <m:t>C3</m:t>
+              </m:r>
+              <m:r>
+                <w:rPr>
+                  <w:rFonts w:ascii="Cambria Math" w:hAnsi="Cambria Math"/>
+                  <w:color w:val="222222"/>
+                  <w:vertAlign w:val="subscript"/>
+                </w:rPr>
+                <m:t>, Tr</m:t>
+              </m:r>
+            </m:sub>
+          </m:sSub>
+          <m:r>
+            <w:rPr>
+              <w:rFonts w:ascii="Cambria Math" w:hAnsi="Cambria Math"/>
+              <w:color w:val="222222"/>
+              <w:vertAlign w:val="subscript"/>
+            </w:rPr>
+            <m:t xml:space="preserve">*(1-%C4)) </m:t>
+          </m:r>
+        </m:oMath>
+      </m:oMathPara>
+    </w:p>
+    <w:p>
+      <w:pPr>
+        <w:spacing w:line="480" w:lineRule="auto"/>
+        <w:rPr>
+          <w:rFonts w:ascii="Times New Roman" w:eastAsia="Times New Roman" w:hAnsi="Times New Roman" w:cs="Times New Roman"/>
+        </w:rPr>
+      </w:pPr>
+      <w:r>
+        <w:rPr>
+          <w:rFonts w:ascii="Times New Roman" w:eastAsia="Times New Roman" w:hAnsi="Times New Roman" w:cs="Times New Roman"/>
+        </w:rPr>
+        <w:lastRenderedPageBreak/>
+        <w:t xml:space="preserve">Where </w:t>
+      </w:r>
+      <w:r>
+        <w:rPr>
+          <w:rFonts w:ascii="Times New Roman" w:eastAsia="Times New Roman" w:hAnsi="Times New Roman" w:cs="Times New Roman"/>
+          <w:i/>
+        </w:rPr>
+        <w:sym w:font="Symbol" w:char="F062"/>
+      </w:r>
+      <w:r>
+        <w:rPr>
+          <w:rFonts w:ascii="Times New Roman" w:eastAsia="Times New Roman" w:hAnsi="Times New Roman" w:cs="Times New Roman"/>
+          <w:i/>
+          <w:vertAlign w:val="subscript"/>
+        </w:rPr>
+        <w:t>C</w:t>
+      </w:r>
+      <w:r>
+        <w:rPr>
+          <w:rFonts w:ascii="Times New Roman" w:eastAsia="Times New Roman" w:hAnsi="Times New Roman" w:cs="Times New Roman"/>
+          <w:i/>
+          <w:vertAlign w:val="subscript"/>
+        </w:rPr>
+        <w:t>3</w:t>
+      </w:r>
+      <w:r>
+        <w:rPr>
+          <w:rFonts w:ascii="Times New Roman" w:eastAsia="Times New Roman" w:hAnsi="Times New Roman" w:cs="Times New Roman"/>
+          <w:i/>
+          <w:vertAlign w:val="subscript"/>
+        </w:rPr>
+        <w:t xml:space="preserve">, </w:t>
+      </w:r>
+      <w:proofErr w:type="spellStart"/>
+      <w:r>
+        <w:rPr>
+          <w:rFonts w:ascii="Times New Roman" w:eastAsia="Times New Roman" w:hAnsi="Times New Roman" w:cs="Times New Roman"/>
+          <w:i/>
+          <w:vertAlign w:val="subscript"/>
+        </w:rPr>
+        <w:t>Tr</w:t>
+      </w:r>
+      <w:proofErr w:type="spellEnd"/>
+      <w:r>
+        <w:rPr>
+          <w:rFonts w:ascii="Times New Roman" w:eastAsia="Times New Roman" w:hAnsi="Times New Roman" w:cs="Times New Roman"/>
+          <w:i/>
+          <w:vertAlign w:val="subscript"/>
+        </w:rPr>
+        <w:t xml:space="preserve"> </w:t>
+      </w:r>
+      <w:r>
+        <w:rPr>
+          <w:rFonts w:ascii="Times New Roman" w:eastAsia="Times New Roman" w:hAnsi="Times New Roman" w:cs="Times New Roman"/>
+        </w:rPr>
+        <w:t xml:space="preserve">is </w:t>
+      </w:r>
+      <w:r>
+        <w:rPr>
+          <w:rFonts w:ascii="Times New Roman" w:eastAsia="Times New Roman" w:hAnsi="Times New Roman" w:cs="Times New Roman"/>
+        </w:rPr>
+        <w:sym w:font="Symbol" w:char="F062"/>
+      </w:r>
+      <w:r>
+        <w:rPr>
+          <w:rFonts w:ascii="Times New Roman" w:eastAsia="Times New Roman" w:hAnsi="Times New Roman" w:cs="Times New Roman"/>
+        </w:rPr>
+        <w:t xml:space="preserve"> </w:t>
+      </w:r>
+      <w:r>
+        <w:rPr>
+          <w:rFonts w:ascii="Times New Roman" w:eastAsia="Times New Roman" w:hAnsi="Times New Roman" w:cs="Times New Roman"/>
+        </w:rPr>
+        <w:t xml:space="preserve">the for an individual trophic amino acid for </w:t>
+      </w:r>
+      <w:r>
+        <w:rPr>
+          <w:rFonts w:ascii="Times New Roman" w:eastAsia="Times New Roman" w:hAnsi="Times New Roman" w:cs="Times New Roman"/>
+        </w:rPr>
+        <w:t xml:space="preserve">aquatic </w:t>
+      </w:r>
+      <w:r>
+        <w:rPr>
+          <w:rFonts w:ascii="Times New Roman" w:eastAsia="Times New Roman" w:hAnsi="Times New Roman" w:cs="Times New Roman"/>
+        </w:rPr>
+        <w:t xml:space="preserve">phytoplankton </w:t>
+      </w:r>
+      <w:r>
+        <w:rPr>
+          <w:rFonts w:ascii="Times New Roman" w:eastAsia="Times New Roman" w:hAnsi="Times New Roman" w:cs="Times New Roman"/>
+        </w:rPr>
+        <w:t xml:space="preserve">(Nielsen et al. 2015; </w:t>
+      </w:r>
+      <w:r>
+        <w:rPr>
+          <w:rFonts w:ascii="Times New Roman" w:eastAsia="Times New Roman" w:hAnsi="Times New Roman" w:cs="Times New Roman"/>
+          <w:i/>
+        </w:rPr>
+        <w:t>Supplementary Information Table S1</w:t>
+      </w:r>
+      <w:r>
+        <w:rPr>
+          <w:rFonts w:ascii="Times New Roman" w:eastAsia="Times New Roman" w:hAnsi="Times New Roman" w:cs="Times New Roman"/>
+        </w:rPr>
+        <w:t xml:space="preserve">) and </w:t>
+      </w:r>
+      <w:r>
+        <w:rPr>
+          <w:rFonts w:ascii="Times New Roman" w:eastAsia="Times New Roman" w:hAnsi="Times New Roman" w:cs="Times New Roman"/>
+          <w:i/>
+        </w:rPr>
+        <w:sym w:font="Symbol" w:char="F062"/>
+      </w:r>
+      <w:r>
+        <w:rPr>
+          <w:rFonts w:ascii="Times New Roman" w:eastAsia="Times New Roman" w:hAnsi="Times New Roman" w:cs="Times New Roman"/>
+          <w:i/>
+          <w:vertAlign w:val="subscript"/>
+        </w:rPr>
+        <w:t>C</w:t>
+      </w:r>
+      <w:r>
+        <w:rPr>
+          <w:rFonts w:ascii="Times New Roman" w:eastAsia="Times New Roman" w:hAnsi="Times New Roman" w:cs="Times New Roman"/>
+          <w:i/>
+          <w:vertAlign w:val="subscript"/>
+        </w:rPr>
+        <w:t>4</w:t>
+      </w:r>
+      <w:r>
+        <w:rPr>
+          <w:rFonts w:ascii="Times New Roman" w:eastAsia="Times New Roman" w:hAnsi="Times New Roman" w:cs="Times New Roman"/>
+          <w:i/>
+          <w:vertAlign w:val="subscript"/>
+        </w:rPr>
+        <w:t xml:space="preserve">, </w:t>
+      </w:r>
+      <w:proofErr w:type="spellStart"/>
+      <w:proofErr w:type="gramStart"/>
+      <w:r>
+        <w:rPr>
+          <w:rFonts w:ascii="Times New Roman" w:eastAsia="Times New Roman" w:hAnsi="Times New Roman" w:cs="Times New Roman"/>
+          <w:i/>
+          <w:vertAlign w:val="subscript"/>
+        </w:rPr>
+        <w:t>Tr</w:t>
+      </w:r>
+      <w:proofErr w:type="spellEnd"/>
+      <w:r>
+        <w:rPr>
+          <w:rFonts w:ascii="Times New Roman" w:eastAsia="Times New Roman" w:hAnsi="Times New Roman" w:cs="Times New Roman"/>
+          <w:i/>
+          <w:vertAlign w:val="subscript"/>
+        </w:rPr>
+        <w:t xml:space="preserve"> </w:t>
+      </w:r>
+      <w:r>
+        <w:rPr>
+          <w:rFonts w:ascii="Times New Roman" w:eastAsia="Times New Roman" w:hAnsi="Times New Roman" w:cs="Times New Roman"/>
+          <w:vertAlign w:val="subscript"/>
+        </w:rPr>
+        <w:t xml:space="preserve"> </w:t>
+      </w:r>
+      <w:r>
+        <w:rPr>
+          <w:rFonts w:ascii="Times New Roman" w:eastAsia="Times New Roman" w:hAnsi="Times New Roman" w:cs="Times New Roman"/>
+        </w:rPr>
+        <w:t>is</w:t>
+      </w:r>
+      <w:proofErr w:type="gramEnd"/>
+      <w:r>
+        <w:rPr>
+          <w:rFonts w:ascii="Times New Roman" w:eastAsia="Times New Roman" w:hAnsi="Times New Roman" w:cs="Times New Roman"/>
+        </w:rPr>
+        <w:t xml:space="preserve"> </w:t>
+      </w:r>
+      <w:r>
+        <w:rPr>
+          <w:rFonts w:ascii="Times New Roman" w:eastAsia="Times New Roman" w:hAnsi="Times New Roman" w:cs="Times New Roman"/>
+        </w:rPr>
+        <w:sym w:font="Symbol" w:char="F062"/>
+      </w:r>
+      <w:r>
+        <w:rPr>
+          <w:rFonts w:ascii="Times New Roman" w:eastAsia="Times New Roman" w:hAnsi="Times New Roman" w:cs="Times New Roman"/>
+        </w:rPr>
+        <w:t xml:space="preserve"> </w:t>
+      </w:r>
+      <w:r>
+        <w:rPr>
+          <w:rFonts w:ascii="Times New Roman" w:eastAsia="Times New Roman" w:hAnsi="Times New Roman" w:cs="Times New Roman"/>
+        </w:rPr>
+        <w:t xml:space="preserve">the for an individual trophic amino acid for </w:t>
+      </w:r>
+      <w:r>
+        <w:rPr>
+          <w:rFonts w:ascii="Times New Roman" w:eastAsia="Times New Roman" w:hAnsi="Times New Roman" w:cs="Times New Roman"/>
+        </w:rPr>
+        <w:t xml:space="preserve">sea grass which utilize exclusively C4 photosynthesis pathway (Vander </w:t>
+      </w:r>
+      <w:proofErr w:type="spellStart"/>
+      <w:r>
+        <w:rPr>
+          <w:rFonts w:ascii="Times New Roman" w:eastAsia="Times New Roman" w:hAnsi="Times New Roman" w:cs="Times New Roman"/>
+        </w:rPr>
+        <w:t>Zanden</w:t>
+      </w:r>
+      <w:proofErr w:type="spellEnd"/>
+      <w:r>
+        <w:rPr>
+          <w:rFonts w:ascii="Times New Roman" w:eastAsia="Times New Roman" w:hAnsi="Times New Roman" w:cs="Times New Roman"/>
+        </w:rPr>
+        <w:t xml:space="preserve"> et al. 2013; </w:t>
+      </w:r>
+      <w:r>
+        <w:rPr>
+          <w:rFonts w:ascii="Times New Roman" w:eastAsia="Times New Roman" w:hAnsi="Times New Roman" w:cs="Times New Roman"/>
+          <w:i/>
+        </w:rPr>
+        <w:t>Supplementary Information Table S1</w:t>
+      </w:r>
+      <w:r>
+        <w:rPr>
+          <w:rFonts w:ascii="Times New Roman" w:eastAsia="Times New Roman" w:hAnsi="Times New Roman" w:cs="Times New Roman"/>
+        </w:rPr>
+        <w:t xml:space="preserve">). Trophic </w:t>
+      </w:r>
+      <w:proofErr w:type="spellStart"/>
+      <w:r>
+        <w:rPr>
+          <w:rFonts w:ascii="Times New Roman" w:eastAsia="Times New Roman" w:hAnsi="Times New Roman" w:cs="Times New Roman"/>
+        </w:rPr>
+        <w:t>postion</w:t>
+      </w:r>
+      <w:proofErr w:type="spellEnd"/>
+      <w:r>
+        <w:rPr>
+          <w:rFonts w:ascii="Times New Roman" w:eastAsia="Times New Roman" w:hAnsi="Times New Roman" w:cs="Times New Roman"/>
+        </w:rPr>
+        <w:t xml:space="preserve"> calculations were more ecologically realistic from applying</w:t>
+      </w:r>
+      <w:r>
+        <w:rPr>
+          <w:rFonts w:ascii="Times New Roman" w:eastAsia="Times New Roman" w:hAnsi="Times New Roman" w:cs="Times New Roman"/>
+        </w:rPr>
+        <w:t xml:space="preserve"> </w:t>
+      </w:r>
+      <w:r>
+        <w:rPr>
+          <w:rFonts w:ascii="Times New Roman" w:eastAsia="Times New Roman" w:hAnsi="Times New Roman" w:cs="Times New Roman"/>
+        </w:rPr>
+        <w:sym w:font="Symbol" w:char="F062"/>
+      </w:r>
+      <w:r>
+        <w:rPr>
+          <w:rFonts w:ascii="Times New Roman" w:eastAsia="Times New Roman" w:hAnsi="Times New Roman" w:cs="Times New Roman"/>
+          <w:vertAlign w:val="subscript"/>
+        </w:rPr>
+        <w:t>w</w:t>
+      </w:r>
+      <w:r>
+        <w:rPr>
+          <w:rFonts w:ascii="Times New Roman" w:eastAsia="Times New Roman" w:hAnsi="Times New Roman" w:cs="Times New Roman"/>
+        </w:rPr>
+        <w:t xml:space="preserve"> when compared to applying a </w:t>
+      </w:r>
+      <w:r>
+        <w:rPr>
+          <w:rFonts w:ascii="Times New Roman" w:eastAsia="Times New Roman" w:hAnsi="Times New Roman" w:cs="Times New Roman"/>
+          <w:i/>
+        </w:rPr>
+        <w:sym w:font="Symbol" w:char="F062"/>
+      </w:r>
+      <w:r>
+        <w:rPr>
+          <w:rFonts w:ascii="Times New Roman" w:eastAsia="Times New Roman" w:hAnsi="Times New Roman" w:cs="Times New Roman"/>
+          <w:i/>
+          <w:vertAlign w:val="subscript"/>
+        </w:rPr>
+        <w:t>C</w:t>
+      </w:r>
+      <w:r>
+        <w:rPr>
+          <w:rFonts w:ascii="Times New Roman" w:eastAsia="Times New Roman" w:hAnsi="Times New Roman" w:cs="Times New Roman"/>
+          <w:i/>
+          <w:vertAlign w:val="subscript"/>
+        </w:rPr>
+        <w:t>3</w:t>
+      </w:r>
+      <w:r>
+        <w:rPr>
+          <w:rFonts w:ascii="Times New Roman" w:eastAsia="Times New Roman" w:hAnsi="Times New Roman" w:cs="Times New Roman"/>
+          <w:i/>
+          <w:vertAlign w:val="subscript"/>
+        </w:rPr>
+        <w:t xml:space="preserve">, </w:t>
+      </w:r>
+      <w:proofErr w:type="spellStart"/>
+      <w:r>
+        <w:rPr>
+          <w:rFonts w:ascii="Times New Roman" w:eastAsia="Times New Roman" w:hAnsi="Times New Roman" w:cs="Times New Roman"/>
+          <w:i/>
+          <w:vertAlign w:val="subscript"/>
+        </w:rPr>
+        <w:t>Tr</w:t>
+      </w:r>
+      <w:proofErr w:type="spellEnd"/>
+      <w:r>
+        <w:rPr>
+          <w:rFonts w:ascii="Times New Roman" w:eastAsia="Times New Roman" w:hAnsi="Times New Roman" w:cs="Times New Roman"/>
+        </w:rPr>
+        <w:t xml:space="preserve"> (</w:t>
+      </w:r>
+      <w:r>
+        <w:rPr>
+          <w:rFonts w:ascii="Times New Roman" w:eastAsia="Times New Roman" w:hAnsi="Times New Roman" w:cs="Times New Roman"/>
+          <w:i/>
+        </w:rPr>
+        <w:t xml:space="preserve">Supplementary Information </w:t>
+      </w:r>
+      <w:r>
+        <w:rPr>
+          <w:rFonts w:ascii="Times New Roman" w:eastAsia="Times New Roman" w:hAnsi="Times New Roman" w:cs="Times New Roman"/>
+          <w:i/>
+        </w:rPr>
+        <w:t>Figures 1 &amp; 2</w:t>
+      </w:r>
+      <w:r>
+        <w:rPr>
+          <w:rFonts w:ascii="Times New Roman" w:eastAsia="Times New Roman" w:hAnsi="Times New Roman" w:cs="Times New Roman"/>
+        </w:rPr>
+        <w:t>)</w:t>
+      </w:r>
+      <w:r>
+        <w:rPr>
+          <w:rFonts w:ascii="Times New Roman" w:eastAsia="Times New Roman" w:hAnsi="Times New Roman" w:cs="Times New Roman"/>
+        </w:rPr>
+        <w:t>.</w:t>
+      </w:r>
+      <w:r>
+        <w:rPr>
+          <w:rFonts w:ascii="Times New Roman" w:eastAsia="Times New Roman" w:hAnsi="Times New Roman" w:cs="Times New Roman"/>
+        </w:rPr>
+        <w:t xml:space="preserve"> Therefore, harbor seal trophic position was calculated using the most ecologically accurate and parsimonious equation:</w:t>
+      </w:r>
+    </w:p>
+    <w:p>
+      <w:pPr>
+        <w:spacing w:line="480" w:lineRule="auto"/>
+        <w:rPr>
+          <w:rFonts w:eastAsiaTheme="minorEastAsia"/>
+          <w:color w:val="222222"/>
+          <w:vertAlign w:val="subscript"/>
+        </w:rPr>
+      </w:pPr>
+      <m:oMathPara>
+        <m:oMath>
+          <m:r>
+            <w:rPr>
+              <w:rFonts w:ascii="Cambria Math" w:hAnsi="Cambria Math"/>
+              <w:color w:val="222222"/>
+            </w:rPr>
+            <m:t>5</m:t>
+          </m:r>
+          <m:r>
+            <w:rPr>
+              <w:rFonts w:ascii="Cambria Math" w:hAnsi="Cambria Math"/>
+              <w:color w:val="222222"/>
+            </w:rPr>
+            <m:t xml:space="preserve">. </m:t>
+          </m:r>
+          <m:r>
+            <m:rPr>
+              <m:sty m:val="p"/>
+            </m:rPr>
+            <w:rPr>
+              <w:rFonts w:ascii="Cambria Math" w:hAnsi="Cambria Math"/>
+              <w:color w:val="222222"/>
+              <w:vertAlign w:val="subscript"/>
+            </w:rPr>
+            <m:t xml:space="preserve"> </m:t>
+          </m:r>
+          <m:d>
+            <m:dPr>
+              <m:ctrlPr>
+                <w:rPr>
+                  <w:rFonts w:ascii="Cambria Math" w:hAnsi="Cambria Math"/>
+                  <w:bCs/>
+                  <w:color w:val="222222"/>
+                  <w:vertAlign w:val="subscript"/>
+                </w:rPr>
+              </m:ctrlPr>
+            </m:dPr>
+            <m:e>
+              <m:f>
+                <m:fPr>
+                  <m:ctrlPr>
+                    <w:rPr>
+                      <w:rFonts w:ascii="Cambria Math" w:hAnsi="Cambria Math"/>
+                      <w:bCs/>
+                      <w:color w:val="222222"/>
+                      <w:vertAlign w:val="subscript"/>
+                    </w:rPr>
+                  </m:ctrlPr>
+                </m:fPr>
+                <m:num>
+                  <m:sSup>
+                    <m:sSupPr>
+                      <m:ctrlPr>
+                        <w:rPr>
+                          <w:rFonts w:ascii="Cambria Math" w:hAnsi="Cambria Math"/>
+                          <w:bCs/>
+                          <w:iCs/>
+                          <w:color w:val="222222"/>
+                        </w:rPr>
+                      </m:ctrlPr>
+                    </m:sSupPr>
+                    <m:e>
+                      <m:r>
+                        <m:rPr>
+                          <m:sty m:val="p"/>
+                        </m:rPr>
+                        <w:rPr>
+                          <w:rFonts w:ascii="Cambria Math" w:hAnsi="Cambria Math"/>
+                          <w:color w:val="222222"/>
+                        </w:rPr>
+                        <m:t xml:space="preserve"> δ</m:t>
+                      </m:r>
+                    </m:e>
+                    <m:sup>
+                      <m:r>
+                        <w:rPr>
+                          <w:rFonts w:ascii="Cambria Math" w:hAnsi="Cambria Math"/>
+                          <w:color w:val="222222"/>
+                        </w:rPr>
+                        <m:t>15</m:t>
+                      </m:r>
+                    </m:sup>
+                  </m:sSup>
+                  <m:sSub>
+                    <m:sSubPr>
+                      <m:ctrlPr>
+                        <w:rPr>
+                          <w:rFonts w:ascii="Cambria Math" w:hAnsi="Cambria Math"/>
+                          <w:color w:val="222222"/>
+                        </w:rPr>
+                      </m:ctrlPr>
+                    </m:sSubPr>
+                    <m:e>
+                      <m:r>
+                        <m:rPr>
+                          <m:sty m:val="p"/>
+                        </m:rPr>
+                        <w:rPr>
+                          <w:rFonts w:ascii="Cambria Math" w:hAnsi="Cambria Math"/>
+                          <w:color w:val="222222"/>
+                        </w:rPr>
+                        <m:t>N</m:t>
+                      </m:r>
+                    </m:e>
+                    <m:sub>
+                      <m:r>
+                        <m:rPr>
+                          <m:sty m:val="p"/>
+                        </m:rPr>
+                        <w:rPr>
+                          <w:rFonts w:ascii="Cambria Math" w:hAnsi="Cambria Math"/>
+                          <w:color w:val="222222"/>
+                        </w:rPr>
+                        <m:t>Tr</m:t>
+                      </m:r>
+                    </m:sub>
+                  </m:sSub>
+                  <m:r>
+                    <m:rPr>
+                      <m:sty m:val="p"/>
+                    </m:rPr>
+                    <w:rPr>
+                      <w:rFonts w:ascii="Cambria Math" w:hAnsi="Cambria Math"/>
+                      <w:color w:val="222222"/>
+                    </w:rPr>
+                    <m:t>-</m:t>
+                  </m:r>
+                  <m:sSup>
+                    <m:sSupPr>
+                      <m:ctrlPr>
+                        <w:rPr>
+                          <w:rFonts w:ascii="Cambria Math" w:hAnsi="Cambria Math"/>
+                          <w:bCs/>
+                          <w:iCs/>
+                          <w:color w:val="222222"/>
+                        </w:rPr>
+                      </m:ctrlPr>
+                    </m:sSupPr>
+                    <m:e>
+                      <m:r>
+                        <m:rPr>
+                          <m:sty m:val="p"/>
+                        </m:rPr>
+                        <w:rPr>
+                          <w:rFonts w:ascii="Cambria Math" w:hAnsi="Cambria Math"/>
+                          <w:color w:val="222222"/>
+                        </w:rPr>
+                        <m:t xml:space="preserve"> δ</m:t>
+                      </m:r>
+                    </m:e>
+                    <m:sup>
+                      <m:r>
+                        <w:rPr>
+                          <w:rFonts w:ascii="Cambria Math" w:hAnsi="Cambria Math"/>
+                          <w:color w:val="222222"/>
+                        </w:rPr>
+                        <m:t>15</m:t>
+                      </m:r>
+                    </m:sup>
+                  </m:sSup>
+                  <m:sSub>
+                    <m:sSubPr>
+                      <m:ctrlPr>
+                        <w:rPr>
+                          <w:rFonts w:ascii="Cambria Math" w:hAnsi="Cambria Math"/>
+                          <w:color w:val="222222"/>
+                        </w:rPr>
+                      </m:ctrlPr>
+                    </m:sSubPr>
+                    <m:e>
+                      <m:r>
+                        <m:rPr>
+                          <m:sty m:val="p"/>
+                        </m:rPr>
+                        <w:rPr>
+                          <w:rFonts w:ascii="Cambria Math" w:hAnsi="Cambria Math"/>
+                          <w:color w:val="222222"/>
+                        </w:rPr>
+                        <m:t>N</m:t>
+                      </m:r>
+                    </m:e>
+                    <m:sub>
+                      <m:r>
+                        <m:rPr>
+                          <m:sty m:val="p"/>
+                        </m:rPr>
+                        <w:rPr>
+                          <w:rFonts w:ascii="Cambria Math" w:hAnsi="Cambria Math"/>
+                          <w:color w:val="222222"/>
+                        </w:rPr>
+                        <m:t>Phe</m:t>
+                      </m:r>
+                    </m:sub>
+                  </m:sSub>
+                  <m:r>
+                    <m:rPr>
+                      <m:sty m:val="p"/>
+                    </m:rPr>
+                    <w:rPr>
+                      <w:rFonts w:ascii="Cambria Math" w:hAnsi="Cambria Math"/>
+                      <w:color w:val="222222"/>
+                    </w:rPr>
+                    <m:t xml:space="preserve"> -</m:t>
+                  </m:r>
+                  <m:sSub>
+                    <m:sSubPr>
+                      <m:ctrlPr>
+                        <w:rPr>
+                          <w:rFonts w:ascii="Cambria Math" w:hAnsi="Cambria Math"/>
+                          <w:bCs/>
+                          <w:iCs/>
+                          <w:color w:val="222222"/>
+                        </w:rPr>
+                      </m:ctrlPr>
+                    </m:sSubPr>
+                    <m:e>
+                      <m:r>
+                        <m:rPr>
+                          <m:sty m:val="p"/>
+                        </m:rPr>
+                        <w:rPr>
+                          <w:rFonts w:ascii="Cambria Math" w:hAnsi="Cambria Math"/>
+                          <w:color w:val="222222"/>
+                        </w:rPr>
+                        <m:t>TDF</m:t>
+                      </m:r>
+                    </m:e>
+                    <m:sub>
+                      <m:r>
+                        <m:rPr>
+                          <m:sty m:val="p"/>
+                        </m:rPr>
+                        <w:rPr>
+                          <w:rFonts w:ascii="Cambria Math" w:eastAsia="Times New Roman" w:hAnsi="Cambria Math" w:cs="Times New Roman"/>
+                          <w:vertAlign w:val="subscript"/>
+                        </w:rPr>
+                        <m:t>(Tr-Phe) harbor seal</m:t>
+                      </m:r>
+                      <m:r>
+                        <m:rPr>
+                          <m:sty m:val="p"/>
+                        </m:rPr>
+                        <w:rPr>
+                          <w:rFonts w:ascii="Cambria Math" w:eastAsia="Times New Roman" w:hAnsi="Cambria Math" w:cs="Times New Roman"/>
+                        </w:rPr>
+                        <m:t xml:space="preserve"> </m:t>
+                      </m:r>
+                    </m:sub>
+                  </m:sSub>
+                  <m:r>
+                    <w:rPr>
+                      <w:rFonts w:ascii="Cambria Math" w:hAnsi="Cambria Math"/>
+                      <w:color w:val="222222"/>
+                    </w:rPr>
+                    <m:t>-</m:t>
+                  </m:r>
+                  <m:sSub>
+                    <m:sSubPr>
+                      <m:ctrlPr>
+                        <w:rPr>
+                          <w:rFonts w:ascii="Cambria Math" w:eastAsia="Times New Roman" w:hAnsi="Cambria Math" w:cs="Times New Roman"/>
+                          <w:i/>
+                        </w:rPr>
+                      </m:ctrlPr>
+                    </m:sSubPr>
+                    <m:e>
+                      <m:r>
+                        <w:rPr>
+                          <w:rFonts w:ascii="Cambria Math" w:eastAsia="Times New Roman" w:hAnsi="Cambria Math" w:cs="Times New Roman"/>
+                          <w:i/>
+                        </w:rPr>
+                        <w:sym w:font="Symbol" w:char="F062"/>
+                      </m:r>
+                    </m:e>
+                    <m:sub>
+                      <m:r>
+                        <w:rPr>
+                          <w:rFonts w:ascii="Cambria Math" w:eastAsia="Times New Roman" w:hAnsi="Cambria Math" w:cs="Times New Roman"/>
+                          <w:vertAlign w:val="subscript"/>
+                        </w:rPr>
+                        <m:t xml:space="preserve">W,   </m:t>
+                      </m:r>
+                      <m:r>
+                        <w:rPr>
+                          <w:rFonts w:ascii="Cambria Math" w:eastAsia="Times New Roman" w:hAnsi="Cambria Math" w:cs="Times New Roman"/>
+                        </w:rPr>
+                        <m:t>Tr</m:t>
+                      </m:r>
+                    </m:sub>
+                  </m:sSub>
+                </m:num>
+                <m:den>
+                  <m:sSub>
+                    <m:sSubPr>
+                      <m:ctrlPr>
+                        <w:rPr>
+                          <w:rFonts w:ascii="Cambria Math" w:hAnsi="Cambria Math"/>
+                          <w:bCs/>
+                          <w:iCs/>
+                          <w:color w:val="222222"/>
+                          <w:vertAlign w:val="subscript"/>
+                        </w:rPr>
+                      </m:ctrlPr>
+                    </m:sSubPr>
+                    <m:e>
+                      <m:r>
+                        <m:rPr>
+                          <m:sty m:val="p"/>
+                        </m:rPr>
+                        <w:rPr>
+                          <w:rFonts w:ascii="Cambria Math" w:hAnsi="Cambria Math"/>
+                          <w:color w:val="222222"/>
+                          <w:vertAlign w:val="subscript"/>
+                        </w:rPr>
+                        <m:t>TDF</m:t>
+                      </m:r>
+                    </m:e>
+                    <m:sub>
+                      <m:d>
+                        <m:dPr>
+                          <m:ctrlPr>
+                            <w:rPr>
+                              <w:rFonts w:ascii="Cambria Math" w:hAnsi="Cambria Math"/>
+                              <w:color w:val="222222"/>
+                              <w:vertAlign w:val="subscript"/>
+                            </w:rPr>
+                          </m:ctrlPr>
+                        </m:dPr>
+                        <m:e>
+                          <m:r>
+                            <m:rPr>
+                              <m:sty m:val="p"/>
+                            </m:rPr>
+                            <w:rPr>
+                              <w:rFonts w:ascii="Cambria Math" w:hAnsi="Cambria Math"/>
+                              <w:color w:val="222222"/>
+                              <w:vertAlign w:val="subscript"/>
+                            </w:rPr>
+                            <m:t>Tr-Phe</m:t>
+                          </m:r>
+                        </m:e>
+                      </m:d>
+                      <m:r>
+                        <m:rPr>
+                          <m:sty m:val="p"/>
+                        </m:rPr>
+                        <w:rPr>
+                          <w:rFonts w:ascii="Cambria Math" w:hAnsi="Cambria Math"/>
+                          <w:color w:val="222222"/>
+                          <w:vertAlign w:val="subscript"/>
+                        </w:rPr>
+                        <m:t xml:space="preserve"> Average</m:t>
+                      </m:r>
+                    </m:sub>
+                  </m:sSub>
+                </m:den>
+              </m:f>
+            </m:e>
+          </m:d>
+          <m:r>
+            <w:rPr>
+              <w:rFonts w:ascii="Cambria Math" w:hAnsi="Cambria Math"/>
+              <w:color w:val="222222"/>
+              <w:vertAlign w:val="subscript"/>
+            </w:rPr>
+            <m:t>+2</m:t>
+          </m:r>
+        </m:oMath>
+      </m:oMathPara>
+    </w:p>
+    <w:p>
+      <w:pPr>
+        <w:spacing w:line="480" w:lineRule="auto"/>
+        <w:rPr>
+          <w:rFonts w:ascii="Times New Roman" w:eastAsia="Times New Roman" w:hAnsi="Times New Roman" w:cs="Times New Roman"/>
+          <w:b/>
+        </w:rPr>
+      </w:pPr>
+    </w:p>
+    <w:p>
+      <w:pPr>
+        <w:spacing w:line="480" w:lineRule="auto"/>
+        <w:rPr>
+          <w:rFonts w:ascii="Times New Roman" w:eastAsia="Times New Roman" w:hAnsi="Times New Roman" w:cs="Times New Roman"/>
+        </w:rPr>
+      </w:pPr>
+      <w:r>
+        <w:rPr>
+          <w:rFonts w:ascii="Times New Roman" w:eastAsia="Times New Roman" w:hAnsi="Times New Roman" w:cs="Times New Roman"/>
+        </w:rPr>
+        <w:tab/>
+      </w:r>
+      <w:r>
+        <w:rPr>
+          <w:rFonts w:ascii="Times New Roman" w:eastAsia="Times New Roman" w:hAnsi="Times New Roman" w:cs="Times New Roman"/>
+        </w:rPr>
+        <w:t xml:space="preserve">Previous studies have found sex specific differences in the stable isotope values of bulk tissue which has been attributed to differences in nearshore verse offshore foraging strategies (citation). </w:t>
+      </w:r>
+      <w:r>
+        <w:rPr>
+          <w:rFonts w:ascii="Times New Roman" w:eastAsia="Times New Roman" w:hAnsi="Times New Roman" w:cs="Times New Roman"/>
+        </w:rPr>
+        <w:t xml:space="preserve">Additionally, prey switching is common as juveniles grow to adults (citation). </w:t>
+      </w:r>
+      <w:r>
+        <w:rPr>
+          <w:rFonts w:ascii="Times New Roman" w:eastAsia="Times New Roman" w:hAnsi="Times New Roman" w:cs="Times New Roman"/>
+        </w:rPr>
+        <w:t xml:space="preserve">We tested the significance of sex and length in harbor seal trophic position to understand whether this trend was reflective of long-term relationships in harbor seal trophic position. </w:t>
+      </w:r>
+      <w:r>
+        <w:rPr>
+          <w:rFonts w:ascii="Times New Roman" w:eastAsia="Times New Roman" w:hAnsi="Times New Roman" w:cs="Times New Roman"/>
+        </w:rPr>
+        <w:t xml:space="preserve">Only a subset of the samples included sex and length metadata and therefore separate length and sex specific analysis were fit to the data. Two standard linear models (equation 3) with an interaction effect between trophic amino acid as a factor and 1) sex as a factor and 2) length as a continuous covariate were fit to both Salish Sea and coastal WA to test whether trophic position varies with length and sex, and whether these trends are consistent between amino acids. </w:t>
+      </w:r>
+    </w:p>
+    <w:p>
+      <w:pPr>
+        <w:spacing w:line="480" w:lineRule="auto"/>
+        <w:rPr>
+          <w:rFonts w:ascii="Times New Roman" w:eastAsia="Times New Roman" w:hAnsi="Times New Roman" w:cs="Times New Roman"/>
+          <w:i/>
+          <w:iCs/>
+        </w:rPr>
+      </w:pPr>
+      <w:r>
+        <w:rPr>
+          <w:rFonts w:ascii="Times New Roman" w:eastAsia="Times New Roman" w:hAnsi="Times New Roman" w:cs="Times New Roman"/>
+          <w:i/>
+          <w:iCs/>
+        </w:rPr>
+        <w:t>Quantifying</w:t>
+      </w:r>
+      <w:r>
+        <w:rPr>
+          <w:rFonts w:ascii="Times New Roman" w:eastAsia="Times New Roman" w:hAnsi="Times New Roman" w:cs="Times New Roman"/>
+          <w:i/>
+          <w:iCs/>
+        </w:rPr>
+        <w:t xml:space="preserve"> bottom-up drivers of foraging </w:t>
+      </w:r>
+    </w:p>
+    <w:p>
+      <w:pPr>
+        <w:spacing w:line="480" w:lineRule="auto"/>
+        <w:rPr>
+          <w:rFonts w:ascii="Times New Roman" w:eastAsia="Times New Roman" w:hAnsi="Times New Roman" w:cs="Times New Roman"/>
+        </w:rPr>
+      </w:pPr>
+      <w:r>
+        <w:rPr>
+          <w:rFonts w:ascii="Times New Roman" w:eastAsia="Times New Roman" w:hAnsi="Times New Roman" w:cs="Times New Roman"/>
+        </w:rPr>
         <w:tab/>
         <w:t xml:space="preserve">We were interested in three categories of bottom-up drivers of harbor seal trophic ecology: ocean condition, productivity, and prey availability. </w:t>
       </w:r>
@@ -3764,6 +5450,7 @@
         <w:rPr>
           <w:rFonts w:ascii="Times New Roman" w:eastAsia="Times New Roman" w:hAnsi="Times New Roman" w:cs="Times New Roman"/>
         </w:rPr>
+        <w:lastRenderedPageBreak/>
         <w:t>time series</w:t>
       </w:r>
       <w:r>
@@ -3972,14 +5659,7 @@
         <w:rPr>
           <w:rFonts w:ascii="Times New Roman" w:eastAsia="Times New Roman" w:hAnsi="Times New Roman" w:cs="Times New Roman"/>
         </w:rPr>
-        <w:t xml:space="preserve">Due to the known relationship between Pacific hake and Pacific herring (hake prey on herring citation?), an interaction effect between hake and herring was also </w:t>
-      </w:r>
-      <w:r>
-        <w:rPr>
-          <w:rFonts w:ascii="Times New Roman" w:eastAsia="Times New Roman" w:hAnsi="Times New Roman" w:cs="Times New Roman"/>
-        </w:rPr>
-        <w:lastRenderedPageBreak/>
-        <w:t xml:space="preserve">included in all models that contained both hake and herring time series. </w:t>
+        <w:t xml:space="preserve">Due to the known relationship between Pacific hake and Pacific herring (hake prey on herring citation?), an interaction effect between hake and herring was also included in all models that contained both hake and herring time series. </w:t>
       </w:r>
       <w:r>
         <w:rPr>
@@ -4205,6 +5885,7 @@
         <w:rPr>
           <w:rFonts w:ascii="Times New Roman" w:eastAsia="Times New Roman" w:hAnsi="Times New Roman" w:cs="Times New Roman"/>
         </w:rPr>
+        <w:lastRenderedPageBreak/>
         <w:t>where</w:t>
       </w:r>
       <w:r>
@@ -4487,14 +6168,7 @@
         <w:rPr>
           <w:rFonts w:ascii="Times New Roman" w:eastAsia="Times New Roman" w:hAnsi="Times New Roman" w:cs="Times New Roman"/>
         </w:rPr>
-        <w:t xml:space="preserve">o </w:t>
-      </w:r>
-      <w:r>
-        <w:rPr>
-          <w:rFonts w:ascii="Times New Roman" w:eastAsia="Times New Roman" w:hAnsi="Times New Roman" w:cs="Times New Roman"/>
-        </w:rPr>
-        <w:lastRenderedPageBreak/>
-        <w:t xml:space="preserve">validate </w:t>
+        <w:t xml:space="preserve">o validate </w:t>
       </w:r>
       <w:r>
         <w:rPr>
@@ -4637,6 +6311,7 @@
         <w:rPr>
           <w:rFonts w:ascii="Times New Roman" w:eastAsia="Times New Roman" w:hAnsi="Times New Roman" w:cs="Times New Roman"/>
         </w:rPr>
+        <w:lastRenderedPageBreak/>
         <w:tab/>
         <w:t>To understand any changes through time to harbor seal foraging ecology over the past 100 years that were not explained by the tested covariat</w:t>
       </w:r>
@@ -4680,19 +6355,7 @@
         <w:rPr>
           <w:rFonts w:ascii="Times New Roman" w:eastAsia="Times New Roman" w:hAnsi="Times New Roman" w:cs="Times New Roman"/>
         </w:rPr>
-        <w:t xml:space="preserve">by year with a </w:t>
-      </w:r>
-      <w:r>
-        <w:rPr>
-          <w:rFonts w:ascii="Times New Roman" w:eastAsia="Times New Roman" w:hAnsi="Times New Roman" w:cs="Times New Roman"/>
-        </w:rPr>
-        <w:t xml:space="preserve">smooth term fit to the residuals through time using a generalized additive model with a k term of 5. </w:t>
-      </w:r>
-      <w:r>
-        <w:rPr>
-          <w:rFonts w:ascii="Times New Roman" w:eastAsia="Times New Roman" w:hAnsi="Times New Roman" w:cs="Times New Roman"/>
-        </w:rPr>
-        <w:t xml:space="preserve"> This plot was compared to the raw time series of harbor seal trophic position data to understand trends through time that are unexplained by the covariates included in this analysis.</w:t>
+        <w:t>by year with a smooth term fit to the residuals through time using a generalized additive model with a k term of 5.  This plot was compared to the raw time series of harbor seal trophic position data to understand trends through time that are unexplained by the covariates included in this analysis.</w:t>
       </w:r>
     </w:p>
     <w:p>
@@ -4730,46 +6393,7 @@
         <w:rPr>
           <w:rFonts w:ascii="Times New Roman" w:eastAsia="Times New Roman" w:hAnsi="Times New Roman" w:cs="Times New Roman"/>
         </w:rPr>
-        <w:t>Finally, to</w:t>
-      </w:r>
-      <w:r>
-        <w:rPr>
-          <w:rFonts w:ascii="Times New Roman" w:eastAsia="Times New Roman" w:hAnsi="Times New Roman" w:cs="Times New Roman"/>
-        </w:rPr>
-        <w:t xml:space="preserve"> further understand the benefits of using </w:t>
-      </w:r>
-      <w:r>
-        <w:rPr>
-          <w:rFonts w:ascii="Times New Roman" w:eastAsia="Times New Roman" w:hAnsi="Times New Roman" w:cs="Times New Roman"/>
-        </w:rPr>
-        <w:t xml:space="preserve">a multi trophic amino acid framework, the results of the hierarchical models were compared to a glutamic acid only analysis (Equation </w:t>
-      </w:r>
-      <w:r>
-        <w:rPr>
-          <w:rFonts w:ascii="Times New Roman" w:eastAsia="Times New Roman" w:hAnsi="Times New Roman" w:cs="Times New Roman"/>
-        </w:rPr>
-        <w:lastRenderedPageBreak/>
-        <w:t>3)</w:t>
-      </w:r>
-      <w:proofErr w:type="gramStart"/>
-      <w:r>
-        <w:rPr>
-          <w:rFonts w:ascii="Times New Roman" w:eastAsia="Times New Roman" w:hAnsi="Times New Roman" w:cs="Times New Roman"/>
-        </w:rPr>
-        <w:t xml:space="preserve">. </w:t>
-      </w:r>
-      <w:r>
-        <w:rPr>
-          <w:rFonts w:ascii="Times New Roman" w:eastAsia="Times New Roman" w:hAnsi="Times New Roman" w:cs="Times New Roman"/>
-        </w:rPr>
-        <w:t>,</w:t>
-      </w:r>
-      <w:proofErr w:type="gramEnd"/>
-      <w:r>
-        <w:rPr>
-          <w:rFonts w:ascii="Times New Roman" w:eastAsia="Times New Roman" w:hAnsi="Times New Roman" w:cs="Times New Roman"/>
-        </w:rPr>
-        <w:t xml:space="preserve"> the covariance ? across the individual amino acids was examined for the hierarchical model structure. </w:t>
+        <w:t>Sensitivity analysis?</w:t>
       </w:r>
     </w:p>
     <w:p>
@@ -4794,587 +6418,229 @@
       <w:pPr>
         <w:spacing w:line="480" w:lineRule="auto"/>
         <w:rPr>
-          <w:rFonts w:ascii="Times New Roman" w:eastAsia="Times New Roman" w:hAnsi="Times New Roman" w:cs="Times New Roman"/>
+          <w:rFonts w:ascii="Times New Roman" w:hAnsi="Times New Roman" w:cs="Times New Roman"/>
+          <w:i/>
+          <w:iCs/>
         </w:rPr>
       </w:pPr>
       <w:r>
         <w:rPr>
+          <w:rFonts w:ascii="Times New Roman" w:hAnsi="Times New Roman" w:cs="Times New Roman"/>
+          <w:i/>
+          <w:iCs/>
+        </w:rPr>
+        <w:t>T</w:t>
+      </w:r>
+      <w:bookmarkStart w:id="0" w:name="_GoBack"/>
+      <w:bookmarkEnd w:id="0"/>
+      <w:r>
+        <w:rPr>
+          <w:rFonts w:ascii="Times New Roman" w:hAnsi="Times New Roman" w:cs="Times New Roman"/>
+          <w:i/>
+          <w:iCs/>
+        </w:rPr>
+        <w:t>rophic position calculation</w:t>
+      </w:r>
+      <w:r>
+        <w:rPr>
           <w:rFonts w:ascii="Times New Roman" w:eastAsia="Times New Roman" w:hAnsi="Times New Roman" w:cs="Times New Roman"/>
         </w:rPr>
         <w:tab/>
-        <w:t xml:space="preserve">There was not significant difference in the trophic position of harbor seals in neither coastal Washington nor the Salish Sea (Figure 2). Harbor seal trophic position estimates varied by trophic amino acid used, despite the use of a species specific, multi-trophic discrimination factor framework. Valine produced the lowest trophic position estimates ranging from 1.7-3.5 compared to glutamic acid which ranged from 3.0-6.6. </w:t>
       </w:r>
     </w:p>
-    <w:tbl>
-      <w:tblPr>
-        <w:tblStyle w:val="TableGrid"/>
-        <w:tblW w:w="0" w:type="auto"/>
-        <w:tblBorders>
-          <w:top w:val="none" w:sz="0" w:space="0" w:color="auto"/>
-          <w:left w:val="none" w:sz="0" w:space="0" w:color="auto"/>
-          <w:bottom w:val="none" w:sz="0" w:space="0" w:color="auto"/>
-          <w:right w:val="none" w:sz="0" w:space="0" w:color="auto"/>
-          <w:insideH w:val="none" w:sz="0" w:space="0" w:color="auto"/>
-          <w:insideV w:val="none" w:sz="0" w:space="0" w:color="auto"/>
-        </w:tblBorders>
-        <w:tblLook w:val="04A0" w:firstRow="1" w:lastRow="0" w:firstColumn="1" w:lastColumn="0" w:noHBand="0" w:noVBand="1"/>
-      </w:tblPr>
-      <w:tblGrid>
-        <w:gridCol w:w="2337"/>
-        <w:gridCol w:w="2337"/>
-        <w:gridCol w:w="2338"/>
-        <w:gridCol w:w="2338"/>
-      </w:tblGrid>
-      <w:tr>
-        <w:tc>
-          <w:tcPr>
-            <w:tcW w:w="2337" w:type="dxa"/>
-            <w:tcBorders>
-              <w:top w:val="single" w:sz="12" w:space="0" w:color="auto"/>
-              <w:bottom w:val="single" w:sz="18" w:space="0" w:color="auto"/>
-            </w:tcBorders>
-          </w:tcPr>
-          <w:p>
-            <w:pPr>
-              <w:spacing w:line="480" w:lineRule="auto"/>
-              <w:jc w:val="center"/>
-              <w:rPr>
-                <w:rFonts w:ascii="Times New Roman" w:eastAsia="Times New Roman" w:hAnsi="Times New Roman" w:cs="Times New Roman"/>
-              </w:rPr>
-            </w:pPr>
-            <w:r>
-              <w:rPr>
-                <w:rFonts w:ascii="Times New Roman" w:eastAsia="Times New Roman" w:hAnsi="Times New Roman" w:cs="Times New Roman"/>
-              </w:rPr>
-              <w:t>Trophic Amino Acid</w:t>
-            </w:r>
-          </w:p>
-        </w:tc>
-        <w:tc>
-          <w:tcPr>
-            <w:tcW w:w="2337" w:type="dxa"/>
-            <w:tcBorders>
-              <w:top w:val="single" w:sz="12" w:space="0" w:color="auto"/>
-              <w:bottom w:val="single" w:sz="18" w:space="0" w:color="auto"/>
-            </w:tcBorders>
-          </w:tcPr>
-          <w:p>
-            <w:pPr>
-              <w:spacing w:line="480" w:lineRule="auto"/>
-              <w:jc w:val="center"/>
-              <w:rPr>
-                <w:rFonts w:ascii="Times New Roman" w:eastAsia="Times New Roman" w:hAnsi="Times New Roman" w:cs="Times New Roman"/>
-              </w:rPr>
-            </w:pPr>
-            <w:r>
-              <w:rPr>
-                <w:rFonts w:ascii="Times New Roman" w:eastAsia="Times New Roman" w:hAnsi="Times New Roman" w:cs="Times New Roman"/>
-              </w:rPr>
-              <w:sym w:font="Symbol" w:char="F062"/>
-            </w:r>
-          </w:p>
-        </w:tc>
-        <w:tc>
-          <w:tcPr>
-            <w:tcW w:w="2338" w:type="dxa"/>
-            <w:tcBorders>
-              <w:top w:val="single" w:sz="12" w:space="0" w:color="auto"/>
-              <w:bottom w:val="single" w:sz="18" w:space="0" w:color="auto"/>
-            </w:tcBorders>
-          </w:tcPr>
-          <w:p>
-            <w:pPr>
-              <w:spacing w:line="480" w:lineRule="auto"/>
-              <w:ind w:firstLine="720"/>
-              <w:jc w:val="center"/>
-              <w:rPr>
-                <w:rFonts w:ascii="Times New Roman" w:eastAsia="Times New Roman" w:hAnsi="Times New Roman" w:cs="Times New Roman"/>
-                <w:vertAlign w:val="subscript"/>
-              </w:rPr>
-            </w:pPr>
-            <w:r>
-              <w:rPr>
-                <w:rFonts w:ascii="Times New Roman" w:eastAsia="Times New Roman" w:hAnsi="Times New Roman" w:cs="Times New Roman"/>
-              </w:rPr>
-              <w:t xml:space="preserve">TDF </w:t>
-            </w:r>
-            <w:r>
-              <w:rPr>
-                <w:rFonts w:ascii="Times New Roman" w:eastAsia="Times New Roman" w:hAnsi="Times New Roman" w:cs="Times New Roman"/>
-                <w:vertAlign w:val="subscript"/>
-              </w:rPr>
-              <w:t>harbor seal</w:t>
-            </w:r>
-          </w:p>
-        </w:tc>
-        <w:tc>
-          <w:tcPr>
-            <w:tcW w:w="2338" w:type="dxa"/>
-            <w:tcBorders>
-              <w:top w:val="single" w:sz="12" w:space="0" w:color="auto"/>
-              <w:bottom w:val="single" w:sz="18" w:space="0" w:color="auto"/>
-            </w:tcBorders>
-          </w:tcPr>
-          <w:p>
-            <w:pPr>
-              <w:spacing w:line="480" w:lineRule="auto"/>
-              <w:jc w:val="center"/>
-              <w:rPr>
-                <w:rFonts w:ascii="Times New Roman" w:eastAsia="Times New Roman" w:hAnsi="Times New Roman" w:cs="Times New Roman"/>
-                <w:vertAlign w:val="subscript"/>
-              </w:rPr>
-            </w:pPr>
-            <w:r>
-              <w:rPr>
-                <w:rFonts w:ascii="Times New Roman" w:eastAsia="Times New Roman" w:hAnsi="Times New Roman" w:cs="Times New Roman"/>
-              </w:rPr>
-              <w:t>TDF</w:t>
-            </w:r>
-            <w:r>
-              <w:rPr>
-                <w:rFonts w:ascii="Times New Roman" w:eastAsia="Times New Roman" w:hAnsi="Times New Roman" w:cs="Times New Roman"/>
-                <w:vertAlign w:val="subscript"/>
-              </w:rPr>
-              <w:t xml:space="preserve"> plankton</w:t>
-            </w:r>
-          </w:p>
-        </w:tc>
-      </w:tr>
-      <w:tr>
-        <w:tc>
-          <w:tcPr>
-            <w:tcW w:w="2337" w:type="dxa"/>
-            <w:tcBorders>
-              <w:top w:val="single" w:sz="18" w:space="0" w:color="auto"/>
-            </w:tcBorders>
-          </w:tcPr>
-          <w:p>
-            <w:pPr>
-              <w:spacing w:line="480" w:lineRule="auto"/>
-              <w:jc w:val="center"/>
-              <w:rPr>
-                <w:rFonts w:ascii="Times New Roman" w:eastAsia="Times New Roman" w:hAnsi="Times New Roman" w:cs="Times New Roman"/>
-              </w:rPr>
-            </w:pPr>
-            <w:r>
-              <w:rPr>
-                <w:rFonts w:ascii="Times New Roman" w:eastAsia="Times New Roman" w:hAnsi="Times New Roman" w:cs="Times New Roman"/>
-              </w:rPr>
-              <w:t>Glutamic acid (Glu)</w:t>
-            </w:r>
-          </w:p>
-        </w:tc>
-        <w:tc>
-          <w:tcPr>
-            <w:tcW w:w="2337" w:type="dxa"/>
-            <w:tcBorders>
-              <w:top w:val="single" w:sz="18" w:space="0" w:color="auto"/>
-            </w:tcBorders>
-          </w:tcPr>
-          <w:p>
-            <w:pPr>
-              <w:spacing w:line="480" w:lineRule="auto"/>
-              <w:jc w:val="center"/>
-              <w:rPr>
-                <w:rFonts w:ascii="Times New Roman" w:eastAsia="Times New Roman" w:hAnsi="Times New Roman" w:cs="Times New Roman"/>
-              </w:rPr>
-            </w:pPr>
-            <w:r>
-              <w:rPr>
-                <w:rFonts w:ascii="Times New Roman" w:eastAsia="Times New Roman" w:hAnsi="Times New Roman" w:cs="Times New Roman"/>
-              </w:rPr>
-              <w:t>2.9</w:t>
-            </w:r>
-          </w:p>
-        </w:tc>
-        <w:tc>
-          <w:tcPr>
-            <w:tcW w:w="2338" w:type="dxa"/>
-            <w:tcBorders>
-              <w:top w:val="single" w:sz="18" w:space="0" w:color="auto"/>
-            </w:tcBorders>
-          </w:tcPr>
-          <w:p>
-            <w:pPr>
-              <w:spacing w:line="480" w:lineRule="auto"/>
-              <w:jc w:val="center"/>
-              <w:rPr>
-                <w:rFonts w:ascii="Times New Roman" w:eastAsia="Times New Roman" w:hAnsi="Times New Roman" w:cs="Times New Roman"/>
-              </w:rPr>
-            </w:pPr>
-            <w:r>
-              <w:rPr>
-                <w:rFonts w:ascii="Times New Roman" w:eastAsia="Times New Roman" w:hAnsi="Times New Roman" w:cs="Times New Roman"/>
-              </w:rPr>
-              <w:t>3.4</w:t>
-            </w:r>
-          </w:p>
-        </w:tc>
-        <w:tc>
-          <w:tcPr>
-            <w:tcW w:w="2338" w:type="dxa"/>
-            <w:tcBorders>
-              <w:top w:val="single" w:sz="18" w:space="0" w:color="auto"/>
-            </w:tcBorders>
-          </w:tcPr>
-          <w:p>
-            <w:pPr>
-              <w:spacing w:line="480" w:lineRule="auto"/>
-              <w:jc w:val="center"/>
-              <w:rPr>
-                <w:rFonts w:ascii="Times New Roman" w:eastAsia="Times New Roman" w:hAnsi="Times New Roman" w:cs="Times New Roman"/>
-              </w:rPr>
-            </w:pPr>
-            <w:r>
-              <w:rPr>
-                <w:rFonts w:ascii="Times New Roman" w:eastAsia="Times New Roman" w:hAnsi="Times New Roman" w:cs="Times New Roman"/>
-              </w:rPr>
-              <w:t>3.4</w:t>
-            </w:r>
-          </w:p>
-        </w:tc>
-      </w:tr>
-      <w:tr>
-        <w:tc>
-          <w:tcPr>
-            <w:tcW w:w="2337" w:type="dxa"/>
-          </w:tcPr>
-          <w:p>
-            <w:pPr>
-              <w:spacing w:line="480" w:lineRule="auto"/>
-              <w:jc w:val="center"/>
-              <w:rPr>
-                <w:rFonts w:ascii="Times New Roman" w:eastAsia="Times New Roman" w:hAnsi="Times New Roman" w:cs="Times New Roman"/>
-              </w:rPr>
-            </w:pPr>
-            <w:r>
-              <w:rPr>
-                <w:rFonts w:ascii="Times New Roman" w:eastAsia="Times New Roman" w:hAnsi="Times New Roman" w:cs="Times New Roman"/>
-              </w:rPr>
-              <w:t>Alanine (Ala)</w:t>
-            </w:r>
-          </w:p>
-        </w:tc>
-        <w:tc>
-          <w:tcPr>
-            <w:tcW w:w="2337" w:type="dxa"/>
-          </w:tcPr>
-          <w:p>
-            <w:pPr>
-              <w:spacing w:line="480" w:lineRule="auto"/>
-              <w:jc w:val="center"/>
-              <w:rPr>
-                <w:rFonts w:ascii="Times New Roman" w:eastAsia="Times New Roman" w:hAnsi="Times New Roman" w:cs="Times New Roman"/>
-              </w:rPr>
-            </w:pPr>
-            <w:r>
-              <w:rPr>
-                <w:rFonts w:ascii="Times New Roman" w:eastAsia="Times New Roman" w:hAnsi="Times New Roman" w:cs="Times New Roman"/>
-              </w:rPr>
-              <w:t>2.8</w:t>
-            </w:r>
-          </w:p>
-        </w:tc>
-        <w:tc>
-          <w:tcPr>
-            <w:tcW w:w="2338" w:type="dxa"/>
-          </w:tcPr>
-          <w:p>
-            <w:pPr>
-              <w:spacing w:line="480" w:lineRule="auto"/>
-              <w:jc w:val="center"/>
-              <w:rPr>
-                <w:rFonts w:ascii="Times New Roman" w:eastAsia="Times New Roman" w:hAnsi="Times New Roman" w:cs="Times New Roman"/>
-              </w:rPr>
-            </w:pPr>
-            <w:r>
-              <w:rPr>
-                <w:rFonts w:ascii="Times New Roman" w:eastAsia="Times New Roman" w:hAnsi="Times New Roman" w:cs="Times New Roman"/>
-              </w:rPr>
-              <w:t>2.5</w:t>
-            </w:r>
-          </w:p>
-        </w:tc>
-        <w:tc>
-          <w:tcPr>
-            <w:tcW w:w="2338" w:type="dxa"/>
-          </w:tcPr>
-          <w:p>
-            <w:pPr>
-              <w:spacing w:line="480" w:lineRule="auto"/>
-              <w:jc w:val="center"/>
-              <w:rPr>
-                <w:rFonts w:ascii="Times New Roman" w:eastAsia="Times New Roman" w:hAnsi="Times New Roman" w:cs="Times New Roman"/>
-              </w:rPr>
-            </w:pPr>
-            <w:r>
-              <w:rPr>
-                <w:rFonts w:ascii="Times New Roman" w:eastAsia="Times New Roman" w:hAnsi="Times New Roman" w:cs="Times New Roman"/>
-              </w:rPr>
-              <w:t>3.2</w:t>
-            </w:r>
-          </w:p>
-        </w:tc>
-      </w:tr>
-      <w:tr>
-        <w:tc>
-          <w:tcPr>
-            <w:tcW w:w="2337" w:type="dxa"/>
-          </w:tcPr>
-          <w:p>
-            <w:pPr>
-              <w:spacing w:line="480" w:lineRule="auto"/>
-              <w:jc w:val="center"/>
-              <w:rPr>
-                <w:rFonts w:ascii="Times New Roman" w:eastAsia="Times New Roman" w:hAnsi="Times New Roman" w:cs="Times New Roman"/>
-              </w:rPr>
-            </w:pPr>
-            <w:r>
-              <w:rPr>
-                <w:rFonts w:ascii="Times New Roman" w:eastAsia="Times New Roman" w:hAnsi="Times New Roman" w:cs="Times New Roman"/>
-              </w:rPr>
-              <w:t>Proline (Pro)</w:t>
-            </w:r>
-          </w:p>
-        </w:tc>
-        <w:tc>
-          <w:tcPr>
-            <w:tcW w:w="2337" w:type="dxa"/>
-          </w:tcPr>
-          <w:p>
-            <w:pPr>
-              <w:spacing w:line="480" w:lineRule="auto"/>
-              <w:jc w:val="center"/>
-              <w:rPr>
-                <w:rFonts w:ascii="Times New Roman" w:eastAsia="Times New Roman" w:hAnsi="Times New Roman" w:cs="Times New Roman"/>
-              </w:rPr>
-            </w:pPr>
-            <w:r>
-              <w:rPr>
-                <w:rFonts w:ascii="Times New Roman" w:eastAsia="Times New Roman" w:hAnsi="Times New Roman" w:cs="Times New Roman"/>
-              </w:rPr>
-              <w:t>2.7</w:t>
-            </w:r>
-          </w:p>
-        </w:tc>
-        <w:tc>
-          <w:tcPr>
-            <w:tcW w:w="2338" w:type="dxa"/>
-          </w:tcPr>
-          <w:p>
-            <w:pPr>
-              <w:spacing w:line="480" w:lineRule="auto"/>
-              <w:jc w:val="center"/>
-              <w:rPr>
-                <w:rFonts w:ascii="Times New Roman" w:eastAsia="Times New Roman" w:hAnsi="Times New Roman" w:cs="Times New Roman"/>
-              </w:rPr>
-            </w:pPr>
-            <w:r>
-              <w:rPr>
-                <w:rFonts w:ascii="Times New Roman" w:eastAsia="Times New Roman" w:hAnsi="Times New Roman" w:cs="Times New Roman"/>
-              </w:rPr>
-              <w:t>5.5</w:t>
-            </w:r>
-          </w:p>
-        </w:tc>
-        <w:tc>
-          <w:tcPr>
-            <w:tcW w:w="2338" w:type="dxa"/>
-          </w:tcPr>
-          <w:p>
-            <w:pPr>
-              <w:spacing w:line="480" w:lineRule="auto"/>
-              <w:jc w:val="center"/>
-              <w:rPr>
-                <w:rFonts w:ascii="Times New Roman" w:eastAsia="Times New Roman" w:hAnsi="Times New Roman" w:cs="Times New Roman"/>
-              </w:rPr>
-            </w:pPr>
-            <w:r>
-              <w:rPr>
-                <w:rFonts w:ascii="Times New Roman" w:eastAsia="Times New Roman" w:hAnsi="Times New Roman" w:cs="Times New Roman"/>
-              </w:rPr>
-              <w:t>3.1</w:t>
-            </w:r>
-          </w:p>
-        </w:tc>
-      </w:tr>
-      <w:tr>
-        <w:tc>
-          <w:tcPr>
-            <w:tcW w:w="2337" w:type="dxa"/>
-          </w:tcPr>
-          <w:p>
-            <w:pPr>
-              <w:spacing w:line="480" w:lineRule="auto"/>
-              <w:jc w:val="center"/>
-              <w:rPr>
-                <w:rFonts w:ascii="Times New Roman" w:eastAsia="Times New Roman" w:hAnsi="Times New Roman" w:cs="Times New Roman"/>
-              </w:rPr>
-            </w:pPr>
-            <w:r>
-              <w:rPr>
-                <w:rFonts w:ascii="Times New Roman" w:eastAsia="Times New Roman" w:hAnsi="Times New Roman" w:cs="Times New Roman"/>
-              </w:rPr>
-              <w:t>Aspartic Acid (Asp)</w:t>
-            </w:r>
-          </w:p>
-        </w:tc>
-        <w:tc>
-          <w:tcPr>
-            <w:tcW w:w="2337" w:type="dxa"/>
-          </w:tcPr>
-          <w:p>
-            <w:pPr>
-              <w:spacing w:line="480" w:lineRule="auto"/>
-              <w:jc w:val="center"/>
-              <w:rPr>
-                <w:rFonts w:ascii="Times New Roman" w:eastAsia="Times New Roman" w:hAnsi="Times New Roman" w:cs="Times New Roman"/>
-              </w:rPr>
-            </w:pPr>
-            <w:r>
-              <w:rPr>
-                <w:rFonts w:ascii="Times New Roman" w:eastAsia="Times New Roman" w:hAnsi="Times New Roman" w:cs="Times New Roman"/>
-              </w:rPr>
-              <w:t>1.8</w:t>
-            </w:r>
-          </w:p>
-        </w:tc>
-        <w:tc>
-          <w:tcPr>
-            <w:tcW w:w="2338" w:type="dxa"/>
-          </w:tcPr>
-          <w:p>
-            <w:pPr>
-              <w:spacing w:line="480" w:lineRule="auto"/>
-              <w:jc w:val="center"/>
-              <w:rPr>
-                <w:rFonts w:ascii="Times New Roman" w:eastAsia="Times New Roman" w:hAnsi="Times New Roman" w:cs="Times New Roman"/>
-              </w:rPr>
-            </w:pPr>
-            <w:r>
-              <w:rPr>
-                <w:rFonts w:ascii="Times New Roman" w:eastAsia="Times New Roman" w:hAnsi="Times New Roman" w:cs="Times New Roman"/>
-              </w:rPr>
-              <w:t>3.5</w:t>
-            </w:r>
-          </w:p>
-        </w:tc>
-        <w:tc>
-          <w:tcPr>
-            <w:tcW w:w="2338" w:type="dxa"/>
-          </w:tcPr>
-          <w:p>
-            <w:pPr>
-              <w:spacing w:line="480" w:lineRule="auto"/>
-              <w:jc w:val="center"/>
-              <w:rPr>
-                <w:rFonts w:ascii="Times New Roman" w:eastAsia="Times New Roman" w:hAnsi="Times New Roman" w:cs="Times New Roman"/>
-              </w:rPr>
-            </w:pPr>
-            <w:r>
-              <w:rPr>
-                <w:rFonts w:ascii="Times New Roman" w:eastAsia="Times New Roman" w:hAnsi="Times New Roman" w:cs="Times New Roman"/>
-              </w:rPr>
-              <w:t>5.4</w:t>
-            </w:r>
-          </w:p>
-        </w:tc>
-      </w:tr>
-      <w:tr>
-        <w:tc>
-          <w:tcPr>
-            <w:tcW w:w="2337" w:type="dxa"/>
-            <w:tcBorders>
-              <w:bottom w:val="single" w:sz="12" w:space="0" w:color="auto"/>
-            </w:tcBorders>
-          </w:tcPr>
-          <w:p>
-            <w:pPr>
-              <w:spacing w:line="480" w:lineRule="auto"/>
-              <w:jc w:val="center"/>
-              <w:rPr>
-                <w:rFonts w:ascii="Times New Roman" w:eastAsia="Times New Roman" w:hAnsi="Times New Roman" w:cs="Times New Roman"/>
-              </w:rPr>
-            </w:pPr>
-            <w:r>
-              <w:rPr>
-                <w:rFonts w:ascii="Times New Roman" w:eastAsia="Times New Roman" w:hAnsi="Times New Roman" w:cs="Times New Roman"/>
-              </w:rPr>
-              <w:t>Valine (Val)</w:t>
-            </w:r>
-          </w:p>
-        </w:tc>
-        <w:tc>
-          <w:tcPr>
-            <w:tcW w:w="2337" w:type="dxa"/>
-            <w:tcBorders>
-              <w:bottom w:val="single" w:sz="12" w:space="0" w:color="auto"/>
-            </w:tcBorders>
-          </w:tcPr>
-          <w:p>
-            <w:pPr>
-              <w:spacing w:line="480" w:lineRule="auto"/>
-              <w:jc w:val="center"/>
-              <w:rPr>
-                <w:rFonts w:ascii="Times New Roman" w:eastAsia="Times New Roman" w:hAnsi="Times New Roman" w:cs="Times New Roman"/>
-              </w:rPr>
-            </w:pPr>
-            <w:r>
-              <w:rPr>
-                <w:rFonts w:ascii="Times New Roman" w:eastAsia="Times New Roman" w:hAnsi="Times New Roman" w:cs="Times New Roman"/>
-              </w:rPr>
-              <w:t>3.4</w:t>
-            </w:r>
-          </w:p>
-        </w:tc>
-        <w:tc>
-          <w:tcPr>
-            <w:tcW w:w="2338" w:type="dxa"/>
-            <w:tcBorders>
-              <w:bottom w:val="single" w:sz="12" w:space="0" w:color="auto"/>
-            </w:tcBorders>
-          </w:tcPr>
-          <w:p>
-            <w:pPr>
-              <w:spacing w:line="480" w:lineRule="auto"/>
-              <w:jc w:val="center"/>
-              <w:rPr>
-                <w:rFonts w:ascii="Times New Roman" w:eastAsia="Times New Roman" w:hAnsi="Times New Roman" w:cs="Times New Roman"/>
-              </w:rPr>
-            </w:pPr>
-            <w:r>
-              <w:rPr>
-                <w:rFonts w:ascii="Times New Roman" w:eastAsia="Times New Roman" w:hAnsi="Times New Roman" w:cs="Times New Roman"/>
-              </w:rPr>
-              <w:t>7.5</w:t>
-            </w:r>
-          </w:p>
-        </w:tc>
-        <w:tc>
-          <w:tcPr>
-            <w:tcW w:w="2338" w:type="dxa"/>
-            <w:tcBorders>
-              <w:bottom w:val="single" w:sz="12" w:space="0" w:color="auto"/>
-            </w:tcBorders>
-          </w:tcPr>
-          <w:p>
-            <w:pPr>
-              <w:spacing w:line="480" w:lineRule="auto"/>
-              <w:jc w:val="center"/>
-              <w:rPr>
-                <w:rFonts w:ascii="Times New Roman" w:eastAsia="Times New Roman" w:hAnsi="Times New Roman" w:cs="Times New Roman"/>
-              </w:rPr>
-            </w:pPr>
-            <w:r>
-              <w:rPr>
-                <w:rFonts w:ascii="Times New Roman" w:eastAsia="Times New Roman" w:hAnsi="Times New Roman" w:cs="Times New Roman"/>
-              </w:rPr>
-              <w:t>4.6</w:t>
-            </w:r>
-          </w:p>
-        </w:tc>
-      </w:tr>
-    </w:tbl>
+    <w:p>
+      <w:pPr>
+        <w:spacing w:line="480" w:lineRule="auto"/>
+        <w:rPr>
+          <w:rFonts w:ascii="Times New Roman" w:eastAsia="Times New Roman" w:hAnsi="Times New Roman" w:cs="Times New Roman"/>
+        </w:rPr>
+      </w:pPr>
+      <w:r>
+        <w:rPr>
+          <w:rFonts w:ascii="Times New Roman" w:eastAsia="Times New Roman" w:hAnsi="Times New Roman" w:cs="Times New Roman"/>
+        </w:rPr>
+        <w:t xml:space="preserve">There was not </w:t>
+      </w:r>
+      <w:r>
+        <w:rPr>
+          <w:rFonts w:ascii="Times New Roman" w:eastAsia="Times New Roman" w:hAnsi="Times New Roman" w:cs="Times New Roman"/>
+        </w:rPr>
+        <w:t xml:space="preserve">a </w:t>
+      </w:r>
+      <w:r>
+        <w:rPr>
+          <w:rFonts w:ascii="Times New Roman" w:eastAsia="Times New Roman" w:hAnsi="Times New Roman" w:cs="Times New Roman"/>
+        </w:rPr>
+        <w:t>significant difference in the trophic position of</w:t>
+      </w:r>
+      <w:r>
+        <w:rPr>
+          <w:rFonts w:ascii="Times New Roman" w:eastAsia="Times New Roman" w:hAnsi="Times New Roman" w:cs="Times New Roman"/>
+        </w:rPr>
+        <w:t xml:space="preserve"> between male and </w:t>
+      </w:r>
+      <w:proofErr w:type="gramStart"/>
+      <w:r>
+        <w:rPr>
+          <w:rFonts w:ascii="Times New Roman" w:eastAsia="Times New Roman" w:hAnsi="Times New Roman" w:cs="Times New Roman"/>
+        </w:rPr>
+        <w:t xml:space="preserve">female </w:t>
+      </w:r>
+      <w:r>
+        <w:rPr>
+          <w:rFonts w:ascii="Times New Roman" w:eastAsia="Times New Roman" w:hAnsi="Times New Roman" w:cs="Times New Roman"/>
+        </w:rPr>
+        <w:t xml:space="preserve"> harbor</w:t>
+      </w:r>
+      <w:proofErr w:type="gramEnd"/>
+      <w:r>
+        <w:rPr>
+          <w:rFonts w:ascii="Times New Roman" w:eastAsia="Times New Roman" w:hAnsi="Times New Roman" w:cs="Times New Roman"/>
+        </w:rPr>
+        <w:t xml:space="preserve"> seals in coastal Washington or the Salish Sea (Figure 2). </w:t>
+      </w:r>
+      <w:r>
+        <w:rPr>
+          <w:rFonts w:ascii="Times New Roman" w:eastAsia="Times New Roman" w:hAnsi="Times New Roman" w:cs="Times New Roman"/>
+        </w:rPr>
+        <w:t>Mean h</w:t>
+      </w:r>
+      <w:r>
+        <w:rPr>
+          <w:rFonts w:ascii="Times New Roman" w:eastAsia="Times New Roman" w:hAnsi="Times New Roman" w:cs="Times New Roman"/>
+        </w:rPr>
+        <w:t xml:space="preserve">arbor seal trophic position estimates </w:t>
+      </w:r>
+      <w:r>
+        <w:rPr>
+          <w:rFonts w:ascii="Times New Roman" w:eastAsia="Times New Roman" w:hAnsi="Times New Roman" w:cs="Times New Roman"/>
+        </w:rPr>
+        <w:t>were similar across</w:t>
+      </w:r>
+      <w:r>
+        <w:rPr>
+          <w:rFonts w:ascii="Times New Roman" w:eastAsia="Times New Roman" w:hAnsi="Times New Roman" w:cs="Times New Roman"/>
+        </w:rPr>
+        <w:t xml:space="preserve"> trophic amino acid</w:t>
+      </w:r>
+      <w:r>
+        <w:rPr>
+          <w:rFonts w:ascii="Times New Roman" w:eastAsia="Times New Roman" w:hAnsi="Times New Roman" w:cs="Times New Roman"/>
+        </w:rPr>
+        <w:t>s</w:t>
+      </w:r>
+      <w:r>
+        <w:rPr>
+          <w:rFonts w:ascii="Times New Roman" w:eastAsia="Times New Roman" w:hAnsi="Times New Roman" w:cs="Times New Roman"/>
+        </w:rPr>
+        <w:t xml:space="preserve"> </w:t>
+      </w:r>
+      <w:r>
+        <w:rPr>
+          <w:rFonts w:ascii="Times New Roman" w:eastAsia="Times New Roman" w:hAnsi="Times New Roman" w:cs="Times New Roman"/>
+        </w:rPr>
+        <w:t>when applying</w:t>
+      </w:r>
+      <w:r>
+        <w:rPr>
+          <w:rFonts w:ascii="Times New Roman" w:eastAsia="Times New Roman" w:hAnsi="Times New Roman" w:cs="Times New Roman"/>
+        </w:rPr>
+        <w:t xml:space="preserve"> species specific, multi-trophic discrimination factor framework</w:t>
+      </w:r>
+      <w:r>
+        <w:rPr>
+          <w:rFonts w:ascii="Times New Roman" w:eastAsia="Times New Roman" w:hAnsi="Times New Roman" w:cs="Times New Roman"/>
+        </w:rPr>
+        <w:t xml:space="preserve">, and </w:t>
+      </w:r>
+      <w:r>
+        <w:rPr>
+          <w:rFonts w:ascii="Times New Roman" w:eastAsia="Times New Roman" w:hAnsi="Times New Roman" w:cs="Times New Roman"/>
+          <w:i/>
+        </w:rPr>
+        <w:sym w:font="Symbol" w:char="F062"/>
+      </w:r>
+      <w:r>
+        <w:rPr>
+          <w:rFonts w:ascii="Times New Roman" w:eastAsia="Times New Roman" w:hAnsi="Times New Roman" w:cs="Times New Roman"/>
+          <w:i/>
+          <w:vertAlign w:val="subscript"/>
+        </w:rPr>
+        <w:t>w</w:t>
+      </w:r>
+      <w:r>
+        <w:rPr>
+          <w:rFonts w:ascii="Times New Roman" w:eastAsia="Times New Roman" w:hAnsi="Times New Roman" w:cs="Times New Roman"/>
+        </w:rPr>
+        <w:t xml:space="preserve"> that considers the contribution of both C3 and C4 plants</w:t>
+      </w:r>
+      <w:r>
+        <w:rPr>
+          <w:rFonts w:ascii="Times New Roman" w:eastAsia="Times New Roman" w:hAnsi="Times New Roman" w:cs="Times New Roman"/>
+        </w:rPr>
+        <w:t xml:space="preserve">. </w:t>
+      </w:r>
+      <w:r>
+        <w:rPr>
+          <w:rFonts w:ascii="Times New Roman" w:eastAsia="Times New Roman" w:hAnsi="Times New Roman" w:cs="Times New Roman"/>
+        </w:rPr>
+        <w:t xml:space="preserve">Most estimates </w:t>
+      </w:r>
+      <w:r>
+        <w:rPr>
+          <w:rFonts w:ascii="Times New Roman" w:eastAsia="Times New Roman" w:hAnsi="Times New Roman" w:cs="Times New Roman"/>
+        </w:rPr>
+        <w:t>ranged from 3.5-5, which are</w:t>
+      </w:r>
+      <w:r>
+        <w:rPr>
+          <w:rFonts w:ascii="Times New Roman" w:eastAsia="Times New Roman" w:hAnsi="Times New Roman" w:cs="Times New Roman"/>
+        </w:rPr>
+        <w:t xml:space="preserve"> </w:t>
+      </w:r>
+      <w:r>
+        <w:rPr>
+          <w:rFonts w:ascii="Times New Roman" w:eastAsia="Times New Roman" w:hAnsi="Times New Roman" w:cs="Times New Roman"/>
+        </w:rPr>
+        <w:t>ecologically realistic based on previous diet studies (Jeffries).</w:t>
+      </w:r>
+      <w:r>
+        <w:rPr>
+          <w:rFonts w:ascii="Times New Roman" w:eastAsia="Times New Roman" w:hAnsi="Times New Roman" w:cs="Times New Roman"/>
+        </w:rPr>
+        <w:t xml:space="preserve"> The standard deviation </w:t>
+      </w:r>
+      <w:r>
+        <w:rPr>
+          <w:rFonts w:ascii="Times New Roman" w:eastAsia="Times New Roman" w:hAnsi="Times New Roman" w:cs="Times New Roman"/>
+        </w:rPr>
+        <w:t xml:space="preserve">of trophic position </w:t>
+      </w:r>
+      <w:r>
+        <w:rPr>
+          <w:rFonts w:ascii="Times New Roman" w:eastAsia="Times New Roman" w:hAnsi="Times New Roman" w:cs="Times New Roman"/>
+        </w:rPr>
+        <w:t xml:space="preserve">was higher for proline and valine </w:t>
+      </w:r>
+      <w:r>
+        <w:rPr>
+          <w:rFonts w:ascii="Times New Roman" w:eastAsia="Times New Roman" w:hAnsi="Times New Roman" w:cs="Times New Roman"/>
+        </w:rPr>
+        <w:t xml:space="preserve">and included more ecologically unrealistic values </w:t>
+      </w:r>
+      <w:r>
+        <w:rPr>
+          <w:rFonts w:ascii="Times New Roman" w:eastAsia="Times New Roman" w:hAnsi="Times New Roman" w:cs="Times New Roman"/>
+        </w:rPr>
+        <w:t>compared to glutamic acid and alanine.</w:t>
+      </w:r>
+      <w:r>
+        <w:rPr>
+          <w:rFonts w:ascii="Times New Roman" w:eastAsia="Times New Roman" w:hAnsi="Times New Roman" w:cs="Times New Roman"/>
+        </w:rPr>
+        <w:t xml:space="preserve"> </w:t>
+      </w:r>
+    </w:p>
     <w:p>
       <w:pPr>
         <w:spacing w:line="480" w:lineRule="auto"/>
@@ -5431,6 +6697,7 @@
         <w:rPr>
           <w:rFonts w:ascii="Times New Roman" w:hAnsi="Times New Roman" w:cs="Times New Roman"/>
         </w:rPr>
+        <w:lastRenderedPageBreak/>
         <w:t xml:space="preserve">-forward selection is bias towards type II error, but for the sake of this exercise we believe it is justified. </w:t>
       </w:r>
     </w:p>
@@ -5445,7 +6712,6 @@
         <w:rPr>
           <w:rFonts w:ascii="Times New Roman" w:hAnsi="Times New Roman" w:cs="Times New Roman"/>
         </w:rPr>
-        <w:lastRenderedPageBreak/>
         <w:t>-Food web results represent a prey species that is both abundant in harbor seal diet and has experienced large scale changes in the system</w:t>
       </w:r>
     </w:p>
@@ -5585,20 +6851,20 @@
         <w:rPr>
           <w:rFonts w:ascii="Times New Roman" w:hAnsi="Times New Roman" w:cs="Times New Roman"/>
         </w:rPr>
-        <w:t>. In order to ensure realized expectations for stakeholders, it is important to consider the broader ecological context of predators. Harbor seals demonstrate drastic variations in foraging ecology</w:t>
-      </w:r>
-      <w:r>
-        <w:rPr>
-          <w:rFonts w:ascii="Times New Roman" w:hAnsi="Times New Roman" w:cs="Times New Roman"/>
-        </w:rPr>
-        <w:t xml:space="preserve"> in response to location, prey availability, and environmental change. This variation should be embraced to produced effective management </w:t>
+        <w:t xml:space="preserve">. In order to ensure realized expectations for stakeholders, it is important to consider the broader ecological context of predators. Harbor </w:t>
       </w:r>
       <w:r>
         <w:rPr>
           <w:rFonts w:ascii="Times New Roman" w:hAnsi="Times New Roman" w:cs="Times New Roman"/>
         </w:rPr>
         <w:lastRenderedPageBreak/>
-        <w:t xml:space="preserve">strategies. </w:t>
+        <w:t>seals demonstrate drastic variations in foraging ecology</w:t>
+      </w:r>
+      <w:r>
+        <w:rPr>
+          <w:rFonts w:ascii="Times New Roman" w:hAnsi="Times New Roman" w:cs="Times New Roman"/>
+        </w:rPr>
+        <w:t xml:space="preserve"> in response to location, prey availability, and environmental change. This variation should be embraced to produced effective management strategies. </w:t>
       </w:r>
       <w:r>
         <w:rPr>
@@ -5948,7 +7214,7 @@
 </file>
 
 <file path=word/endnotes.xml><?xml version="1.0" encoding="utf-8"?>
-<w:endnotes xmlns:wpc="http://schemas.microsoft.com/office/word/2010/wordprocessingCanvas" xmlns:cx="http://schemas.microsoft.com/office/drawing/2014/chartex" xmlns:cx1="http://schemas.microsoft.com/office/drawing/2015/9/8/chartex" xmlns:cx2="http://schemas.microsoft.com/office/drawing/2015/10/21/chartex" xmlns:cx3="http://schemas.microsoft.com/office/drawing/2016/5/9/chartex" xmlns:cx4="http://schemas.microsoft.com/office/drawing/2016/5/10/chartex" xmlns:cx5="http://schemas.microsoft.com/office/drawing/2016/5/11/chartex" xmlns:cx6="http://schemas.microsoft.com/office/drawing/2016/5/12/chartex" xmlns:cx7="http://schemas.microsoft.com/office/drawing/2016/5/13/chartex" xmlns:cx8="http://schemas.microsoft.com/office/drawing/2016/5/14/chartex" xmlns:mc="http://schemas.openxmlformats.org/markup-compatibility/2006" xmlns:aink="http://schemas.microsoft.com/office/drawing/2016/ink" xmlns:am3d="http://schemas.microsoft.com/office/drawing/2017/model3d" xmlns:o="urn:schemas-microsoft-com:office:office" xmlns:r="http://schemas.openxmlformats.org/officeDocument/2006/relationships" xmlns:m="http://schemas.openxmlformats.org/officeDocument/2006/math" xmlns:v="urn:schemas-microsoft-com:vml" xmlns:wp14="http://schemas.microsoft.com/office/word/2010/wordprocessingDrawing" xmlns:wp="http://schemas.openxmlformats.org/drawingml/2006/wordprocessingDrawing" xmlns:w10="urn:schemas-microsoft-com:office:word" xmlns:w="http://schemas.openxmlformats.org/wordprocessingml/2006/main" xmlns:w14="http://schemas.microsoft.com/office/word/2010/wordml" xmlns:w15="http://schemas.microsoft.com/office/word/2012/wordml" xmlns:w16cex="http://schemas.microsoft.com/office/word/2018/wordml/cex" xmlns:w16cid="http://schemas.microsoft.com/office/word/2016/wordml/cid" xmlns:w16="http://schemas.microsoft.com/office/word/2018/wordml" xmlns:w16se="http://schemas.microsoft.com/office/word/2015/wordml/symex" xmlns:wpg="http://schemas.microsoft.com/office/word/2010/wordprocessingGroup" xmlns:wpi="http://schemas.microsoft.com/office/word/2010/wordprocessingInk" xmlns:wne="http://schemas.microsoft.com/office/word/2006/wordml" xmlns:wps="http://schemas.microsoft.com/office/word/2010/wordprocessingShape" mc:Ignorable="w14 w15 w16se w16cid w16 w16cex wp14">
+<w:endnotes xmlns:wpc="http://schemas.microsoft.com/office/word/2010/wordprocessingCanvas" xmlns:cx="http://schemas.microsoft.com/office/drawing/2014/chartex" xmlns:cx1="http://schemas.microsoft.com/office/drawing/2015/9/8/chartex" xmlns:cx2="http://schemas.microsoft.com/office/drawing/2015/10/21/chartex" xmlns:cx3="http://schemas.microsoft.com/office/drawing/2016/5/9/chartex" xmlns:cx4="http://schemas.microsoft.com/office/drawing/2016/5/10/chartex" xmlns:cx5="http://schemas.microsoft.com/office/drawing/2016/5/11/chartex" xmlns:cx6="http://schemas.microsoft.com/office/drawing/2016/5/12/chartex" xmlns:cx7="http://schemas.microsoft.com/office/drawing/2016/5/13/chartex" xmlns:cx8="http://schemas.microsoft.com/office/drawing/2016/5/14/chartex" xmlns:mc="http://schemas.openxmlformats.org/markup-compatibility/2006" xmlns:aink="http://schemas.microsoft.com/office/drawing/2016/ink" xmlns:am3d="http://schemas.microsoft.com/office/drawing/2017/model3d" xmlns:o="urn:schemas-microsoft-com:office:office" xmlns:r="http://schemas.openxmlformats.org/officeDocument/2006/relationships" xmlns:m="http://schemas.openxmlformats.org/officeDocument/2006/math" xmlns:v="urn:schemas-microsoft-com:vml" xmlns:wp14="http://schemas.microsoft.com/office/word/2010/wordprocessingDrawing" xmlns:wp="http://schemas.openxmlformats.org/drawingml/2006/wordprocessingDrawing" xmlns:w10="urn:schemas-microsoft-com:office:word" xmlns:w="http://schemas.openxmlformats.org/wordprocessingml/2006/main" xmlns:w14="http://schemas.microsoft.com/office/word/2010/wordml" xmlns:w15="http://schemas.microsoft.com/office/word/2012/wordml" xmlns:w16cid="http://schemas.microsoft.com/office/word/2016/wordml/cid" xmlns:w16se="http://schemas.microsoft.com/office/word/2015/wordml/symex" xmlns:wpg="http://schemas.microsoft.com/office/word/2010/wordprocessingGroup" xmlns:wpi="http://schemas.microsoft.com/office/word/2010/wordprocessingInk" xmlns:wne="http://schemas.microsoft.com/office/word/2006/wordml" xmlns:wps="http://schemas.microsoft.com/office/word/2010/wordprocessingShape" mc:Ignorable="w14 w15 w16se w16cid wp14">
   <w:endnote w:type="separator" w:id="-1">
     <w:p>
       <w:r>
@@ -5967,7 +7233,7 @@
 </file>
 
 <file path=word/footnotes.xml><?xml version="1.0" encoding="utf-8"?>
-<w:footnotes xmlns:wpc="http://schemas.microsoft.com/office/word/2010/wordprocessingCanvas" xmlns:cx="http://schemas.microsoft.com/office/drawing/2014/chartex" xmlns:cx1="http://schemas.microsoft.com/office/drawing/2015/9/8/chartex" xmlns:cx2="http://schemas.microsoft.com/office/drawing/2015/10/21/chartex" xmlns:cx3="http://schemas.microsoft.com/office/drawing/2016/5/9/chartex" xmlns:cx4="http://schemas.microsoft.com/office/drawing/2016/5/10/chartex" xmlns:cx5="http://schemas.microsoft.com/office/drawing/2016/5/11/chartex" xmlns:cx6="http://schemas.microsoft.com/office/drawing/2016/5/12/chartex" xmlns:cx7="http://schemas.microsoft.com/office/drawing/2016/5/13/chartex" xmlns:cx8="http://schemas.microsoft.com/office/drawing/2016/5/14/chartex" xmlns:mc="http://schemas.openxmlformats.org/markup-compatibility/2006" xmlns:aink="http://schemas.microsoft.com/office/drawing/2016/ink" xmlns:am3d="http://schemas.microsoft.com/office/drawing/2017/model3d" xmlns:o="urn:schemas-microsoft-com:office:office" xmlns:r="http://schemas.openxmlformats.org/officeDocument/2006/relationships" xmlns:m="http://schemas.openxmlformats.org/officeDocument/2006/math" xmlns:v="urn:schemas-microsoft-com:vml" xmlns:wp14="http://schemas.microsoft.com/office/word/2010/wordprocessingDrawing" xmlns:wp="http://schemas.openxmlformats.org/drawingml/2006/wordprocessingDrawing" xmlns:w10="urn:schemas-microsoft-com:office:word" xmlns:w="http://schemas.openxmlformats.org/wordprocessingml/2006/main" xmlns:w14="http://schemas.microsoft.com/office/word/2010/wordml" xmlns:w15="http://schemas.microsoft.com/office/word/2012/wordml" xmlns:w16cex="http://schemas.microsoft.com/office/word/2018/wordml/cex" xmlns:w16cid="http://schemas.microsoft.com/office/word/2016/wordml/cid" xmlns:w16="http://schemas.microsoft.com/office/word/2018/wordml" xmlns:w16se="http://schemas.microsoft.com/office/word/2015/wordml/symex" xmlns:wpg="http://schemas.microsoft.com/office/word/2010/wordprocessingGroup" xmlns:wpi="http://schemas.microsoft.com/office/word/2010/wordprocessingInk" xmlns:wne="http://schemas.microsoft.com/office/word/2006/wordml" xmlns:wps="http://schemas.microsoft.com/office/word/2010/wordprocessingShape" mc:Ignorable="w14 w15 w16se w16cid w16 w16cex wp14">
+<w:footnotes xmlns:wpc="http://schemas.microsoft.com/office/word/2010/wordprocessingCanvas" xmlns:cx="http://schemas.microsoft.com/office/drawing/2014/chartex" xmlns:cx1="http://schemas.microsoft.com/office/drawing/2015/9/8/chartex" xmlns:cx2="http://schemas.microsoft.com/office/drawing/2015/10/21/chartex" xmlns:cx3="http://schemas.microsoft.com/office/drawing/2016/5/9/chartex" xmlns:cx4="http://schemas.microsoft.com/office/drawing/2016/5/10/chartex" xmlns:cx5="http://schemas.microsoft.com/office/drawing/2016/5/11/chartex" xmlns:cx6="http://schemas.microsoft.com/office/drawing/2016/5/12/chartex" xmlns:cx7="http://schemas.microsoft.com/office/drawing/2016/5/13/chartex" xmlns:cx8="http://schemas.microsoft.com/office/drawing/2016/5/14/chartex" xmlns:mc="http://schemas.openxmlformats.org/markup-compatibility/2006" xmlns:aink="http://schemas.microsoft.com/office/drawing/2016/ink" xmlns:am3d="http://schemas.microsoft.com/office/drawing/2017/model3d" xmlns:o="urn:schemas-microsoft-com:office:office" xmlns:r="http://schemas.openxmlformats.org/officeDocument/2006/relationships" xmlns:m="http://schemas.openxmlformats.org/officeDocument/2006/math" xmlns:v="urn:schemas-microsoft-com:vml" xmlns:wp14="http://schemas.microsoft.com/office/word/2010/wordprocessingDrawing" xmlns:wp="http://schemas.openxmlformats.org/drawingml/2006/wordprocessingDrawing" xmlns:w10="urn:schemas-microsoft-com:office:word" xmlns:w="http://schemas.openxmlformats.org/wordprocessingml/2006/main" xmlns:w14="http://schemas.microsoft.com/office/word/2010/wordml" xmlns:w15="http://schemas.microsoft.com/office/word/2012/wordml" xmlns:w16cid="http://schemas.microsoft.com/office/word/2016/wordml/cid" xmlns:w16se="http://schemas.microsoft.com/office/word/2015/wordml/symex" xmlns:wpg="http://schemas.microsoft.com/office/word/2010/wordprocessingGroup" xmlns:wpi="http://schemas.microsoft.com/office/word/2010/wordprocessingInk" xmlns:wne="http://schemas.microsoft.com/office/word/2006/wordml" xmlns:wps="http://schemas.microsoft.com/office/word/2010/wordprocessingShape" mc:Ignorable="w14 w15 w16se w16cid wp14">
   <w:footnote w:type="separator" w:id="-1">
     <w:p>
       <w:r>
@@ -6002,7 +7268,7 @@
 </file>
 
 <file path=word/styles.xml><?xml version="1.0" encoding="utf-8"?>
-<w:styles xmlns:mc="http://schemas.openxmlformats.org/markup-compatibility/2006" xmlns:r="http://schemas.openxmlformats.org/officeDocument/2006/relationships" xmlns:w="http://schemas.openxmlformats.org/wordprocessingml/2006/main" xmlns:w14="http://schemas.microsoft.com/office/word/2010/wordml" xmlns:w15="http://schemas.microsoft.com/office/word/2012/wordml" xmlns:w16cex="http://schemas.microsoft.com/office/word/2018/wordml/cex" xmlns:w16cid="http://schemas.microsoft.com/office/word/2016/wordml/cid" xmlns:w16="http://schemas.microsoft.com/office/word/2018/wordml" xmlns:w16se="http://schemas.microsoft.com/office/word/2015/wordml/symex" mc:Ignorable="w14 w15 w16se w16cid w16 w16cex">
+<w:styles xmlns:mc="http://schemas.openxmlformats.org/markup-compatibility/2006" xmlns:r="http://schemas.openxmlformats.org/officeDocument/2006/relationships" xmlns:w="http://schemas.openxmlformats.org/wordprocessingml/2006/main" xmlns:w14="http://schemas.microsoft.com/office/word/2010/wordml" xmlns:w15="http://schemas.microsoft.com/office/word/2012/wordml" xmlns:w16cid="http://schemas.microsoft.com/office/word/2016/wordml/cid" xmlns:w16se="http://schemas.microsoft.com/office/word/2015/wordml/symex" mc:Ignorable="w14 w15 w16se w16cid">
   <w:docDefaults>
     <w:rPrDefault>
       <w:rPr>
@@ -6014,7 +7280,7 @@
     </w:rPrDefault>
     <w:pPrDefault/>
   </w:docDefaults>
-  <w:latentStyles w:defLockedState="0" w:defUIPriority="99" w:defSemiHidden="0" w:defUnhideWhenUsed="0" w:defQFormat="0" w:count="376">
+  <w:latentStyles w:defLockedState="0" w:defUIPriority="99" w:defSemiHidden="0" w:defUnhideWhenUsed="0" w:defQFormat="0" w:count="375">
     <w:lsdException w:name="Normal" w:uiPriority="0" w:qFormat="1"/>
     <w:lsdException w:name="heading 1" w:uiPriority="9" w:qFormat="1"/>
     <w:lsdException w:name="heading 2" w:semiHidden="1" w:uiPriority="9" w:unhideWhenUsed="1" w:qFormat="1"/>
@@ -6390,7 +7656,6 @@
     <w:lsdException w:name="Smart Hyperlink" w:semiHidden="1" w:unhideWhenUsed="1"/>
     <w:lsdException w:name="Hashtag" w:semiHidden="1" w:unhideWhenUsed="1"/>
     <w:lsdException w:name="Unresolved Mention" w:semiHidden="1" w:unhideWhenUsed="1"/>
-    <w:lsdException w:name="Smart Link" w:semiHidden="1" w:unhideWhenUsed="1"/>
   </w:latentStyles>
   <w:style w:type="paragraph" w:default="1" w:styleId="Normal">
     <w:name w:val="Normal"/>

--- a/WASeal/Doc/20200825_ECOLOGY.docx
+++ b/WASeal/Doc/20200825_ECOLOGY.docx
@@ -30,7 +30,7 @@
           <w:color w:val="222222"/>
           <w:shd w:val="clear" w:color="auto" w:fill="FFFFFF"/>
         </w:rPr>
-        <w:t xml:space="preserve"> (120 characters w/spaces)</w:t>
+        <w:t xml:space="preserve"> (</w:t>
       </w:r>
       <w:r>
         <w:rPr>
@@ -40,7 +40,45 @@
           <w:color w:val="222222"/>
           <w:shd w:val="clear" w:color="auto" w:fill="FFFFFF"/>
         </w:rPr>
+        <w:t>89/</w:t>
+      </w:r>
+      <w:r>
+        <w:rPr>
+          <w:rStyle w:val="apple-converted-space"/>
+          <w:rFonts w:ascii="Times New Roman" w:hAnsi="Times New Roman" w:cs="Times New Roman"/>
+          <w:b/>
+          <w:color w:val="222222"/>
+          <w:shd w:val="clear" w:color="auto" w:fill="FFFFFF"/>
+        </w:rPr>
+        <w:t>120 characters w/spaces)</w:t>
+      </w:r>
+      <w:r>
+        <w:rPr>
+          <w:rStyle w:val="apple-converted-space"/>
+          <w:rFonts w:ascii="Times New Roman" w:hAnsi="Times New Roman" w:cs="Times New Roman"/>
+          <w:b/>
+          <w:color w:val="222222"/>
+          <w:shd w:val="clear" w:color="auto" w:fill="FFFFFF"/>
+        </w:rPr>
         <w:t xml:space="preserve">: </w:t>
+      </w:r>
+      <w:r>
+        <w:rPr>
+          <w:rStyle w:val="apple-converted-space"/>
+          <w:rFonts w:ascii="Times New Roman" w:hAnsi="Times New Roman" w:cs="Times New Roman"/>
+          <w:color w:val="222222"/>
+          <w:shd w:val="clear" w:color="auto" w:fill="FFFFFF"/>
+        </w:rPr>
+        <w:t xml:space="preserve">Climate regimes determine harbor seal trophic ecology in Washington </w:t>
+      </w:r>
+      <w:r>
+        <w:rPr>
+          <w:rStyle w:val="apple-converted-space"/>
+          <w:rFonts w:ascii="Times New Roman" w:hAnsi="Times New Roman" w:cs="Times New Roman"/>
+          <w:color w:val="222222"/>
+          <w:shd w:val="clear" w:color="auto" w:fill="FFFFFF"/>
+        </w:rPr>
+        <w:t>over the past century</w:t>
       </w:r>
     </w:p>
     <w:p>
@@ -3351,21 +3389,7 @@
                           <w:rFonts w:ascii="Cambria Math" w:eastAsia="Times New Roman" w:hAnsi="Cambria Math" w:cs="Times New Roman"/>
                           <w:vertAlign w:val="subscript"/>
                         </w:rPr>
-                        <m:t xml:space="preserve">C3, </m:t>
-                      </m:r>
-                      <m:r>
-                        <w:rPr>
-                          <w:rFonts w:ascii="Cambria Math" w:eastAsia="Times New Roman" w:hAnsi="Cambria Math" w:cs="Times New Roman"/>
-                          <w:vertAlign w:val="subscript"/>
-                        </w:rPr>
-                        <m:t xml:space="preserve">  </m:t>
-                      </m:r>
-                      <m:r>
-                        <w:rPr>
-                          <w:rFonts w:ascii="Cambria Math" w:eastAsia="Times New Roman" w:hAnsi="Cambria Math" w:cs="Times New Roman"/>
-                          <w:vertAlign w:val="subscript"/>
-                        </w:rPr>
-                        <m:t>Tr</m:t>
+                        <m:t>C3,   Tr</m:t>
                       </m:r>
                     </m:sub>
                   </m:sSub>
@@ -3430,18 +3454,7 @@
                           <w:color w:val="222222"/>
                           <w:vertAlign w:val="subscript"/>
                         </w:rPr>
-                        <m:t xml:space="preserve"> </m:t>
-                      </m:r>
-                      <m:r>
-                        <m:rPr>
-                          <m:sty m:val="p"/>
-                        </m:rPr>
-                        <w:rPr>
-                          <w:rFonts w:ascii="Cambria Math" w:hAnsi="Cambria Math"/>
-                          <w:color w:val="222222"/>
-                          <w:vertAlign w:val="subscript"/>
-                        </w:rPr>
-                        <m:t>Average</m:t>
+                        <m:t xml:space="preserve"> Average</m:t>
                       </m:r>
                     </m:sub>
                   </m:sSub>
@@ -3925,18 +3938,7 @@
               <w:color w:val="222222"/>
               <w:vertAlign w:val="subscript"/>
             </w:rPr>
-            <m:t xml:space="preserve"> </m:t>
-          </m:r>
-          <m:r>
-            <m:rPr>
-              <m:sty m:val="p"/>
-            </m:rPr>
-            <w:rPr>
-              <w:rFonts w:ascii="Cambria Math" w:hAnsi="Cambria Math"/>
-              <w:color w:val="222222"/>
-              <w:vertAlign w:val="subscript"/>
-            </w:rPr>
-            <m:t>%C4=</m:t>
+            <m:t xml:space="preserve"> %C4=</m:t>
           </m:r>
           <m:f>
             <m:fPr>
@@ -4522,15 +4524,7 @@
                   <w:color w:val="222222"/>
                   <w:vertAlign w:val="subscript"/>
                 </w:rPr>
-                <m:t>C4</m:t>
-              </m:r>
-              <m:r>
-                <w:rPr>
-                  <w:rFonts w:ascii="Cambria Math" w:hAnsi="Cambria Math"/>
-                  <w:color w:val="222222"/>
-                  <w:vertAlign w:val="subscript"/>
-                </w:rPr>
-                <m:t>, Tr</m:t>
+                <m:t>C4, Tr</m:t>
               </m:r>
             </m:sub>
           </m:sSub>
@@ -4580,15 +4574,7 @@
                   <w:color w:val="222222"/>
                   <w:vertAlign w:val="subscript"/>
                 </w:rPr>
-                <m:t>C3</m:t>
-              </m:r>
-              <m:r>
-                <w:rPr>
-                  <w:rFonts w:ascii="Cambria Math" w:hAnsi="Cambria Math"/>
-                  <w:color w:val="222222"/>
-                  <w:vertAlign w:val="subscript"/>
-                </w:rPr>
-                <m:t>, Tr</m:t>
+                <m:t>C3, Tr</m:t>
               </m:r>
             </m:sub>
           </m:sSub>
@@ -4801,19 +4787,7 @@
         <w:rPr>
           <w:rFonts w:ascii="Times New Roman" w:eastAsia="Times New Roman" w:hAnsi="Times New Roman" w:cs="Times New Roman"/>
         </w:rPr>
-        <w:t xml:space="preserve"> </w:t>
-      </w:r>
-      <w:r>
-        <w:rPr>
-          <w:rFonts w:ascii="Times New Roman" w:eastAsia="Times New Roman" w:hAnsi="Times New Roman" w:cs="Times New Roman"/>
-        </w:rPr>
-        <w:t xml:space="preserve">the for an individual trophic amino acid for </w:t>
-      </w:r>
-      <w:r>
-        <w:rPr>
-          <w:rFonts w:ascii="Times New Roman" w:eastAsia="Times New Roman" w:hAnsi="Times New Roman" w:cs="Times New Roman"/>
-        </w:rPr>
-        <w:t xml:space="preserve">sea grass which utilize exclusively C4 photosynthesis pathway (Vander </w:t>
+        <w:t xml:space="preserve"> the for an individual trophic amino acid for sea grass which utilize exclusively C4 photosynthesis pathway (Vander </w:t>
       </w:r>
       <w:proofErr w:type="spellStart"/>
       <w:r>
@@ -4933,14 +4907,7 @@
           <w:rFonts w:ascii="Times New Roman" w:eastAsia="Times New Roman" w:hAnsi="Times New Roman" w:cs="Times New Roman"/>
           <w:i/>
         </w:rPr>
-        <w:t xml:space="preserve">Supplementary Information </w:t>
-      </w:r>
-      <w:r>
-        <w:rPr>
-          <w:rFonts w:ascii="Times New Roman" w:eastAsia="Times New Roman" w:hAnsi="Times New Roman" w:cs="Times New Roman"/>
-          <w:i/>
-        </w:rPr>
-        <w:t>Figures 1 &amp; 2</w:t>
+        <w:t>Supplementary Information Figures 1 &amp; 2</w:t>
       </w:r>
       <w:r>
         <w:rPr>
@@ -4977,14 +4944,7 @@
               <w:rFonts w:ascii="Cambria Math" w:hAnsi="Cambria Math"/>
               <w:color w:val="222222"/>
             </w:rPr>
-            <m:t>5</m:t>
-          </m:r>
-          <m:r>
-            <w:rPr>
-              <w:rFonts w:ascii="Cambria Math" w:hAnsi="Cambria Math"/>
-              <w:color w:val="222222"/>
-            </w:rPr>
-            <m:t xml:space="preserve">. </m:t>
+            <m:t xml:space="preserve">5. </m:t>
           </m:r>
           <m:r>
             <m:rPr>
@@ -6429,17 +6389,7 @@
           <w:i/>
           <w:iCs/>
         </w:rPr>
-        <w:t>T</w:t>
-      </w:r>
-      <w:bookmarkStart w:id="0" w:name="_GoBack"/>
-      <w:bookmarkEnd w:id="0"/>
-      <w:r>
-        <w:rPr>
-          <w:rFonts w:ascii="Times New Roman" w:hAnsi="Times New Roman" w:cs="Times New Roman"/>
-          <w:i/>
-          <w:iCs/>
-        </w:rPr>
-        <w:t>rophic position calculation</w:t>
+        <w:t>Trophic position calculation</w:t>
       </w:r>
       <w:r>
         <w:rPr>
@@ -6972,6 +6922,1456 @@
           <w:rFonts w:ascii="Times New Roman" w:hAnsi="Times New Roman" w:cs="Times New Roman"/>
         </w:rPr>
       </w:pPr>
+    </w:p>
+    <w:p>
+      <w:pPr>
+        <w:spacing w:line="480" w:lineRule="auto"/>
+        <w:rPr>
+          <w:rFonts w:ascii="Times New Roman" w:hAnsi="Times New Roman" w:cs="Times New Roman"/>
+        </w:rPr>
+      </w:pPr>
+      <w:r>
+        <w:rPr>
+          <w:rFonts w:ascii="Times New Roman" w:hAnsi="Times New Roman" w:cs="Times New Roman"/>
+        </w:rPr>
+        <w:t xml:space="preserve">- when prey </w:t>
+      </w:r>
+      <w:proofErr w:type="gramStart"/>
+      <w:r>
+        <w:rPr>
+          <w:rFonts w:ascii="Times New Roman" w:hAnsi="Times New Roman" w:cs="Times New Roman"/>
+        </w:rPr>
+        <w:t>are</w:t>
+      </w:r>
+      <w:proofErr w:type="gramEnd"/>
+      <w:r>
+        <w:rPr>
+          <w:rFonts w:ascii="Times New Roman" w:hAnsi="Times New Roman" w:cs="Times New Roman"/>
+        </w:rPr>
+        <w:t xml:space="preserve"> abundant, harbor seals forage lower in the food web potentially targeting </w:t>
+      </w:r>
+      <w:r>
+        <w:rPr>
+          <w:rFonts w:ascii="Times New Roman" w:hAnsi="Times New Roman" w:cs="Times New Roman"/>
+        </w:rPr>
+        <w:t xml:space="preserve">trophic levels that have less of an energetic cost. When prey </w:t>
+      </w:r>
+      <w:proofErr w:type="gramStart"/>
+      <w:r>
+        <w:rPr>
+          <w:rFonts w:ascii="Times New Roman" w:hAnsi="Times New Roman" w:cs="Times New Roman"/>
+        </w:rPr>
+        <w:t>are</w:t>
+      </w:r>
+      <w:proofErr w:type="gramEnd"/>
+      <w:r>
+        <w:rPr>
+          <w:rFonts w:ascii="Times New Roman" w:hAnsi="Times New Roman" w:cs="Times New Roman"/>
+        </w:rPr>
+        <w:t xml:space="preserve"> less abundant there appears to be less trophic discrimination. </w:t>
+      </w:r>
+    </w:p>
+    <w:p>
+      <w:pPr>
+        <w:spacing w:line="480" w:lineRule="auto"/>
+        <w:rPr>
+          <w:rFonts w:ascii="Times New Roman" w:hAnsi="Times New Roman" w:cs="Times New Roman"/>
+        </w:rPr>
+      </w:pPr>
+    </w:p>
+    <w:p>
+      <w:pPr>
+        <w:spacing w:line="480" w:lineRule="auto"/>
+        <w:rPr>
+          <w:rFonts w:ascii="Times New Roman" w:hAnsi="Times New Roman" w:cs="Times New Roman"/>
+        </w:rPr>
+      </w:pPr>
+      <w:r>
+        <w:rPr>
+          <w:rFonts w:ascii="Times New Roman" w:hAnsi="Times New Roman" w:cs="Times New Roman"/>
+        </w:rPr>
+        <w:t xml:space="preserve">1) Trophic response </w:t>
+      </w:r>
+      <w:proofErr w:type="gramStart"/>
+      <w:r>
+        <w:rPr>
+          <w:rFonts w:ascii="Times New Roman" w:hAnsi="Times New Roman" w:cs="Times New Roman"/>
+        </w:rPr>
+        <w:t>to  prey</w:t>
+      </w:r>
+      <w:proofErr w:type="gramEnd"/>
+      <w:r>
+        <w:rPr>
+          <w:rFonts w:ascii="Times New Roman" w:hAnsi="Times New Roman" w:cs="Times New Roman"/>
+        </w:rPr>
+        <w:t xml:space="preserve"> availability and environmental conditions</w:t>
+      </w:r>
+    </w:p>
+    <w:p>
+      <w:pPr>
+        <w:spacing w:line="480" w:lineRule="auto"/>
+        <w:rPr>
+          <w:rFonts w:ascii="Times New Roman" w:hAnsi="Times New Roman" w:cs="Times New Roman"/>
+        </w:rPr>
+      </w:pPr>
+      <w:r>
+        <w:rPr>
+          <w:rFonts w:ascii="Times New Roman" w:hAnsi="Times New Roman" w:cs="Times New Roman"/>
+        </w:rPr>
+        <w:t>2)  Applications of MULTI AA frameworks</w:t>
+      </w:r>
+    </w:p>
+    <w:p>
+      <w:pPr>
+        <w:spacing w:line="480" w:lineRule="auto"/>
+        <w:rPr>
+          <w:rFonts w:ascii="Times New Roman" w:hAnsi="Times New Roman" w:cs="Times New Roman"/>
+        </w:rPr>
+      </w:pPr>
+      <w:r>
+        <w:rPr>
+          <w:rFonts w:ascii="Times New Roman" w:hAnsi="Times New Roman" w:cs="Times New Roman"/>
+        </w:rPr>
+        <w:t>3) recs for reconstructing SI time series</w:t>
+      </w:r>
+    </w:p>
+    <w:p>
+      <w:pPr>
+        <w:spacing w:line="480" w:lineRule="auto"/>
+        <w:rPr>
+          <w:rFonts w:ascii="Times New Roman" w:hAnsi="Times New Roman" w:cs="Times New Roman"/>
+        </w:rPr>
+      </w:pPr>
+      <w:r>
+        <w:rPr>
+          <w:rFonts w:ascii="Times New Roman" w:hAnsi="Times New Roman" w:cs="Times New Roman"/>
+        </w:rPr>
+        <w:t>4) conclusions</w:t>
+      </w:r>
+    </w:p>
+    <w:p>
+      <w:pPr>
+        <w:spacing w:line="480" w:lineRule="auto"/>
+        <w:rPr>
+          <w:rFonts w:ascii="Times New Roman" w:hAnsi="Times New Roman" w:cs="Times New Roman"/>
+          <w:b/>
+        </w:rPr>
+      </w:pPr>
+      <w:r>
+        <w:rPr>
+          <w:rFonts w:ascii="Times New Roman" w:hAnsi="Times New Roman" w:cs="Times New Roman"/>
+          <w:b/>
+        </w:rPr>
+        <w:t>Tables</w:t>
+      </w:r>
+    </w:p>
+    <w:p>
+      <w:pPr>
+        <w:spacing w:line="480" w:lineRule="auto"/>
+        <w:rPr>
+          <w:rFonts w:ascii="Times New Roman" w:hAnsi="Times New Roman" w:cs="Times New Roman"/>
+          <w:b/>
+        </w:rPr>
+      </w:pPr>
+      <w:r>
+        <w:rPr>
+          <w:rFonts w:ascii="Times New Roman" w:hAnsi="Times New Roman" w:cs="Times New Roman"/>
+          <w:b/>
+        </w:rPr>
+        <w:t>Table 1:</w:t>
+      </w:r>
+      <w:r>
+        <w:rPr>
+          <w:rFonts w:ascii="Times New Roman" w:hAnsi="Times New Roman" w:cs="Times New Roman"/>
+        </w:rPr>
+        <w:t xml:space="preserve"> Trophic amino acid specific p</w:t>
+      </w:r>
+      <w:bookmarkStart w:id="0" w:name="_GoBack"/>
+      <w:bookmarkEnd w:id="0"/>
+      <w:r>
+        <w:rPr>
+          <w:rFonts w:ascii="Times New Roman" w:hAnsi="Times New Roman" w:cs="Times New Roman"/>
+        </w:rPr>
+        <w:t xml:space="preserve">arameter values for </w:t>
+      </w:r>
+      <w:r>
+        <w:rPr>
+          <w:rFonts w:ascii="Times New Roman" w:eastAsia="Times New Roman" w:hAnsi="Times New Roman" w:cs="Times New Roman"/>
+        </w:rPr>
+        <w:sym w:font="Symbol" w:char="F062"/>
+      </w:r>
+      <w:r>
+        <w:rPr>
+          <w:rFonts w:ascii="Times New Roman" w:hAnsi="Times New Roman" w:cs="Times New Roman"/>
+        </w:rPr>
+        <w:t xml:space="preserve"> and trophic enrichment factors (TEF) to test parameterization of trophic position calculations using multiple TEFs and </w:t>
+      </w:r>
+      <w:r>
+        <w:rPr>
+          <w:rFonts w:ascii="Times New Roman" w:eastAsia="Times New Roman" w:hAnsi="Times New Roman" w:cs="Times New Roman"/>
+        </w:rPr>
+        <w:sym w:font="Symbol" w:char="F062"/>
+      </w:r>
+      <w:r>
+        <w:rPr>
+          <w:rFonts w:ascii="Times New Roman" w:eastAsia="Times New Roman" w:hAnsi="Times New Roman" w:cs="Times New Roman"/>
+        </w:rPr>
+        <w:t xml:space="preserve"> values (Supplementary Material). </w:t>
+      </w:r>
+    </w:p>
+    <w:tbl>
+      <w:tblPr>
+        <w:tblStyle w:val="TableGrid"/>
+        <w:tblW w:w="0" w:type="auto"/>
+        <w:tblBorders>
+          <w:top w:val="none" w:sz="0" w:space="0" w:color="auto"/>
+          <w:left w:val="none" w:sz="0" w:space="0" w:color="auto"/>
+          <w:bottom w:val="none" w:sz="0" w:space="0" w:color="auto"/>
+          <w:right w:val="none" w:sz="0" w:space="0" w:color="auto"/>
+          <w:insideH w:val="none" w:sz="0" w:space="0" w:color="auto"/>
+          <w:insideV w:val="none" w:sz="0" w:space="0" w:color="auto"/>
+        </w:tblBorders>
+        <w:tblLook w:val="04A0" w:firstRow="1" w:lastRow="0" w:firstColumn="1" w:lastColumn="0" w:noHBand="0" w:noVBand="1"/>
+      </w:tblPr>
+      <w:tblGrid>
+        <w:gridCol w:w="1655"/>
+        <w:gridCol w:w="1044"/>
+        <w:gridCol w:w="1265"/>
+        <w:gridCol w:w="1212"/>
+        <w:gridCol w:w="1459"/>
+        <w:gridCol w:w="1417"/>
+        <w:gridCol w:w="1308"/>
+      </w:tblGrid>
+      <w:tr>
+        <w:tc>
+          <w:tcPr>
+            <w:tcW w:w="2250" w:type="dxa"/>
+            <w:tcBorders>
+              <w:top w:val="single" w:sz="12" w:space="0" w:color="auto"/>
+              <w:bottom w:val="single" w:sz="18" w:space="0" w:color="auto"/>
+            </w:tcBorders>
+          </w:tcPr>
+          <w:p>
+            <w:pPr>
+              <w:jc w:val="center"/>
+              <w:rPr>
+                <w:rFonts w:ascii="Times New Roman" w:eastAsia="Times New Roman" w:hAnsi="Times New Roman" w:cs="Times New Roman"/>
+              </w:rPr>
+            </w:pPr>
+            <w:r>
+              <w:rPr>
+                <w:rFonts w:ascii="Times New Roman" w:eastAsia="Times New Roman" w:hAnsi="Times New Roman" w:cs="Times New Roman"/>
+              </w:rPr>
+              <w:t>Trophic Amino Acid</w:t>
+            </w:r>
+          </w:p>
+        </w:tc>
+        <w:tc>
+          <w:tcPr>
+            <w:tcW w:w="1414" w:type="dxa"/>
+            <w:tcBorders>
+              <w:top w:val="single" w:sz="12" w:space="0" w:color="auto"/>
+              <w:bottom w:val="single" w:sz="18" w:space="0" w:color="auto"/>
+            </w:tcBorders>
+          </w:tcPr>
+          <w:p>
+            <w:pPr>
+              <w:jc w:val="center"/>
+              <w:rPr>
+                <w:rFonts w:ascii="Times New Roman" w:eastAsia="Times New Roman" w:hAnsi="Times New Roman" w:cs="Times New Roman"/>
+              </w:rPr>
+            </w:pPr>
+            <w:r>
+              <w:rPr>
+                <w:rFonts w:ascii="Times New Roman" w:eastAsia="Times New Roman" w:hAnsi="Times New Roman" w:cs="Times New Roman"/>
+              </w:rPr>
+              <w:sym w:font="Symbol" w:char="F062"/>
+            </w:r>
+            <w:proofErr w:type="spellStart"/>
+            <w:r>
+              <w:rPr>
+                <w:rFonts w:ascii="Times New Roman" w:eastAsia="Times New Roman" w:hAnsi="Times New Roman" w:cs="Times New Roman"/>
+                <w:vertAlign w:val="subscript"/>
+              </w:rPr>
+              <w:t>Aq</w:t>
+            </w:r>
+            <w:proofErr w:type="spellEnd"/>
+          </w:p>
+          <w:p>
+            <w:pPr>
+              <w:jc w:val="center"/>
+              <w:rPr>
+                <w:rFonts w:ascii="Times New Roman" w:eastAsia="Times New Roman" w:hAnsi="Times New Roman" w:cs="Times New Roman"/>
+              </w:rPr>
+            </w:pPr>
+            <w:r>
+              <w:rPr>
+                <w:rFonts w:ascii="Times New Roman" w:eastAsia="Times New Roman" w:hAnsi="Times New Roman" w:cs="Times New Roman"/>
+                <w:sz w:val="16"/>
+                <w:szCs w:val="16"/>
+              </w:rPr>
+              <w:t>Nielsen et al. 2015</w:t>
+            </w:r>
+          </w:p>
+        </w:tc>
+        <w:tc>
+          <w:tcPr>
+            <w:tcW w:w="1648" w:type="dxa"/>
+            <w:tcBorders>
+              <w:top w:val="single" w:sz="12" w:space="0" w:color="auto"/>
+              <w:bottom w:val="single" w:sz="18" w:space="0" w:color="auto"/>
+            </w:tcBorders>
+          </w:tcPr>
+          <w:p>
+            <w:pPr>
+              <w:ind w:firstLine="6"/>
+              <w:jc w:val="center"/>
+              <w:rPr>
+                <w:rFonts w:ascii="Times New Roman" w:eastAsia="Times New Roman" w:hAnsi="Times New Roman" w:cs="Times New Roman"/>
+              </w:rPr>
+            </w:pPr>
+            <w:r>
+              <w:rPr>
+                <w:rFonts w:ascii="Times New Roman" w:eastAsia="Times New Roman" w:hAnsi="Times New Roman" w:cs="Times New Roman"/>
+              </w:rPr>
+              <w:sym w:font="Symbol" w:char="F062"/>
+            </w:r>
+            <w:r>
+              <w:rPr>
+                <w:rFonts w:ascii="Times New Roman" w:eastAsia="Times New Roman" w:hAnsi="Times New Roman" w:cs="Times New Roman"/>
+                <w:vertAlign w:val="subscript"/>
+              </w:rPr>
+              <w:t>Seagrass</w:t>
+            </w:r>
+          </w:p>
+          <w:p>
+            <w:pPr>
+              <w:jc w:val="center"/>
+              <w:rPr>
+                <w:rFonts w:ascii="Times New Roman" w:eastAsia="Times New Roman" w:hAnsi="Times New Roman" w:cs="Times New Roman"/>
+                <w:sz w:val="16"/>
+                <w:szCs w:val="16"/>
+              </w:rPr>
+            </w:pPr>
+            <w:r>
+              <w:rPr>
+                <w:rFonts w:ascii="Times New Roman" w:eastAsia="Times New Roman" w:hAnsi="Times New Roman" w:cs="Times New Roman"/>
+                <w:sz w:val="16"/>
+                <w:szCs w:val="16"/>
+              </w:rPr>
+              <w:t xml:space="preserve">Vander </w:t>
+            </w:r>
+            <w:proofErr w:type="spellStart"/>
+            <w:r>
+              <w:rPr>
+                <w:rFonts w:ascii="Times New Roman" w:eastAsia="Times New Roman" w:hAnsi="Times New Roman" w:cs="Times New Roman"/>
+                <w:sz w:val="16"/>
+                <w:szCs w:val="16"/>
+              </w:rPr>
+              <w:t>Zanden</w:t>
+            </w:r>
+            <w:proofErr w:type="spellEnd"/>
+            <w:r>
+              <w:rPr>
+                <w:rFonts w:ascii="Times New Roman" w:eastAsia="Times New Roman" w:hAnsi="Times New Roman" w:cs="Times New Roman"/>
+                <w:sz w:val="16"/>
+                <w:szCs w:val="16"/>
+              </w:rPr>
+              <w:t xml:space="preserve"> et al. 2013</w:t>
+            </w:r>
+          </w:p>
+        </w:tc>
+        <w:tc>
+          <w:tcPr>
+            <w:tcW w:w="1921" w:type="dxa"/>
+            <w:tcBorders>
+              <w:top w:val="single" w:sz="12" w:space="0" w:color="auto"/>
+              <w:bottom w:val="single" w:sz="18" w:space="0" w:color="auto"/>
+            </w:tcBorders>
+          </w:tcPr>
+          <w:p>
+            <w:pPr>
+              <w:ind w:hanging="22"/>
+              <w:jc w:val="center"/>
+              <w:rPr>
+                <w:rFonts w:ascii="Times New Roman" w:eastAsia="Times New Roman" w:hAnsi="Times New Roman" w:cs="Times New Roman"/>
+                <w:vertAlign w:val="subscript"/>
+              </w:rPr>
+            </w:pPr>
+            <w:r>
+              <w:rPr>
+                <w:rFonts w:ascii="Times New Roman" w:eastAsia="Times New Roman" w:hAnsi="Times New Roman" w:cs="Times New Roman"/>
+              </w:rPr>
+              <w:sym w:font="Symbol" w:char="F062"/>
+            </w:r>
+            <w:r>
+              <w:rPr>
+                <w:rFonts w:ascii="Times New Roman" w:eastAsia="Times New Roman" w:hAnsi="Times New Roman" w:cs="Times New Roman"/>
+                <w:vertAlign w:val="subscript"/>
+              </w:rPr>
+              <w:t>W</w:t>
+            </w:r>
+          </w:p>
+          <w:p>
+            <w:pPr>
+              <w:ind w:hanging="22"/>
+              <w:jc w:val="center"/>
+              <w:rPr>
+                <w:rFonts w:ascii="Times New Roman" w:eastAsia="Times New Roman" w:hAnsi="Times New Roman" w:cs="Times New Roman"/>
+                <w:sz w:val="16"/>
+                <w:szCs w:val="16"/>
+              </w:rPr>
+            </w:pPr>
+            <w:r>
+              <w:rPr>
+                <w:rFonts w:ascii="Times New Roman" w:eastAsia="Times New Roman" w:hAnsi="Times New Roman" w:cs="Times New Roman"/>
+                <w:sz w:val="16"/>
+                <w:szCs w:val="16"/>
+              </w:rPr>
+              <w:t>This study</w:t>
+            </w:r>
+          </w:p>
+        </w:tc>
+        <w:tc>
+          <w:tcPr>
+            <w:tcW w:w="2128" w:type="dxa"/>
+            <w:tcBorders>
+              <w:top w:val="single" w:sz="12" w:space="0" w:color="auto"/>
+              <w:bottom w:val="single" w:sz="18" w:space="0" w:color="auto"/>
+            </w:tcBorders>
+          </w:tcPr>
+          <w:p>
+            <w:pPr>
+              <w:jc w:val="center"/>
+              <w:rPr>
+                <w:rFonts w:ascii="Times New Roman" w:eastAsia="Times New Roman" w:hAnsi="Times New Roman" w:cs="Times New Roman"/>
+              </w:rPr>
+            </w:pPr>
+            <w:r>
+              <w:rPr>
+                <w:rFonts w:ascii="Times New Roman" w:eastAsia="Times New Roman" w:hAnsi="Times New Roman" w:cs="Times New Roman"/>
+              </w:rPr>
+              <w:t>T</w:t>
+            </w:r>
+            <w:r>
+              <w:rPr>
+                <w:rFonts w:ascii="Times New Roman" w:eastAsia="Times New Roman" w:hAnsi="Times New Roman" w:cs="Times New Roman"/>
+              </w:rPr>
+              <w:t>E</w:t>
+            </w:r>
+            <w:r>
+              <w:rPr>
+                <w:rFonts w:ascii="Times New Roman" w:eastAsia="Times New Roman" w:hAnsi="Times New Roman" w:cs="Times New Roman"/>
+              </w:rPr>
+              <w:t>F</w:t>
+            </w:r>
+            <w:r>
+              <w:rPr>
+                <w:rFonts w:ascii="Times New Roman" w:eastAsia="Times New Roman" w:hAnsi="Times New Roman" w:cs="Times New Roman"/>
+                <w:vertAlign w:val="subscript"/>
+              </w:rPr>
+              <w:t>HS</w:t>
+            </w:r>
+          </w:p>
+          <w:p>
+            <w:pPr>
+              <w:jc w:val="center"/>
+              <w:rPr>
+                <w:rFonts w:ascii="Times New Roman" w:eastAsia="Times New Roman" w:hAnsi="Times New Roman" w:cs="Times New Roman"/>
+                <w:sz w:val="16"/>
+                <w:szCs w:val="16"/>
+              </w:rPr>
+            </w:pPr>
+            <w:r>
+              <w:rPr>
+                <w:rFonts w:ascii="Times New Roman" w:eastAsia="Times New Roman" w:hAnsi="Times New Roman" w:cs="Times New Roman"/>
+                <w:sz w:val="16"/>
+                <w:szCs w:val="16"/>
+              </w:rPr>
+              <w:t>Germain et al.</w:t>
+            </w:r>
+            <w:r>
+              <w:rPr>
+                <w:rFonts w:ascii="Times New Roman" w:eastAsia="Times New Roman" w:hAnsi="Times New Roman" w:cs="Times New Roman"/>
+                <w:sz w:val="16"/>
+                <w:szCs w:val="16"/>
+              </w:rPr>
+              <w:t xml:space="preserve"> 2013</w:t>
+            </w:r>
+          </w:p>
+        </w:tc>
+        <w:tc>
+          <w:tcPr>
+            <w:tcW w:w="1855" w:type="dxa"/>
+            <w:tcBorders>
+              <w:top w:val="single" w:sz="12" w:space="0" w:color="auto"/>
+              <w:bottom w:val="single" w:sz="18" w:space="0" w:color="auto"/>
+            </w:tcBorders>
+          </w:tcPr>
+          <w:p>
+            <w:pPr>
+              <w:jc w:val="center"/>
+              <w:rPr>
+                <w:rFonts w:ascii="Times New Roman" w:eastAsia="Times New Roman" w:hAnsi="Times New Roman" w:cs="Times New Roman"/>
+              </w:rPr>
+            </w:pPr>
+            <w:proofErr w:type="spellStart"/>
+            <w:r>
+              <w:rPr>
+                <w:rFonts w:ascii="Times New Roman" w:eastAsia="Times New Roman" w:hAnsi="Times New Roman" w:cs="Times New Roman"/>
+              </w:rPr>
+              <w:t>T</w:t>
+            </w:r>
+            <w:r>
+              <w:rPr>
+                <w:rFonts w:ascii="Times New Roman" w:eastAsia="Times New Roman" w:hAnsi="Times New Roman" w:cs="Times New Roman"/>
+              </w:rPr>
+              <w:t>E</w:t>
+            </w:r>
+            <w:r>
+              <w:rPr>
+                <w:rFonts w:ascii="Times New Roman" w:eastAsia="Times New Roman" w:hAnsi="Times New Roman" w:cs="Times New Roman"/>
+              </w:rPr>
+              <w:t>F</w:t>
+            </w:r>
+            <w:r>
+              <w:rPr>
+                <w:rFonts w:ascii="Times New Roman" w:eastAsia="Times New Roman" w:hAnsi="Times New Roman" w:cs="Times New Roman"/>
+                <w:vertAlign w:val="subscript"/>
+              </w:rPr>
+              <w:t>Phyto</w:t>
+            </w:r>
+            <w:proofErr w:type="spellEnd"/>
+          </w:p>
+          <w:p>
+            <w:pPr>
+              <w:jc w:val="center"/>
+              <w:rPr>
+                <w:rFonts w:ascii="Times New Roman" w:eastAsia="Times New Roman" w:hAnsi="Times New Roman" w:cs="Times New Roman"/>
+                <w:sz w:val="16"/>
+                <w:szCs w:val="16"/>
+              </w:rPr>
+            </w:pPr>
+            <w:proofErr w:type="spellStart"/>
+            <w:r>
+              <w:rPr>
+                <w:rFonts w:ascii="Times New Roman" w:eastAsia="Times New Roman" w:hAnsi="Times New Roman" w:cs="Times New Roman"/>
+                <w:sz w:val="16"/>
+                <w:szCs w:val="16"/>
+              </w:rPr>
+              <w:t>Chikaraishi</w:t>
+            </w:r>
+            <w:proofErr w:type="spellEnd"/>
+            <w:r>
+              <w:rPr>
+                <w:rFonts w:ascii="Times New Roman" w:eastAsia="Times New Roman" w:hAnsi="Times New Roman" w:cs="Times New Roman"/>
+                <w:sz w:val="16"/>
+                <w:szCs w:val="16"/>
+              </w:rPr>
+              <w:t xml:space="preserve"> et al. 2009</w:t>
+            </w:r>
+          </w:p>
+        </w:tc>
+        <w:tc>
+          <w:tcPr>
+            <w:tcW w:w="1744" w:type="dxa"/>
+            <w:tcBorders>
+              <w:top w:val="single" w:sz="12" w:space="0" w:color="auto"/>
+              <w:bottom w:val="single" w:sz="18" w:space="0" w:color="auto"/>
+            </w:tcBorders>
+          </w:tcPr>
+          <w:p>
+            <w:pPr>
+              <w:jc w:val="center"/>
+              <w:rPr>
+                <w:rFonts w:ascii="Times New Roman" w:eastAsia="Times New Roman" w:hAnsi="Times New Roman" w:cs="Times New Roman"/>
+              </w:rPr>
+            </w:pPr>
+            <w:proofErr w:type="spellStart"/>
+            <w:r>
+              <w:rPr>
+                <w:rFonts w:ascii="Times New Roman" w:eastAsia="Times New Roman" w:hAnsi="Times New Roman" w:cs="Times New Roman"/>
+              </w:rPr>
+              <w:t>T</w:t>
+            </w:r>
+            <w:r>
+              <w:rPr>
+                <w:rFonts w:ascii="Times New Roman" w:eastAsia="Times New Roman" w:hAnsi="Times New Roman" w:cs="Times New Roman"/>
+              </w:rPr>
+              <w:t>E</w:t>
+            </w:r>
+            <w:r>
+              <w:rPr>
+                <w:rFonts w:ascii="Times New Roman" w:eastAsia="Times New Roman" w:hAnsi="Times New Roman" w:cs="Times New Roman"/>
+              </w:rPr>
+              <w:t>F</w:t>
+            </w:r>
+            <w:r>
+              <w:rPr>
+                <w:rFonts w:ascii="Times New Roman" w:eastAsia="Times New Roman" w:hAnsi="Times New Roman" w:cs="Times New Roman"/>
+                <w:vertAlign w:val="subscript"/>
+              </w:rPr>
+              <w:t>Ave</w:t>
+            </w:r>
+            <w:proofErr w:type="spellEnd"/>
+          </w:p>
+          <w:p>
+            <w:pPr>
+              <w:jc w:val="center"/>
+              <w:rPr>
+                <w:rFonts w:ascii="Times New Roman" w:eastAsia="Times New Roman" w:hAnsi="Times New Roman" w:cs="Times New Roman"/>
+                <w:sz w:val="16"/>
+                <w:szCs w:val="16"/>
+              </w:rPr>
+            </w:pPr>
+            <w:r>
+              <w:rPr>
+                <w:rFonts w:ascii="Times New Roman" w:eastAsia="Times New Roman" w:hAnsi="Times New Roman" w:cs="Times New Roman"/>
+                <w:sz w:val="16"/>
+                <w:szCs w:val="16"/>
+              </w:rPr>
+              <w:t>Nielsen et al. 2015</w:t>
+            </w:r>
+          </w:p>
+        </w:tc>
+      </w:tr>
+      <w:tr>
+        <w:tc>
+          <w:tcPr>
+            <w:tcW w:w="2250" w:type="dxa"/>
+            <w:tcBorders>
+              <w:top w:val="single" w:sz="18" w:space="0" w:color="auto"/>
+            </w:tcBorders>
+          </w:tcPr>
+          <w:p>
+            <w:pPr>
+              <w:jc w:val="center"/>
+              <w:rPr>
+                <w:rFonts w:ascii="Times New Roman" w:eastAsia="Times New Roman" w:hAnsi="Times New Roman" w:cs="Times New Roman"/>
+              </w:rPr>
+            </w:pPr>
+            <w:r>
+              <w:rPr>
+                <w:rFonts w:ascii="Times New Roman" w:eastAsia="Times New Roman" w:hAnsi="Times New Roman" w:cs="Times New Roman"/>
+              </w:rPr>
+              <w:t>Glutamic acid (</w:t>
+            </w:r>
+            <w:proofErr w:type="spellStart"/>
+            <w:r>
+              <w:rPr>
+                <w:rFonts w:ascii="Times New Roman" w:eastAsia="Times New Roman" w:hAnsi="Times New Roman" w:cs="Times New Roman"/>
+              </w:rPr>
+              <w:t>Glu</w:t>
+            </w:r>
+            <w:proofErr w:type="spellEnd"/>
+            <w:r>
+              <w:rPr>
+                <w:rFonts w:ascii="Times New Roman" w:eastAsia="Times New Roman" w:hAnsi="Times New Roman" w:cs="Times New Roman"/>
+              </w:rPr>
+              <w:t>)</w:t>
+            </w:r>
+          </w:p>
+        </w:tc>
+        <w:tc>
+          <w:tcPr>
+            <w:tcW w:w="1414" w:type="dxa"/>
+            <w:tcBorders>
+              <w:top w:val="single" w:sz="18" w:space="0" w:color="auto"/>
+            </w:tcBorders>
+          </w:tcPr>
+          <w:p>
+            <w:pPr>
+              <w:jc w:val="center"/>
+              <w:rPr>
+                <w:rFonts w:ascii="Times New Roman" w:eastAsia="Times New Roman" w:hAnsi="Times New Roman" w:cs="Times New Roman"/>
+              </w:rPr>
+            </w:pPr>
+            <w:r>
+              <w:rPr>
+                <w:rFonts w:ascii="Times New Roman" w:eastAsia="Times New Roman" w:hAnsi="Times New Roman" w:cs="Times New Roman"/>
+              </w:rPr>
+              <w:t>2.9</w:t>
+            </w:r>
+          </w:p>
+        </w:tc>
+        <w:tc>
+          <w:tcPr>
+            <w:tcW w:w="1648" w:type="dxa"/>
+            <w:tcBorders>
+              <w:top w:val="single" w:sz="18" w:space="0" w:color="auto"/>
+            </w:tcBorders>
+          </w:tcPr>
+          <w:p>
+            <w:pPr>
+              <w:jc w:val="center"/>
+              <w:rPr>
+                <w:rFonts w:ascii="Times New Roman" w:eastAsia="Times New Roman" w:hAnsi="Times New Roman" w:cs="Times New Roman"/>
+              </w:rPr>
+            </w:pPr>
+            <w:r>
+              <w:rPr>
+                <w:rFonts w:ascii="Times New Roman" w:eastAsia="Times New Roman" w:hAnsi="Times New Roman" w:cs="Times New Roman"/>
+              </w:rPr>
+              <w:t>-8.7</w:t>
+            </w:r>
+          </w:p>
+        </w:tc>
+        <w:tc>
+          <w:tcPr>
+            <w:tcW w:w="1921" w:type="dxa"/>
+            <w:tcBorders>
+              <w:top w:val="single" w:sz="18" w:space="0" w:color="auto"/>
+            </w:tcBorders>
+          </w:tcPr>
+          <w:p>
+            <w:pPr>
+              <w:jc w:val="center"/>
+              <w:rPr>
+                <w:rFonts w:ascii="Times New Roman" w:eastAsia="Times New Roman" w:hAnsi="Times New Roman" w:cs="Times New Roman"/>
+              </w:rPr>
+            </w:pPr>
+            <w:r>
+              <w:rPr>
+                <w:rFonts w:ascii="Times New Roman" w:eastAsia="Times New Roman" w:hAnsi="Times New Roman" w:cs="Times New Roman"/>
+              </w:rPr>
+              <w:t>-3.9</w:t>
+            </w:r>
+          </w:p>
+        </w:tc>
+        <w:tc>
+          <w:tcPr>
+            <w:tcW w:w="2128" w:type="dxa"/>
+            <w:tcBorders>
+              <w:top w:val="single" w:sz="18" w:space="0" w:color="auto"/>
+            </w:tcBorders>
+          </w:tcPr>
+          <w:p>
+            <w:pPr>
+              <w:jc w:val="center"/>
+              <w:rPr>
+                <w:rFonts w:ascii="Times New Roman" w:eastAsia="Times New Roman" w:hAnsi="Times New Roman" w:cs="Times New Roman"/>
+              </w:rPr>
+            </w:pPr>
+            <w:r>
+              <w:rPr>
+                <w:rFonts w:ascii="Times New Roman" w:eastAsia="Times New Roman" w:hAnsi="Times New Roman" w:cs="Times New Roman"/>
+              </w:rPr>
+              <w:t>3.4</w:t>
+            </w:r>
+          </w:p>
+        </w:tc>
+        <w:tc>
+          <w:tcPr>
+            <w:tcW w:w="1855" w:type="dxa"/>
+            <w:tcBorders>
+              <w:top w:val="single" w:sz="18" w:space="0" w:color="auto"/>
+            </w:tcBorders>
+          </w:tcPr>
+          <w:p>
+            <w:pPr>
+              <w:jc w:val="center"/>
+              <w:rPr>
+                <w:rFonts w:ascii="Times New Roman" w:eastAsia="Times New Roman" w:hAnsi="Times New Roman" w:cs="Times New Roman"/>
+              </w:rPr>
+            </w:pPr>
+            <w:r>
+              <w:rPr>
+                <w:rFonts w:ascii="Times New Roman" w:eastAsia="Times New Roman" w:hAnsi="Times New Roman" w:cs="Times New Roman"/>
+              </w:rPr>
+              <w:t>7.6</w:t>
+            </w:r>
+          </w:p>
+        </w:tc>
+        <w:tc>
+          <w:tcPr>
+            <w:tcW w:w="1744" w:type="dxa"/>
+            <w:tcBorders>
+              <w:top w:val="single" w:sz="18" w:space="0" w:color="auto"/>
+            </w:tcBorders>
+          </w:tcPr>
+          <w:p>
+            <w:pPr>
+              <w:jc w:val="center"/>
+              <w:rPr>
+                <w:rFonts w:ascii="Times New Roman" w:eastAsia="Times New Roman" w:hAnsi="Times New Roman" w:cs="Times New Roman"/>
+              </w:rPr>
+            </w:pPr>
+            <w:r>
+              <w:rPr>
+                <w:rFonts w:ascii="Times New Roman" w:eastAsia="Times New Roman" w:hAnsi="Times New Roman" w:cs="Times New Roman"/>
+              </w:rPr>
+              <w:t>6.6</w:t>
+            </w:r>
+          </w:p>
+        </w:tc>
+      </w:tr>
+      <w:tr>
+        <w:tc>
+          <w:tcPr>
+            <w:tcW w:w="2250" w:type="dxa"/>
+          </w:tcPr>
+          <w:p>
+            <w:pPr>
+              <w:jc w:val="center"/>
+              <w:rPr>
+                <w:rFonts w:ascii="Times New Roman" w:eastAsia="Times New Roman" w:hAnsi="Times New Roman" w:cs="Times New Roman"/>
+              </w:rPr>
+            </w:pPr>
+            <w:r>
+              <w:rPr>
+                <w:rFonts w:ascii="Times New Roman" w:eastAsia="Times New Roman" w:hAnsi="Times New Roman" w:cs="Times New Roman"/>
+              </w:rPr>
+              <w:lastRenderedPageBreak/>
+              <w:t>Alanine (Ala)</w:t>
+            </w:r>
+          </w:p>
+        </w:tc>
+        <w:tc>
+          <w:tcPr>
+            <w:tcW w:w="1414" w:type="dxa"/>
+          </w:tcPr>
+          <w:p>
+            <w:pPr>
+              <w:jc w:val="center"/>
+              <w:rPr>
+                <w:rFonts w:ascii="Times New Roman" w:eastAsia="Times New Roman" w:hAnsi="Times New Roman" w:cs="Times New Roman"/>
+              </w:rPr>
+            </w:pPr>
+            <w:r>
+              <w:rPr>
+                <w:rFonts w:ascii="Times New Roman" w:eastAsia="Times New Roman" w:hAnsi="Times New Roman" w:cs="Times New Roman"/>
+              </w:rPr>
+              <w:t>2.8</w:t>
+            </w:r>
+          </w:p>
+        </w:tc>
+        <w:tc>
+          <w:tcPr>
+            <w:tcW w:w="1648" w:type="dxa"/>
+          </w:tcPr>
+          <w:p>
+            <w:pPr>
+              <w:jc w:val="center"/>
+              <w:rPr>
+                <w:rFonts w:ascii="Times New Roman" w:eastAsia="Times New Roman" w:hAnsi="Times New Roman" w:cs="Times New Roman"/>
+              </w:rPr>
+            </w:pPr>
+            <w:r>
+              <w:rPr>
+                <w:rFonts w:ascii="Times New Roman" w:eastAsia="Times New Roman" w:hAnsi="Times New Roman" w:cs="Times New Roman"/>
+              </w:rPr>
+              <w:t>-8.0</w:t>
+            </w:r>
+          </w:p>
+        </w:tc>
+        <w:tc>
+          <w:tcPr>
+            <w:tcW w:w="1921" w:type="dxa"/>
+          </w:tcPr>
+          <w:p>
+            <w:pPr>
+              <w:jc w:val="center"/>
+              <w:rPr>
+                <w:rFonts w:ascii="Times New Roman" w:eastAsia="Times New Roman" w:hAnsi="Times New Roman" w:cs="Times New Roman"/>
+              </w:rPr>
+            </w:pPr>
+            <w:r>
+              <w:rPr>
+                <w:rFonts w:ascii="Times New Roman" w:eastAsia="Times New Roman" w:hAnsi="Times New Roman" w:cs="Times New Roman"/>
+              </w:rPr>
+              <w:t>-3.6</w:t>
+            </w:r>
+          </w:p>
+        </w:tc>
+        <w:tc>
+          <w:tcPr>
+            <w:tcW w:w="2128" w:type="dxa"/>
+          </w:tcPr>
+          <w:p>
+            <w:pPr>
+              <w:jc w:val="center"/>
+              <w:rPr>
+                <w:rFonts w:ascii="Times New Roman" w:eastAsia="Times New Roman" w:hAnsi="Times New Roman" w:cs="Times New Roman"/>
+              </w:rPr>
+            </w:pPr>
+            <w:r>
+              <w:rPr>
+                <w:rFonts w:ascii="Times New Roman" w:eastAsia="Times New Roman" w:hAnsi="Times New Roman" w:cs="Times New Roman"/>
+              </w:rPr>
+              <w:t>2.5</w:t>
+            </w:r>
+          </w:p>
+        </w:tc>
+        <w:tc>
+          <w:tcPr>
+            <w:tcW w:w="1855" w:type="dxa"/>
+          </w:tcPr>
+          <w:p>
+            <w:pPr>
+              <w:jc w:val="center"/>
+              <w:rPr>
+                <w:rFonts w:ascii="Times New Roman" w:eastAsia="Times New Roman" w:hAnsi="Times New Roman" w:cs="Times New Roman"/>
+              </w:rPr>
+            </w:pPr>
+            <w:r>
+              <w:rPr>
+                <w:rFonts w:ascii="Times New Roman" w:eastAsia="Times New Roman" w:hAnsi="Times New Roman" w:cs="Times New Roman"/>
+              </w:rPr>
+              <w:t>5.6</w:t>
+            </w:r>
+          </w:p>
+        </w:tc>
+        <w:tc>
+          <w:tcPr>
+            <w:tcW w:w="1744" w:type="dxa"/>
+          </w:tcPr>
+          <w:p>
+            <w:pPr>
+              <w:jc w:val="center"/>
+              <w:rPr>
+                <w:rFonts w:ascii="Times New Roman" w:eastAsia="Times New Roman" w:hAnsi="Times New Roman" w:cs="Times New Roman"/>
+              </w:rPr>
+            </w:pPr>
+            <w:r>
+              <w:rPr>
+                <w:rFonts w:ascii="Times New Roman" w:eastAsia="Times New Roman" w:hAnsi="Times New Roman" w:cs="Times New Roman"/>
+              </w:rPr>
+              <w:t>6.8</w:t>
+            </w:r>
+          </w:p>
+        </w:tc>
+      </w:tr>
+      <w:tr>
+        <w:tc>
+          <w:tcPr>
+            <w:tcW w:w="2250" w:type="dxa"/>
+          </w:tcPr>
+          <w:p>
+            <w:pPr>
+              <w:jc w:val="center"/>
+              <w:rPr>
+                <w:rFonts w:ascii="Times New Roman" w:eastAsia="Times New Roman" w:hAnsi="Times New Roman" w:cs="Times New Roman"/>
+              </w:rPr>
+            </w:pPr>
+            <w:r>
+              <w:rPr>
+                <w:rFonts w:ascii="Times New Roman" w:eastAsia="Times New Roman" w:hAnsi="Times New Roman" w:cs="Times New Roman"/>
+              </w:rPr>
+              <w:t>Aspartic Acid (Asp)</w:t>
+            </w:r>
+          </w:p>
+        </w:tc>
+        <w:tc>
+          <w:tcPr>
+            <w:tcW w:w="1414" w:type="dxa"/>
+          </w:tcPr>
+          <w:p>
+            <w:pPr>
+              <w:jc w:val="center"/>
+              <w:rPr>
+                <w:rFonts w:ascii="Times New Roman" w:eastAsia="Times New Roman" w:hAnsi="Times New Roman" w:cs="Times New Roman"/>
+              </w:rPr>
+            </w:pPr>
+            <w:r>
+              <w:rPr>
+                <w:rFonts w:ascii="Times New Roman" w:eastAsia="Times New Roman" w:hAnsi="Times New Roman" w:cs="Times New Roman"/>
+              </w:rPr>
+              <w:t>1.8</w:t>
+            </w:r>
+          </w:p>
+        </w:tc>
+        <w:tc>
+          <w:tcPr>
+            <w:tcW w:w="1648" w:type="dxa"/>
+          </w:tcPr>
+          <w:p>
+            <w:pPr>
+              <w:jc w:val="center"/>
+              <w:rPr>
+                <w:rFonts w:ascii="Times New Roman" w:eastAsia="Times New Roman" w:hAnsi="Times New Roman" w:cs="Times New Roman"/>
+              </w:rPr>
+            </w:pPr>
+            <w:r>
+              <w:rPr>
+                <w:rFonts w:ascii="Times New Roman" w:eastAsia="Times New Roman" w:hAnsi="Times New Roman" w:cs="Times New Roman"/>
+              </w:rPr>
+              <w:t>-7.3</w:t>
+            </w:r>
+          </w:p>
+        </w:tc>
+        <w:tc>
+          <w:tcPr>
+            <w:tcW w:w="1921" w:type="dxa"/>
+          </w:tcPr>
+          <w:p>
+            <w:pPr>
+              <w:jc w:val="center"/>
+              <w:rPr>
+                <w:rFonts w:ascii="Times New Roman" w:eastAsia="Times New Roman" w:hAnsi="Times New Roman" w:cs="Times New Roman"/>
+              </w:rPr>
+            </w:pPr>
+            <w:r>
+              <w:rPr>
+                <w:rFonts w:ascii="Times New Roman" w:eastAsia="Times New Roman" w:hAnsi="Times New Roman" w:cs="Times New Roman"/>
+              </w:rPr>
+              <w:t>-4.2</w:t>
+            </w:r>
+          </w:p>
+        </w:tc>
+        <w:tc>
+          <w:tcPr>
+            <w:tcW w:w="2128" w:type="dxa"/>
+          </w:tcPr>
+          <w:p>
+            <w:pPr>
+              <w:jc w:val="center"/>
+              <w:rPr>
+                <w:rFonts w:ascii="Times New Roman" w:eastAsia="Times New Roman" w:hAnsi="Times New Roman" w:cs="Times New Roman"/>
+              </w:rPr>
+            </w:pPr>
+            <w:r>
+              <w:rPr>
+                <w:rFonts w:ascii="Times New Roman" w:eastAsia="Times New Roman" w:hAnsi="Times New Roman" w:cs="Times New Roman"/>
+              </w:rPr>
+              <w:t>3.5</w:t>
+            </w:r>
+          </w:p>
+        </w:tc>
+        <w:tc>
+          <w:tcPr>
+            <w:tcW w:w="1855" w:type="dxa"/>
+          </w:tcPr>
+          <w:p>
+            <w:pPr>
+              <w:jc w:val="center"/>
+              <w:rPr>
+                <w:rFonts w:ascii="Times New Roman" w:eastAsia="Times New Roman" w:hAnsi="Times New Roman" w:cs="Times New Roman"/>
+                <w:sz w:val="16"/>
+                <w:szCs w:val="16"/>
+              </w:rPr>
+            </w:pPr>
+            <w:r>
+              <w:rPr>
+                <w:rFonts w:ascii="Times New Roman" w:eastAsia="Times New Roman" w:hAnsi="Times New Roman" w:cs="Times New Roman"/>
+              </w:rPr>
+              <w:t>5.4*</w:t>
+            </w:r>
+            <w:r>
+              <w:rPr>
+                <w:rFonts w:ascii="Times New Roman" w:eastAsia="Times New Roman" w:hAnsi="Times New Roman" w:cs="Times New Roman"/>
+                <w:sz w:val="16"/>
+                <w:szCs w:val="16"/>
+              </w:rPr>
+              <w:t xml:space="preserve"> </w:t>
+            </w:r>
+          </w:p>
+          <w:p>
+            <w:pPr>
+              <w:jc w:val="center"/>
+              <w:rPr>
+                <w:rFonts w:ascii="Times New Roman" w:eastAsia="Times New Roman" w:hAnsi="Times New Roman" w:cs="Times New Roman"/>
+              </w:rPr>
+            </w:pPr>
+            <w:r>
+              <w:rPr>
+                <w:rFonts w:ascii="Times New Roman" w:eastAsia="Times New Roman" w:hAnsi="Times New Roman" w:cs="Times New Roman"/>
+                <w:sz w:val="16"/>
+                <w:szCs w:val="16"/>
+              </w:rPr>
+              <w:t>Nielsen et al. 2015</w:t>
+            </w:r>
+          </w:p>
+        </w:tc>
+        <w:tc>
+          <w:tcPr>
+            <w:tcW w:w="1744" w:type="dxa"/>
+          </w:tcPr>
+          <w:p>
+            <w:pPr>
+              <w:jc w:val="center"/>
+              <w:rPr>
+                <w:rFonts w:ascii="Times New Roman" w:eastAsia="Times New Roman" w:hAnsi="Times New Roman" w:cs="Times New Roman"/>
+              </w:rPr>
+            </w:pPr>
+            <w:r>
+              <w:rPr>
+                <w:rFonts w:ascii="Times New Roman" w:eastAsia="Times New Roman" w:hAnsi="Times New Roman" w:cs="Times New Roman"/>
+              </w:rPr>
+              <w:t>5.4*</w:t>
+            </w:r>
+          </w:p>
+        </w:tc>
+      </w:tr>
+      <w:tr>
+        <w:tc>
+          <w:tcPr>
+            <w:tcW w:w="2250" w:type="dxa"/>
+          </w:tcPr>
+          <w:p>
+            <w:pPr>
+              <w:jc w:val="center"/>
+              <w:rPr>
+                <w:rFonts w:ascii="Times New Roman" w:eastAsia="Times New Roman" w:hAnsi="Times New Roman" w:cs="Times New Roman"/>
+              </w:rPr>
+            </w:pPr>
+            <w:r>
+              <w:rPr>
+                <w:rFonts w:ascii="Times New Roman" w:eastAsia="Times New Roman" w:hAnsi="Times New Roman" w:cs="Times New Roman"/>
+              </w:rPr>
+              <w:t>Valine (Val)</w:t>
+            </w:r>
+          </w:p>
+        </w:tc>
+        <w:tc>
+          <w:tcPr>
+            <w:tcW w:w="1414" w:type="dxa"/>
+          </w:tcPr>
+          <w:p>
+            <w:pPr>
+              <w:jc w:val="center"/>
+              <w:rPr>
+                <w:rFonts w:ascii="Times New Roman" w:eastAsia="Times New Roman" w:hAnsi="Times New Roman" w:cs="Times New Roman"/>
+              </w:rPr>
+            </w:pPr>
+            <w:r>
+              <w:rPr>
+                <w:rFonts w:ascii="Times New Roman" w:eastAsia="Times New Roman" w:hAnsi="Times New Roman" w:cs="Times New Roman"/>
+              </w:rPr>
+              <w:t>3.4</w:t>
+            </w:r>
+          </w:p>
+        </w:tc>
+        <w:tc>
+          <w:tcPr>
+            <w:tcW w:w="1648" w:type="dxa"/>
+          </w:tcPr>
+          <w:p>
+            <w:pPr>
+              <w:jc w:val="center"/>
+              <w:rPr>
+                <w:rFonts w:ascii="Times New Roman" w:eastAsia="Times New Roman" w:hAnsi="Times New Roman" w:cs="Times New Roman"/>
+              </w:rPr>
+            </w:pPr>
+            <w:r>
+              <w:rPr>
+                <w:rFonts w:ascii="Times New Roman" w:eastAsia="Times New Roman" w:hAnsi="Times New Roman" w:cs="Times New Roman"/>
+              </w:rPr>
+              <w:t>-6.8</w:t>
+            </w:r>
+          </w:p>
+        </w:tc>
+        <w:tc>
+          <w:tcPr>
+            <w:tcW w:w="1921" w:type="dxa"/>
+          </w:tcPr>
+          <w:p>
+            <w:pPr>
+              <w:jc w:val="center"/>
+              <w:rPr>
+                <w:rFonts w:ascii="Times New Roman" w:eastAsia="Times New Roman" w:hAnsi="Times New Roman" w:cs="Times New Roman"/>
+              </w:rPr>
+            </w:pPr>
+            <w:r>
+              <w:rPr>
+                <w:rFonts w:ascii="Times New Roman" w:eastAsia="Times New Roman" w:hAnsi="Times New Roman" w:cs="Times New Roman"/>
+              </w:rPr>
+              <w:t>-2.6</w:t>
+            </w:r>
+          </w:p>
+        </w:tc>
+        <w:tc>
+          <w:tcPr>
+            <w:tcW w:w="2128" w:type="dxa"/>
+          </w:tcPr>
+          <w:p>
+            <w:pPr>
+              <w:jc w:val="center"/>
+              <w:rPr>
+                <w:rFonts w:ascii="Times New Roman" w:eastAsia="Times New Roman" w:hAnsi="Times New Roman" w:cs="Times New Roman"/>
+              </w:rPr>
+            </w:pPr>
+            <w:r>
+              <w:rPr>
+                <w:rFonts w:ascii="Times New Roman" w:eastAsia="Times New Roman" w:hAnsi="Times New Roman" w:cs="Times New Roman"/>
+              </w:rPr>
+              <w:t>7.5</w:t>
+            </w:r>
+          </w:p>
+        </w:tc>
+        <w:tc>
+          <w:tcPr>
+            <w:tcW w:w="1855" w:type="dxa"/>
+          </w:tcPr>
+          <w:p>
+            <w:pPr>
+              <w:jc w:val="center"/>
+              <w:rPr>
+                <w:rFonts w:ascii="Times New Roman" w:eastAsia="Times New Roman" w:hAnsi="Times New Roman" w:cs="Times New Roman"/>
+              </w:rPr>
+            </w:pPr>
+            <w:r>
+              <w:rPr>
+                <w:rFonts w:ascii="Times New Roman" w:eastAsia="Times New Roman" w:hAnsi="Times New Roman" w:cs="Times New Roman"/>
+              </w:rPr>
+              <w:t>4.2</w:t>
+            </w:r>
+          </w:p>
+        </w:tc>
+        <w:tc>
+          <w:tcPr>
+            <w:tcW w:w="1744" w:type="dxa"/>
+          </w:tcPr>
+          <w:p>
+            <w:pPr>
+              <w:jc w:val="center"/>
+              <w:rPr>
+                <w:rFonts w:ascii="Times New Roman" w:eastAsia="Times New Roman" w:hAnsi="Times New Roman" w:cs="Times New Roman"/>
+              </w:rPr>
+            </w:pPr>
+            <w:r>
+              <w:rPr>
+                <w:rFonts w:ascii="Times New Roman" w:eastAsia="Times New Roman" w:hAnsi="Times New Roman" w:cs="Times New Roman"/>
+              </w:rPr>
+              <w:t>4.6</w:t>
+            </w:r>
+          </w:p>
+        </w:tc>
+      </w:tr>
+      <w:tr>
+        <w:tc>
+          <w:tcPr>
+            <w:tcW w:w="2250" w:type="dxa"/>
+            <w:tcBorders>
+              <w:bottom w:val="single" w:sz="12" w:space="0" w:color="auto"/>
+            </w:tcBorders>
+          </w:tcPr>
+          <w:p>
+            <w:pPr>
+              <w:jc w:val="center"/>
+              <w:rPr>
+                <w:rFonts w:ascii="Times New Roman" w:eastAsia="Times New Roman" w:hAnsi="Times New Roman" w:cs="Times New Roman"/>
+              </w:rPr>
+            </w:pPr>
+            <w:r>
+              <w:rPr>
+                <w:rFonts w:ascii="Times New Roman" w:eastAsia="Times New Roman" w:hAnsi="Times New Roman" w:cs="Times New Roman"/>
+              </w:rPr>
+              <w:t>Proline (Pro)</w:t>
+            </w:r>
+          </w:p>
+        </w:tc>
+        <w:tc>
+          <w:tcPr>
+            <w:tcW w:w="1414" w:type="dxa"/>
+            <w:tcBorders>
+              <w:bottom w:val="single" w:sz="12" w:space="0" w:color="auto"/>
+            </w:tcBorders>
+          </w:tcPr>
+          <w:p>
+            <w:pPr>
+              <w:jc w:val="center"/>
+              <w:rPr>
+                <w:rFonts w:ascii="Times New Roman" w:eastAsia="Times New Roman" w:hAnsi="Times New Roman" w:cs="Times New Roman"/>
+              </w:rPr>
+            </w:pPr>
+            <w:r>
+              <w:rPr>
+                <w:rFonts w:ascii="Times New Roman" w:eastAsia="Times New Roman" w:hAnsi="Times New Roman" w:cs="Times New Roman"/>
+              </w:rPr>
+              <w:t>2.7</w:t>
+            </w:r>
+          </w:p>
+        </w:tc>
+        <w:tc>
+          <w:tcPr>
+            <w:tcW w:w="1648" w:type="dxa"/>
+            <w:tcBorders>
+              <w:bottom w:val="single" w:sz="12" w:space="0" w:color="auto"/>
+            </w:tcBorders>
+          </w:tcPr>
+          <w:p>
+            <w:pPr>
+              <w:jc w:val="center"/>
+              <w:rPr>
+                <w:rFonts w:ascii="Times New Roman" w:eastAsia="Times New Roman" w:hAnsi="Times New Roman" w:cs="Times New Roman"/>
+              </w:rPr>
+            </w:pPr>
+            <w:r>
+              <w:rPr>
+                <w:rFonts w:ascii="Times New Roman" w:eastAsia="Times New Roman" w:hAnsi="Times New Roman" w:cs="Times New Roman"/>
+              </w:rPr>
+              <w:t>-7.7*</w:t>
+            </w:r>
+          </w:p>
+          <w:p>
+            <w:pPr>
+              <w:jc w:val="center"/>
+              <w:rPr>
+                <w:rFonts w:ascii="Times New Roman" w:eastAsia="Times New Roman" w:hAnsi="Times New Roman" w:cs="Times New Roman"/>
+                <w:sz w:val="16"/>
+                <w:szCs w:val="16"/>
+              </w:rPr>
+            </w:pPr>
+            <w:r>
+              <w:rPr>
+                <w:rFonts w:ascii="Times New Roman" w:eastAsia="Times New Roman" w:hAnsi="Times New Roman" w:cs="Times New Roman"/>
+                <w:sz w:val="16"/>
+                <w:szCs w:val="16"/>
+              </w:rPr>
+              <w:t>Not reported used average of other AAs</w:t>
+            </w:r>
+          </w:p>
+        </w:tc>
+        <w:tc>
+          <w:tcPr>
+            <w:tcW w:w="1921" w:type="dxa"/>
+            <w:tcBorders>
+              <w:bottom w:val="single" w:sz="12" w:space="0" w:color="auto"/>
+            </w:tcBorders>
+          </w:tcPr>
+          <w:p>
+            <w:pPr>
+              <w:jc w:val="center"/>
+              <w:rPr>
+                <w:rFonts w:ascii="Times New Roman" w:eastAsia="Times New Roman" w:hAnsi="Times New Roman" w:cs="Times New Roman"/>
+              </w:rPr>
+            </w:pPr>
+          </w:p>
+        </w:tc>
+        <w:tc>
+          <w:tcPr>
+            <w:tcW w:w="2128" w:type="dxa"/>
+            <w:tcBorders>
+              <w:bottom w:val="single" w:sz="12" w:space="0" w:color="auto"/>
+            </w:tcBorders>
+          </w:tcPr>
+          <w:p>
+            <w:pPr>
+              <w:jc w:val="center"/>
+              <w:rPr>
+                <w:rFonts w:ascii="Times New Roman" w:eastAsia="Times New Roman" w:hAnsi="Times New Roman" w:cs="Times New Roman"/>
+              </w:rPr>
+            </w:pPr>
+            <w:r>
+              <w:rPr>
+                <w:rFonts w:ascii="Times New Roman" w:eastAsia="Times New Roman" w:hAnsi="Times New Roman" w:cs="Times New Roman"/>
+              </w:rPr>
+              <w:t>5.5</w:t>
+            </w:r>
+          </w:p>
+        </w:tc>
+        <w:tc>
+          <w:tcPr>
+            <w:tcW w:w="1855" w:type="dxa"/>
+            <w:tcBorders>
+              <w:bottom w:val="single" w:sz="12" w:space="0" w:color="auto"/>
+            </w:tcBorders>
+          </w:tcPr>
+          <w:p>
+            <w:pPr>
+              <w:jc w:val="center"/>
+              <w:rPr>
+                <w:rFonts w:ascii="Times New Roman" w:eastAsia="Times New Roman" w:hAnsi="Times New Roman" w:cs="Times New Roman"/>
+              </w:rPr>
+            </w:pPr>
+            <w:r>
+              <w:rPr>
+                <w:rFonts w:ascii="Times New Roman" w:eastAsia="Times New Roman" w:hAnsi="Times New Roman" w:cs="Times New Roman"/>
+              </w:rPr>
+              <w:t>5.0</w:t>
+            </w:r>
+          </w:p>
+        </w:tc>
+        <w:tc>
+          <w:tcPr>
+            <w:tcW w:w="1744" w:type="dxa"/>
+            <w:tcBorders>
+              <w:bottom w:val="single" w:sz="12" w:space="0" w:color="auto"/>
+            </w:tcBorders>
+          </w:tcPr>
+          <w:p>
+            <w:pPr>
+              <w:jc w:val="center"/>
+              <w:rPr>
+                <w:rFonts w:ascii="Times New Roman" w:eastAsia="Times New Roman" w:hAnsi="Times New Roman" w:cs="Times New Roman"/>
+              </w:rPr>
+            </w:pPr>
+            <w:r>
+              <w:rPr>
+                <w:rFonts w:ascii="Times New Roman" w:eastAsia="Times New Roman" w:hAnsi="Times New Roman" w:cs="Times New Roman"/>
+              </w:rPr>
+              <w:t>5.0</w:t>
+            </w:r>
+          </w:p>
+        </w:tc>
+      </w:tr>
+    </w:tbl>
+    <w:p>
+      <w:pPr>
+        <w:spacing w:line="480" w:lineRule="auto"/>
+        <w:rPr>
+          <w:rFonts w:ascii="Times New Roman" w:hAnsi="Times New Roman" w:cs="Times New Roman"/>
+          <w:b/>
+        </w:rPr>
+      </w:pPr>
+    </w:p>
+    <w:p>
+      <w:pPr>
+        <w:spacing w:line="480" w:lineRule="auto"/>
+        <w:rPr>
+          <w:rFonts w:ascii="Times New Roman" w:hAnsi="Times New Roman" w:cs="Times New Roman"/>
+          <w:b/>
+        </w:rPr>
+      </w:pPr>
+      <w:r>
+        <w:rPr>
+          <w:rFonts w:ascii="Times New Roman" w:hAnsi="Times New Roman" w:cs="Times New Roman"/>
+          <w:b/>
+        </w:rPr>
+        <w:t>Figures</w:t>
+      </w:r>
+    </w:p>
+    <w:p>
+      <w:pPr>
+        <w:spacing w:line="480" w:lineRule="auto"/>
+        <w:rPr>
+          <w:rFonts w:ascii="Times New Roman" w:hAnsi="Times New Roman" w:cs="Times New Roman"/>
+        </w:rPr>
+      </w:pPr>
+      <w:r>
+        <w:rPr>
+          <w:rFonts w:ascii="Times New Roman" w:hAnsi="Times New Roman" w:cs="Times New Roman"/>
+          <w:b/>
+        </w:rPr>
+        <w:t xml:space="preserve">Figure 1:   </w:t>
+      </w:r>
+      <w:r>
+        <w:rPr>
+          <w:rFonts w:ascii="Times New Roman" w:hAnsi="Times New Roman" w:cs="Times New Roman"/>
+        </w:rPr>
+        <w:t>Spatial and temporal distribution of harbor seal specimens where a) shows the locations specimens were collected in the Salish Sea (yellow) and coastal Washington (blue) and b) and c) show the year pf specimen collection and total number of specimens for each year from 1928-2014 in the Salish Sea and coastal Washington respectively.</w:t>
+      </w:r>
+    </w:p>
+    <w:p>
+      <w:pPr>
+        <w:spacing w:line="480" w:lineRule="auto"/>
+        <w:rPr>
+          <w:rFonts w:ascii="Times New Roman" w:hAnsi="Times New Roman" w:cs="Times New Roman"/>
+        </w:rPr>
+      </w:pPr>
+      <w:r>
+        <w:rPr>
+          <w:rFonts w:ascii="Times New Roman" w:hAnsi="Times New Roman" w:cs="Times New Roman"/>
+          <w:b/>
+        </w:rPr>
+        <w:t xml:space="preserve">Figure 2: </w:t>
+      </w:r>
+      <w:r>
+        <w:rPr>
+          <w:rFonts w:ascii="Times New Roman" w:hAnsi="Times New Roman" w:cs="Times New Roman"/>
+        </w:rPr>
+        <w:t>Time series of harbor seal trophic position in a) coastal Washington and b) the Salish Sea for five different trophic amino acids (glutamic acid, alanine, aspartic acid, valine, and proline) calculated using the source amino acid phenylalanine. Color corresponds to trophic amino acid, line shows the fit of a generalized additive model with a smoothed term by year and a k of 6.</w:t>
+      </w:r>
     </w:p>
     <w:p>
       <w:pPr>
@@ -6990,195 +8390,41 @@
       <w:r>
         <w:rPr>
           <w:rFonts w:ascii="Times New Roman" w:hAnsi="Times New Roman" w:cs="Times New Roman"/>
-        </w:rPr>
-        <w:t xml:space="preserve">- when prey </w:t>
+          <w:b/>
+        </w:rPr>
+        <w:t>Figure 3</w:t>
+      </w:r>
+      <w:r>
+        <w:rPr>
+          <w:rFonts w:ascii="Times New Roman" w:hAnsi="Times New Roman" w:cs="Times New Roman"/>
+        </w:rPr>
+        <w:t xml:space="preserve">: Sex specific trophic position for male (M) and female (F) harbor </w:t>
       </w:r>
       <w:proofErr w:type="gramStart"/>
       <w:r>
         <w:rPr>
           <w:rFonts w:ascii="Times New Roman" w:hAnsi="Times New Roman" w:cs="Times New Roman"/>
         </w:rPr>
-        <w:t>are</w:t>
+        <w:t>seals  pooled</w:t>
       </w:r>
       <w:proofErr w:type="gramEnd"/>
       <w:r>
         <w:rPr>
           <w:rFonts w:ascii="Times New Roman" w:hAnsi="Times New Roman" w:cs="Times New Roman"/>
         </w:rPr>
-        <w:t xml:space="preserve"> abundant, harbor seals forage lower in the food web potentially targeting </w:t>
-      </w:r>
-      <w:r>
-        <w:rPr>
-          <w:rFonts w:ascii="Times New Roman" w:hAnsi="Times New Roman" w:cs="Times New Roman"/>
-        </w:rPr>
-        <w:t xml:space="preserve">trophic levels that have less of an energetic cost. When prey </w:t>
-      </w:r>
-      <w:proofErr w:type="gramStart"/>
-      <w:r>
-        <w:rPr>
-          <w:rFonts w:ascii="Times New Roman" w:hAnsi="Times New Roman" w:cs="Times New Roman"/>
-        </w:rPr>
-        <w:t>are</w:t>
-      </w:r>
-      <w:proofErr w:type="gramEnd"/>
-      <w:r>
-        <w:rPr>
-          <w:rFonts w:ascii="Times New Roman" w:hAnsi="Times New Roman" w:cs="Times New Roman"/>
-        </w:rPr>
-        <w:t xml:space="preserve"> less abundant there appears to be less trophic discrimination. </w:t>
-      </w:r>
-    </w:p>
-    <w:p>
-      <w:pPr>
-        <w:rPr>
-          <w:rFonts w:ascii="Times New Roman" w:hAnsi="Times New Roman" w:cs="Times New Roman"/>
-        </w:rPr>
-      </w:pPr>
-      <w:r>
-        <w:rPr>
-          <w:rFonts w:ascii="Times New Roman" w:hAnsi="Times New Roman" w:cs="Times New Roman"/>
-          <w:b/>
-          <w:bCs/>
-        </w:rPr>
-        <w:lastRenderedPageBreak/>
-        <w:t xml:space="preserve">Figure: </w:t>
-      </w:r>
-      <w:r>
-        <w:rPr>
-          <w:rFonts w:ascii="Times New Roman" w:hAnsi="Times New Roman" w:cs="Times New Roman"/>
-        </w:rPr>
-        <w:t>Some kind of conceptual diagram?</w:t>
-      </w:r>
-    </w:p>
-    <w:p>
-      <w:pPr>
-        <w:rPr>
-          <w:rFonts w:ascii="Times New Roman" w:hAnsi="Times New Roman" w:cs="Times New Roman"/>
-        </w:rPr>
-      </w:pPr>
-      <w:proofErr w:type="gramStart"/>
-      <w:r>
-        <w:rPr>
-          <w:rFonts w:ascii="Times New Roman" w:hAnsi="Times New Roman" w:cs="Times New Roman"/>
-          <w:b/>
-          <w:bCs/>
-        </w:rPr>
-        <w:t>Figure :</w:t>
-      </w:r>
-      <w:proofErr w:type="gramEnd"/>
-      <w:r>
-        <w:rPr>
-          <w:rFonts w:ascii="Times New Roman" w:hAnsi="Times New Roman" w:cs="Times New Roman"/>
-          <w:b/>
-          <w:bCs/>
-        </w:rPr>
-        <w:t xml:space="preserve"> </w:t>
-      </w:r>
-      <w:r>
-        <w:rPr>
-          <w:rFonts w:ascii="Times New Roman" w:hAnsi="Times New Roman" w:cs="Times New Roman"/>
-        </w:rPr>
-        <w:t>Trophic position calculated by glutamic acid-phenylalanine.</w:t>
-      </w:r>
-    </w:p>
-    <w:p>
-      <w:pPr>
-        <w:rPr>
-          <w:rFonts w:ascii="Times New Roman" w:hAnsi="Times New Roman" w:cs="Times New Roman"/>
-        </w:rPr>
-      </w:pPr>
-      <w:r>
-        <w:rPr>
-          <w:rFonts w:ascii="Times New Roman" w:hAnsi="Times New Roman" w:cs="Times New Roman"/>
-          <w:b/>
-          <w:bCs/>
-        </w:rPr>
-        <w:t xml:space="preserve">Figure: </w:t>
-      </w:r>
-      <w:r>
-        <w:rPr>
-          <w:rFonts w:ascii="Times New Roman" w:hAnsi="Times New Roman" w:cs="Times New Roman"/>
-        </w:rPr>
-        <w:t xml:space="preserve">Four panels, </w:t>
-      </w:r>
-      <w:proofErr w:type="gramStart"/>
-      <w:r>
-        <w:rPr>
-          <w:rFonts w:ascii="Times New Roman" w:hAnsi="Times New Roman" w:cs="Times New Roman"/>
-        </w:rPr>
-        <w:t>nutrient?,</w:t>
-      </w:r>
-      <w:proofErr w:type="gramEnd"/>
-      <w:r>
-        <w:rPr>
-          <w:rFonts w:ascii="Times New Roman" w:hAnsi="Times New Roman" w:cs="Times New Roman"/>
-        </w:rPr>
-        <w:t xml:space="preserve"> environment, prey, </w:t>
-      </w:r>
-      <w:proofErr w:type="spellStart"/>
-      <w:r>
-        <w:rPr>
-          <w:rFonts w:ascii="Times New Roman" w:hAnsi="Times New Roman" w:cs="Times New Roman"/>
-        </w:rPr>
-        <w:t>interacation</w:t>
-      </w:r>
-      <w:proofErr w:type="spellEnd"/>
-    </w:p>
-    <w:p>
-      <w:pPr>
-        <w:rPr>
-          <w:rFonts w:ascii="Times New Roman" w:hAnsi="Times New Roman" w:cs="Times New Roman"/>
-        </w:rPr>
-      </w:pPr>
-      <w:r>
-        <w:rPr>
-          <w:rFonts w:ascii="Times New Roman" w:hAnsi="Times New Roman" w:cs="Times New Roman"/>
-          <w:b/>
-          <w:bCs/>
-        </w:rPr>
-        <w:t xml:space="preserve">Figure: </w:t>
-      </w:r>
-      <w:proofErr w:type="spellStart"/>
-      <w:r>
-        <w:rPr>
-          <w:rFonts w:ascii="Times New Roman" w:hAnsi="Times New Roman" w:cs="Times New Roman"/>
-        </w:rPr>
-        <w:t>Environment+prey</w:t>
-      </w:r>
-      <w:proofErr w:type="spellEnd"/>
-      <w:r>
-        <w:rPr>
-          <w:rFonts w:ascii="Times New Roman" w:hAnsi="Times New Roman" w:cs="Times New Roman"/>
-        </w:rPr>
-        <w:t xml:space="preserve"> model, 2 panel, interaction and </w:t>
-      </w:r>
-      <w:proofErr w:type="spellStart"/>
-      <w:r>
-        <w:rPr>
-          <w:rFonts w:ascii="Times New Roman" w:hAnsi="Times New Roman" w:cs="Times New Roman"/>
-        </w:rPr>
-        <w:t>coef</w:t>
-      </w:r>
-      <w:proofErr w:type="spellEnd"/>
-      <w:r>
-        <w:rPr>
-          <w:rFonts w:ascii="Times New Roman" w:hAnsi="Times New Roman" w:cs="Times New Roman"/>
-        </w:rPr>
-        <w:t xml:space="preserve"> -- set up as </w:t>
-      </w:r>
-      <w:proofErr w:type="gramStart"/>
-      <w:r>
-        <w:rPr>
-          <w:rFonts w:ascii="Times New Roman" w:hAnsi="Times New Roman" w:cs="Times New Roman"/>
-        </w:rPr>
-        <w:t>a the</w:t>
-      </w:r>
-      <w:proofErr w:type="gramEnd"/>
-      <w:r>
-        <w:rPr>
-          <w:rFonts w:ascii="Times New Roman" w:hAnsi="Times New Roman" w:cs="Times New Roman"/>
-        </w:rPr>
-        <w:t xml:space="preserve"> combined effect of environment and prey availability on trophic ecology</w:t>
+        <w:t xml:space="preserve"> over the past century and calculated using five different trophic amino acids</w:t>
+      </w:r>
+      <w:r>
+        <w:rPr>
+          <w:rFonts w:ascii="Times New Roman" w:hAnsi="Times New Roman" w:cs="Times New Roman"/>
+        </w:rPr>
+        <w:t xml:space="preserve"> (glutamic acid, alanine, aspartic acid, valine, and proline)</w:t>
+      </w:r>
+      <w:r>
+        <w:rPr>
+          <w:rFonts w:ascii="Times New Roman" w:hAnsi="Times New Roman" w:cs="Times New Roman"/>
+        </w:rPr>
+        <w:t xml:space="preserve"> for a) Salish Sea and b) coastal Washington specimens. </w:t>
       </w:r>
     </w:p>
     <w:p>
